--- a/Wlanthermo_NANO_REV0.94.docx
+++ b/Wlanthermo_NANO_REV0.94.docx
@@ -1736,7 +1736,7 @@
         <w:fldChar w:fldCharType="separate"/>
       </w:r>
       <w:r>
-        <w:t>23</w:t>
+        <w:t>22</w:t>
       </w:r>
       <w:r>
         <w:fldChar w:fldCharType="end"/>
@@ -1774,7 +1774,11 @@
         <w:fldChar w:fldCharType="separate"/>
       </w:r>
       <w:r>
-        <w:t>23</w:t>
+        <w:rPr>
+          <w:b/>
+          <w:bCs/>
+        </w:rPr>
+        <w:t>Fehler! Textmarke nicht definiert.</w:t>
       </w:r>
       <w:r>
         <w:fldChar w:fldCharType="end"/>
@@ -1826,7 +1830,7 @@
         <w:fldChar w:fldCharType="separate"/>
       </w:r>
       <w:r>
-        <w:t>24</w:t>
+        <w:t>23</w:t>
       </w:r>
       <w:r>
         <w:fldChar w:fldCharType="end"/>
@@ -1870,7 +1874,7 @@
         <w:fldChar w:fldCharType="separate"/>
       </w:r>
       <w:r>
-        <w:t>24</w:t>
+        <w:t>23</w:t>
       </w:r>
       <w:r>
         <w:fldChar w:fldCharType="end"/>
@@ -1914,7 +1918,7 @@
         <w:fldChar w:fldCharType="separate"/>
       </w:r>
       <w:r>
-        <w:t>26</w:t>
+        <w:t>25</w:t>
       </w:r>
       <w:r>
         <w:fldChar w:fldCharType="end"/>
@@ -1958,7 +1962,7 @@
         <w:fldChar w:fldCharType="separate"/>
       </w:r>
       <w:r>
-        <w:t>32</w:t>
+        <w:t>31</w:t>
       </w:r>
       <w:r>
         <w:fldChar w:fldCharType="end"/>
@@ -2002,7 +2006,7 @@
         <w:fldChar w:fldCharType="separate"/>
       </w:r>
       <w:r>
-        <w:t>32</w:t>
+        <w:t>31</w:t>
       </w:r>
       <w:r>
         <w:fldChar w:fldCharType="end"/>
@@ -2046,7 +2050,7 @@
         <w:fldChar w:fldCharType="separate"/>
       </w:r>
       <w:r>
-        <w:t>32</w:t>
+        <w:t>31</w:t>
       </w:r>
       <w:r>
         <w:fldChar w:fldCharType="end"/>
@@ -2090,7 +2094,7 @@
         <w:fldChar w:fldCharType="separate"/>
       </w:r>
       <w:r>
-        <w:t>34</w:t>
+        <w:t>33</w:t>
       </w:r>
       <w:r>
         <w:fldChar w:fldCharType="end"/>
@@ -2134,7 +2138,7 @@
         <w:fldChar w:fldCharType="separate"/>
       </w:r>
       <w:r>
-        <w:t>35</w:t>
+        <w:t>34</w:t>
       </w:r>
       <w:r>
         <w:fldChar w:fldCharType="end"/>
@@ -2178,7 +2182,7 @@
         <w:fldChar w:fldCharType="separate"/>
       </w:r>
       <w:r>
-        <w:t>35</w:t>
+        <w:t>34</w:t>
       </w:r>
       <w:r>
         <w:fldChar w:fldCharType="end"/>
@@ -2222,7 +2226,7 @@
         <w:fldChar w:fldCharType="separate"/>
       </w:r>
       <w:r>
-        <w:t>36</w:t>
+        <w:t>35</w:t>
       </w:r>
       <w:r>
         <w:fldChar w:fldCharType="end"/>
@@ -2266,7 +2270,7 @@
         <w:fldChar w:fldCharType="separate"/>
       </w:r>
       <w:r>
-        <w:t>36</w:t>
+        <w:t>35</w:t>
       </w:r>
       <w:r>
         <w:fldChar w:fldCharType="end"/>
@@ -2310,7 +2314,7 @@
         <w:fldChar w:fldCharType="separate"/>
       </w:r>
       <w:r>
-        <w:t>40</w:t>
+        <w:t>39</w:t>
       </w:r>
       <w:r>
         <w:fldChar w:fldCharType="end"/>
@@ -2354,7 +2358,7 @@
         <w:fldChar w:fldCharType="separate"/>
       </w:r>
       <w:r>
-        <w:t>43</w:t>
+        <w:t>42</w:t>
       </w:r>
       <w:r>
         <w:fldChar w:fldCharType="end"/>
@@ -2398,7 +2402,7 @@
         <w:fldChar w:fldCharType="separate"/>
       </w:r>
       <w:r>
-        <w:t>44</w:t>
+        <w:t>43</w:t>
       </w:r>
       <w:r>
         <w:fldChar w:fldCharType="end"/>
@@ -2454,7 +2458,7 @@
         <w:fldChar w:fldCharType="separate"/>
       </w:r>
       <w:r>
-        <w:t>45</w:t>
+        <w:t>44</w:t>
       </w:r>
       <w:r>
         <w:fldChar w:fldCharType="end"/>
@@ -2504,7 +2508,7 @@
         <w:fldChar w:fldCharType="separate"/>
       </w:r>
       <w:r>
-        <w:t>46</w:t>
+        <w:t>45</w:t>
       </w:r>
       <w:r>
         <w:fldChar w:fldCharType="end"/>
@@ -2548,7 +2552,7 @@
         <w:fldChar w:fldCharType="separate"/>
       </w:r>
       <w:r>
-        <w:t>48</w:t>
+        <w:t>47</w:t>
       </w:r>
       <w:r>
         <w:fldChar w:fldCharType="end"/>
@@ -2776,15 +2780,7 @@
         <w:t>ersorgung angeschlossen werden (</w:t>
       </w:r>
       <w:r>
-        <w:t xml:space="preserve">noch nicht </w:t>
-      </w:r>
-      <w:proofErr w:type="spellStart"/>
-      <w:r>
-        <w:t>released</w:t>
-      </w:r>
-      <w:proofErr w:type="spellEnd"/>
-      <w:r>
-        <w:t>)</w:t>
+        <w:t>noch nicht released)</w:t>
       </w:r>
     </w:p>
     <w:p>
@@ -2799,34 +2795,10 @@
         <w:t>I</w:t>
       </w:r>
       <w:r>
-        <w:t xml:space="preserve">ntegrierten 1500 </w:t>
-      </w:r>
-      <w:proofErr w:type="spellStart"/>
-      <w:r>
-        <w:t>mAh</w:t>
-      </w:r>
-      <w:proofErr w:type="spellEnd"/>
-      <w:r>
-        <w:t xml:space="preserve"> </w:t>
-      </w:r>
-      <w:proofErr w:type="spellStart"/>
-      <w:r>
-        <w:t>LiPo</w:t>
-      </w:r>
-      <w:proofErr w:type="spellEnd"/>
-      <w:r>
-        <w:t xml:space="preserve">-Batterie und sehr geringem </w:t>
-      </w:r>
-      <w:proofErr w:type="spellStart"/>
-      <w:r>
-        <w:t>Stromverbrauch</w:t>
-      </w:r>
-      <w:r>
-        <w:t>Micro</w:t>
-      </w:r>
-      <w:proofErr w:type="spellEnd"/>
-      <w:r>
-        <w:t xml:space="preserve"> USB Buchse zum Laden mit LED Anzeige</w:t>
+        <w:t>ntegrierten 1500 mAh LiPo-Batterie und sehr geringem Stromverbrauch</w:t>
+      </w:r>
+      <w:r>
+        <w:t>Micro USB Buchse zum Laden mit LED Anzeige</w:t>
       </w:r>
       <w:r>
         <w:t xml:space="preserve"> (</w:t>
@@ -2862,15 +2834,7 @@
         <w:t>OLED Display</w:t>
       </w:r>
       <w:r>
-        <w:t xml:space="preserve"> 2 farbig ( kein </w:t>
-      </w:r>
-      <w:proofErr w:type="spellStart"/>
-      <w:r>
-        <w:t>Touchdisplay</w:t>
-      </w:r>
-      <w:proofErr w:type="spellEnd"/>
-      <w:r>
-        <w:t>)</w:t>
+        <w:t xml:space="preserve"> 2 farbig ( kein Touchdisplay)</w:t>
       </w:r>
       <w:r>
         <w:t xml:space="preserve"> und 2 Bedientasten</w:t>
@@ -2885,15 +2849,7 @@
         </w:numPr>
       </w:pPr>
       <w:r>
-        <w:t xml:space="preserve">On/Off-Switch zur kompletten Abkopplung der </w:t>
-      </w:r>
-      <w:proofErr w:type="spellStart"/>
-      <w:r>
-        <w:t>LiPo</w:t>
-      </w:r>
-      <w:proofErr w:type="spellEnd"/>
-      <w:r>
-        <w:t>-Batterie</w:t>
+        <w:t>On/Off-Switch zur kompletten Abkopplung der LiPo-Batterie</w:t>
       </w:r>
     </w:p>
     <w:p>
@@ -6915,15 +6871,7 @@
     </w:p>
     <w:p>
       <w:r>
-        <w:t xml:space="preserve">Die Micro-USB-Buchse dient sowohl zum </w:t>
-      </w:r>
-      <w:proofErr w:type="spellStart"/>
-      <w:r>
-        <w:t>Flashen</w:t>
-      </w:r>
-      <w:proofErr w:type="spellEnd"/>
-      <w:r>
-        <w:t xml:space="preserve"> und </w:t>
+        <w:t xml:space="preserve">Die Micro-USB-Buchse dient sowohl zum Flashen und </w:t>
       </w:r>
       <w:r>
         <w:t xml:space="preserve">einspielen diverser </w:t>
@@ -6957,15 +6905,7 @@
         <w:t>strom</w:t>
       </w:r>
       <w:r>
-        <w:t xml:space="preserve"> von 500 mA geladen. Die verringerte </w:t>
-      </w:r>
-      <w:proofErr w:type="spellStart"/>
-      <w:r>
-        <w:t>Laderate</w:t>
-      </w:r>
-      <w:proofErr w:type="spellEnd"/>
-      <w:r>
-        <w:t xml:space="preserve"> am Host ergibt sich aus der maximalen Belastung des USB-Kanals von 500 mA, da neben der Batterieladung auch der ESP mit der USB-Supply betrieben wird, damit die Batterie ohne Last geladen werden kann.</w:t>
+        <w:t xml:space="preserve"> von 500 mA geladen. Die verringerte Laderate am Host ergibt sich aus der maximalen Belastung des USB-Kanals von 500 mA, da neben der Batterieladung auch der ESP mit der USB-Supply betrieben wird, damit die Batterie ohne Last geladen werden kann.</w:t>
       </w:r>
     </w:p>
     <w:p>
@@ -7115,15 +7055,7 @@
         <w:t xml:space="preserve"> und das System versucht eine WLAN Verbindung aufzubauen.</w:t>
       </w:r>
       <w:r>
-        <w:t xml:space="preserve"> </w:t>
-      </w:r>
-      <w:proofErr w:type="spellStart"/>
-      <w:r>
-        <w:t>Flashen</w:t>
-      </w:r>
-      <w:proofErr w:type="spellEnd"/>
-      <w:r>
-        <w:t xml:space="preserve"> kann man das System in beiden Schalterstellungen. </w:t>
+        <w:t xml:space="preserve"> Flashen kann man das System in beiden Schalterstellungen. </w:t>
       </w:r>
     </w:p>
     <w:p>
@@ -7163,13 +7095,8 @@
         <w:t xml:space="preserve">direkt </w:t>
       </w:r>
       <w:r>
-        <w:t xml:space="preserve">anschließen und </w:t>
-      </w:r>
-      <w:proofErr w:type="spellStart"/>
-      <w:r>
-        <w:t>betreibem</w:t>
-      </w:r>
-      <w:proofErr w:type="spellEnd"/>
+        <w:t>anschließen und betreibem</w:t>
+      </w:r>
       <w:r>
         <w:t>.</w:t>
       </w:r>
@@ -7252,15 +7179,7 @@
         <w:t xml:space="preserve">, wird </w:t>
       </w:r>
       <w:r>
-        <w:t>der  MINI mit dem kleinen USB-</w:t>
-      </w:r>
-      <w:proofErr w:type="spellStart"/>
-      <w:r>
-        <w:t>Wlan</w:t>
-      </w:r>
-      <w:proofErr w:type="spellEnd"/>
-      <w:r>
-        <w:t xml:space="preserve">-Stick sehr ähnlich sein. </w:t>
+        <w:t xml:space="preserve">der  MINI mit dem kleinen USB-Wlan-Stick sehr ähnlich sein. </w:t>
       </w:r>
     </w:p>
     <w:p>
@@ -7399,23 +7318,7 @@
     <w:p/>
     <w:p>
       <w:r>
-        <w:t xml:space="preserve">Die Titelleiste (gelber Bereich) dient zur Anzeige von permanent wichtigen Daten wie Batteriezustand, </w:t>
-      </w:r>
-      <w:proofErr w:type="spellStart"/>
-      <w:r>
-        <w:t>Wlan</w:t>
-      </w:r>
-      <w:proofErr w:type="spellEnd"/>
-      <w:r>
-        <w:t xml:space="preserve">-Empfang und </w:t>
-      </w:r>
-      <w:proofErr w:type="spellStart"/>
-      <w:r>
-        <w:t>Pitmasteraktivität</w:t>
-      </w:r>
-      <w:proofErr w:type="spellEnd"/>
-      <w:r>
-        <w:t xml:space="preserve">… </w:t>
+        <w:t xml:space="preserve">Die Titelleiste (gelber Bereich) dient zur Anzeige von permanent wichtigen Daten wie Batteriezustand, Wlan-Empfang und Pitmasteraktivität… </w:t>
       </w:r>
     </w:p>
     <w:p>
@@ -10519,21 +10422,7 @@
         <w:rPr>
           <w:lang w:eastAsia="zh-CN"/>
         </w:rPr>
-        <w:t xml:space="preserve">Wenn der </w:t>
-      </w:r>
-      <w:proofErr w:type="spellStart"/>
-      <w:r>
-        <w:rPr>
-          <w:lang w:eastAsia="zh-CN"/>
-        </w:rPr>
-        <w:t>Fastmodus</w:t>
-      </w:r>
-      <w:proofErr w:type="spellEnd"/>
-      <w:r>
-        <w:rPr>
-          <w:lang w:eastAsia="zh-CN"/>
-        </w:rPr>
-        <w:t xml:space="preserve"> im Systemmenü aktiviert wird, werden alle Kanäle</w:t>
+        <w:t>Wenn der Fastmodus im Systemmenü aktiviert wird, werden alle Kanäle</w:t>
       </w:r>
       <w:r>
         <w:rPr>
@@ -10601,21 +10490,7 @@
         <w:rPr>
           <w:lang w:eastAsia="zh-CN"/>
         </w:rPr>
-        <w:t xml:space="preserve">Anzeige der Signalstärke das </w:t>
-      </w:r>
-      <w:proofErr w:type="spellStart"/>
-      <w:r>
-        <w:rPr>
-          <w:lang w:eastAsia="zh-CN"/>
-        </w:rPr>
-        <w:t>Wlan</w:t>
-      </w:r>
-      <w:proofErr w:type="spellEnd"/>
-      <w:r>
-        <w:rPr>
-          <w:lang w:eastAsia="zh-CN"/>
-        </w:rPr>
-        <w:t xml:space="preserve"> -Signals.</w:t>
+        <w:t>Anzeige der Signalstärke das Wlan -Signals.</w:t>
       </w:r>
     </w:p>
     <w:p>
@@ -11926,21 +11801,7 @@
         <w:rPr>
           <w:lang w:eastAsia="zh-CN"/>
         </w:rPr>
-        <w:t xml:space="preserve">des jeweiligen Messkanals ein </w:t>
-      </w:r>
-      <w:proofErr w:type="spellStart"/>
-      <w:r>
-        <w:rPr>
-          <w:lang w:eastAsia="zh-CN"/>
-        </w:rPr>
-        <w:t>ider</w:t>
-      </w:r>
-      <w:proofErr w:type="spellEnd"/>
-      <w:r>
-        <w:rPr>
-          <w:lang w:eastAsia="zh-CN"/>
-        </w:rPr>
-        <w:t xml:space="preserve"> ausgeschaltet werden</w:t>
+        <w:t>des jeweiligen Messkanals ein ider ausgeschaltet werden</w:t>
       </w:r>
     </w:p>
     <w:p>
@@ -12787,21 +12648,7 @@
         <w:rPr>
           <w:lang w:eastAsia="zh-CN"/>
         </w:rPr>
-        <w:t xml:space="preserve">In diesem Menüpinkt kann die </w:t>
-      </w:r>
-      <w:proofErr w:type="spellStart"/>
-      <w:r>
-        <w:rPr>
-          <w:lang w:eastAsia="zh-CN"/>
-        </w:rPr>
-        <w:t>Pitmasterkonfiguration</w:t>
-      </w:r>
-      <w:proofErr w:type="spellEnd"/>
-      <w:r>
-        <w:rPr>
-          <w:lang w:eastAsia="zh-CN"/>
-        </w:rPr>
-        <w:t xml:space="preserve"> ausgewählt werden:</w:t>
+        <w:t>In diesem Menüpinkt kann die Pitmasterkonfiguration ausgewählt werden:</w:t>
       </w:r>
     </w:p>
     <w:p>
@@ -12821,14 +12668,12 @@
         </w:rPr>
         <w:t xml:space="preserve">SSR </w:t>
       </w:r>
-      <w:proofErr w:type="spellStart"/>
       <w:r>
         <w:rPr>
           <w:lang w:eastAsia="zh-CN"/>
         </w:rPr>
         <w:t>SousVide</w:t>
       </w:r>
-      <w:proofErr w:type="spellEnd"/>
     </w:p>
     <w:p>
       <w:pPr>
@@ -13031,21 +12876,7 @@
         <w:rPr>
           <w:lang w:eastAsia="zh-CN"/>
         </w:rPr>
-        <w:t xml:space="preserve">Hier kann der Pitmaster Ein oder Aus </w:t>
-      </w:r>
-      <w:proofErr w:type="spellStart"/>
-      <w:r>
-        <w:rPr>
-          <w:lang w:eastAsia="zh-CN"/>
-        </w:rPr>
-        <w:t>Gschaltet</w:t>
-      </w:r>
-      <w:proofErr w:type="spellEnd"/>
-      <w:r>
-        <w:rPr>
-          <w:lang w:eastAsia="zh-CN"/>
-        </w:rPr>
-        <w:t xml:space="preserve"> werden.</w:t>
+        <w:t>Hier kann der Pitmaster Ein oder Aus Gschaltet werden.</w:t>
       </w:r>
     </w:p>
     <w:p>
@@ -14688,14 +14519,12 @@
           <w:lang w:eastAsia="zh-CN"/>
         </w:rPr>
       </w:pPr>
-      <w:proofErr w:type="spellStart"/>
       <w:r>
         <w:rPr>
           <w:lang w:eastAsia="zh-CN"/>
         </w:rPr>
         <w:t>Fastmode</w:t>
       </w:r>
-      <w:proofErr w:type="spellEnd"/>
     </w:p>
     <w:p>
       <w:pPr>
@@ -14709,21 +14538,7 @@
         <w:rPr>
           <w:lang w:eastAsia="zh-CN"/>
         </w:rPr>
-        <w:t xml:space="preserve">Hier kann der </w:t>
-      </w:r>
-      <w:proofErr w:type="spellStart"/>
-      <w:r>
-        <w:rPr>
-          <w:lang w:eastAsia="zh-CN"/>
-        </w:rPr>
-        <w:t>Fastmode</w:t>
-      </w:r>
-      <w:proofErr w:type="spellEnd"/>
-      <w:r>
-        <w:rPr>
-          <w:lang w:eastAsia="zh-CN"/>
-        </w:rPr>
-        <w:t xml:space="preserve"> auf Ein oder Aus Geschaltet werden</w:t>
+        <w:t>Hier kann der Fastmode auf Ein oder Aus Geschaltet werden</w:t>
       </w:r>
     </w:p>
     <w:p>
@@ -14827,7 +14642,7 @@
           <w:lang w:eastAsia="zh-CN"/>
         </w:rPr>
         <w:drawing>
-          <wp:anchor distT="0" distB="0" distL="114300" distR="114300" simplePos="0" relativeHeight="251654656" behindDoc="0" locked="0" layoutInCell="1" allowOverlap="1" wp14:anchorId="4A49EE49" wp14:editId="114751D2">
+          <wp:anchor distT="0" distB="0" distL="114300" distR="114300" simplePos="0" relativeHeight="251655680" behindDoc="0" locked="0" layoutInCell="1" allowOverlap="1" wp14:anchorId="4A49EE49" wp14:editId="114751D2">
             <wp:simplePos x="0" y="0"/>
             <wp:positionH relativeFrom="column">
               <wp:posOffset>47625</wp:posOffset>
@@ -15058,7 +14873,7 @@
           <w:lang w:eastAsia="zh-CN"/>
         </w:rPr>
         <w:drawing>
-          <wp:anchor distT="0" distB="0" distL="114300" distR="114300" simplePos="0" relativeHeight="251658752" behindDoc="0" locked="0" layoutInCell="1" allowOverlap="1" wp14:anchorId="59A00118" wp14:editId="6A56E882">
+          <wp:anchor distT="0" distB="0" distL="114300" distR="114300" simplePos="0" relativeHeight="251659776" behindDoc="0" locked="0" layoutInCell="1" allowOverlap="1" wp14:anchorId="59A00118" wp14:editId="6A56E882">
             <wp:simplePos x="0" y="0"/>
             <wp:positionH relativeFrom="column">
               <wp:posOffset>38100</wp:posOffset>
@@ -15158,14 +14973,9 @@
         <w:pStyle w:val="berschrift3"/>
       </w:pPr>
       <w:bookmarkStart w:id="25" w:name="_Toc485213754"/>
-      <w:proofErr w:type="spellStart"/>
       <w:r>
         <w:lastRenderedPageBreak/>
-        <w:t>Wlan</w:t>
-      </w:r>
-      <w:proofErr w:type="spellEnd"/>
-      <w:r>
-        <w:t xml:space="preserve"> Einstellungen</w:t>
+        <w:t>Wlan Einstellungen</w:t>
       </w:r>
       <w:bookmarkEnd w:id="25"/>
     </w:p>
@@ -15176,7 +14986,7 @@
           <w:lang w:eastAsia="zh-CN"/>
         </w:rPr>
         <w:drawing>
-          <wp:anchor distT="0" distB="0" distL="114300" distR="114300" simplePos="0" relativeHeight="251656704" behindDoc="0" locked="0" layoutInCell="1" allowOverlap="1" wp14:anchorId="2CBDFAC7" wp14:editId="0F4A7C7D">
+          <wp:anchor distT="0" distB="0" distL="114300" distR="114300" simplePos="0" relativeHeight="251657728" behindDoc="0" locked="0" layoutInCell="1" allowOverlap="1" wp14:anchorId="2CBDFAC7" wp14:editId="0F4A7C7D">
             <wp:simplePos x="0" y="0"/>
             <wp:positionH relativeFrom="column">
               <wp:posOffset>-57150</wp:posOffset>
@@ -15393,13 +15203,11 @@
         <w:pStyle w:val="berschrift3"/>
       </w:pPr>
       <w:bookmarkStart w:id="27" w:name="_Toc485213756"/>
-      <w:proofErr w:type="spellStart"/>
       <w:r>
         <w:lastRenderedPageBreak/>
         <w:t>Thinkspeak</w:t>
       </w:r>
       <w:bookmarkEnd w:id="27"/>
-      <w:proofErr w:type="spellEnd"/>
     </w:p>
     <w:p>
       <w:r>
@@ -15408,7 +15216,7 @@
           <w:lang w:eastAsia="zh-CN"/>
         </w:rPr>
         <w:drawing>
-          <wp:anchor distT="0" distB="0" distL="114300" distR="114300" simplePos="0" relativeHeight="251660800" behindDoc="0" locked="0" layoutInCell="1" allowOverlap="1" wp14:anchorId="212A9527" wp14:editId="79A8CD02">
+          <wp:anchor distT="0" distB="0" distL="114300" distR="114300" simplePos="0" relativeHeight="251661824" behindDoc="0" locked="0" layoutInCell="1" allowOverlap="1" wp14:anchorId="212A9527" wp14:editId="79A8CD02">
             <wp:simplePos x="0" y="0"/>
             <wp:positionH relativeFrom="column">
               <wp:posOffset>19050</wp:posOffset>
@@ -15497,6 +15305,9 @@
     <w:p/>
     <w:p/>
     <w:p>
+      <w:pPr>
+        <w:pStyle w:val="Tabellenberschrift"/>
+      </w:pPr>
       <w:bookmarkStart w:id="28" w:name="_GoBack"/>
       <w:bookmarkEnd w:id="28"/>
     </w:p>
@@ -15627,31 +15438,7 @@
         </w:r>
       </w:hyperlink>
       <w:r>
-        <w:t xml:space="preserve">werden lediglich noch die 3D-Druckteile (Boden, Deckel und Batterieschutz) und eine </w:t>
-      </w:r>
-      <w:proofErr w:type="spellStart"/>
-      <w:r>
-        <w:t>LiPo</w:t>
-      </w:r>
-      <w:proofErr w:type="spellEnd"/>
-      <w:r>
-        <w:t xml:space="preserve">-Batterie (Modell </w:t>
-      </w:r>
-      <w:proofErr w:type="spellStart"/>
-      <w:r>
-        <w:t>LiPo</w:t>
-      </w:r>
-      <w:proofErr w:type="spellEnd"/>
-      <w:r>
-        <w:t xml:space="preserve"> 504050 mit 1500 </w:t>
-      </w:r>
-      <w:proofErr w:type="spellStart"/>
-      <w:r>
-        <w:t>mAh</w:t>
-      </w:r>
-      <w:proofErr w:type="spellEnd"/>
-      <w:r>
-        <w:t>) benötigt. Die Lötarbeiten sowie die benötigten Löterfahrungen sind minimal.</w:t>
+        <w:t>werden lediglich noch die 3D-Druckteile (Boden, Deckel und Batterieschutz) und eine LiPo-Batterie (Modell LiPo 504050 mit 1500 mAh) benötigt. Die Lötarbeiten sowie die benötigten Löterfahrungen sind minimal.</w:t>
       </w:r>
     </w:p>
     <w:p>
@@ -15670,63 +15457,7 @@
         </w:r>
       </w:hyperlink>
       <w:r>
-        <w:t xml:space="preserve">oder einer </w:t>
-      </w:r>
-      <w:proofErr w:type="spellStart"/>
-      <w:r>
-        <w:t>Platinenbestellung</w:t>
-      </w:r>
-      <w:proofErr w:type="spellEnd"/>
-      <w:r>
-        <w:t xml:space="preserve"> werden neben den 3D-Druckteilen und </w:t>
-      </w:r>
-      <w:proofErr w:type="spellStart"/>
-      <w:r>
-        <w:t>derLiPo</w:t>
-      </w:r>
-      <w:proofErr w:type="spellEnd"/>
-      <w:r>
-        <w:t xml:space="preserve">-Batterie noch Bauteile von </w:t>
-      </w:r>
-      <w:proofErr w:type="spellStart"/>
-      <w:r>
-        <w:t>Mouser</w:t>
-      </w:r>
-      <w:proofErr w:type="spellEnd"/>
-      <w:r>
-        <w:t xml:space="preserve"> (siehe </w:t>
-      </w:r>
-      <w:proofErr w:type="spellStart"/>
-      <w:r>
-        <w:t>Mouser</w:t>
-      </w:r>
-      <w:proofErr w:type="spellEnd"/>
-      <w:r>
-        <w:t xml:space="preserve">-Warenkorb) und ein </w:t>
-      </w:r>
-      <w:proofErr w:type="spellStart"/>
-      <w:r>
-        <w:t>Bauteilkit</w:t>
-      </w:r>
-      <w:proofErr w:type="spellEnd"/>
-      <w:r>
-        <w:t xml:space="preserve"> aus dem Verkaufsportal benötigt. Das </w:t>
-      </w:r>
-      <w:proofErr w:type="spellStart"/>
-      <w:r>
-        <w:t>Bauteilkit</w:t>
-      </w:r>
-      <w:proofErr w:type="spellEnd"/>
-      <w:r>
-        <w:t xml:space="preserve"> fasst alle weiteren nicht über </w:t>
-      </w:r>
-      <w:proofErr w:type="spellStart"/>
-      <w:r>
-        <w:t>Mouser</w:t>
-      </w:r>
-      <w:proofErr w:type="spellEnd"/>
-      <w:r>
-        <w:t xml:space="preserve"> beziehbaren Elektronikteile zusammen, um zusätzliche Versandkosten zu sparen. Die Lötarbeiten sind sehr umfangreich und nur für löterfahrene Bastler zu empfehlen.</w:t>
+        <w:t>oder einer Platinenbestellung werden neben den 3D-Druckteilen und derLiPo-Batterie noch Bauteile von Mouser (siehe Mouser-Warenkorb) und ein Bauteilkit aus dem Verkaufsportal benötigt. Das Bauteilkit fasst alle weiteren nicht über Mouser beziehbaren Elektronikteile zusammen, um zusätzliche Versandkosten zu sparen. Die Lötarbeiten sind sehr umfangreich und nur für löterfahrene Bastler zu empfehlen.</w:t>
       </w:r>
     </w:p>
     <w:p/>
@@ -16121,7 +15852,6 @@
           <w:szCs w:val="22"/>
         </w:rPr>
       </w:pPr>
-      <w:proofErr w:type="spellStart"/>
       <w:r>
         <w:rPr>
           <w:rFonts w:ascii="Verdana" w:hAnsi="Verdana" w:cs="Arial"/>
@@ -16131,19 +15861,7 @@
           <w:sz w:val="22"/>
           <w:szCs w:val="22"/>
         </w:rPr>
-        <w:t>Mouser</w:t>
-      </w:r>
-      <w:proofErr w:type="spellEnd"/>
-      <w:r>
-        <w:rPr>
-          <w:rFonts w:ascii="Verdana" w:hAnsi="Verdana" w:cs="Arial"/>
-          <w:b/>
-          <w:bCs/>
-          <w:color w:val="141414"/>
-          <w:sz w:val="22"/>
-          <w:szCs w:val="22"/>
-        </w:rPr>
-        <w:t>-Warenkorb:</w:t>
+        <w:t>Mouser-Warenkorb:</w:t>
       </w:r>
       <w:r>
         <w:rPr>
@@ -16520,15 +16238,7 @@
         <w:t xml:space="preserve">  </w:t>
       </w:r>
       <w:r>
-        <w:t xml:space="preserve">Lithium Polymer Batterien, wie sie in der Nano verbaut sind, erfordern stets einen sicheren Umgang. Fehlbehandlung kann zu Explosion, Feuer, Rauchentwicklung und Vergiftungsgefahr führen. Bitte achtet also </w:t>
-      </w:r>
-      <w:proofErr w:type="spellStart"/>
-      <w:r>
-        <w:t>stehts</w:t>
-      </w:r>
-      <w:proofErr w:type="spellEnd"/>
-      <w:r>
-        <w:t xml:space="preserve"> auf einen sachgemäßen Umgang mit eurer Nano.</w:t>
+        <w:t>Lithium Polymer Batterien, wie sie in der Nano verbaut sind, erfordern stets einen sicheren Umgang. Fehlbehandlung kann zu Explosion, Feuer, Rauchentwicklung und Vergiftungsgefahr führen. Bitte achtet also stehts auf einen sachgemäßen Umgang mit eurer Nano.</w:t>
       </w:r>
     </w:p>
     <w:p>
@@ -16712,19 +16422,9 @@
       <w:r>
         <w:t>„</w:t>
       </w:r>
-      <w:proofErr w:type="spellStart"/>
-      <w:r>
-        <w:t>setup</w:t>
-      </w:r>
-      <w:proofErr w:type="spellEnd"/>
-      <w:r>
-        <w:t xml:space="preserve"> </w:t>
-      </w:r>
-      <w:proofErr w:type="spellStart"/>
-      <w:r>
-        <w:t>executable</w:t>
-      </w:r>
-      <w:proofErr w:type="spellEnd"/>
+      <w:r>
+        <w:t>setup executable</w:t>
+      </w:r>
       <w:r>
         <w:t>“ Version</w:t>
       </w:r>
@@ -16959,15 +16659,7 @@
     <w:p/>
     <w:p>
       <w:r>
-        <w:t>Vorausgesetz die NANO ist mit dem PC über ein entsprechendes USB Kabel verbunden und die Treiber sind installiert, findet man  im Gerätemanager unter dem Punkt „Anschlüsse (</w:t>
-      </w:r>
-      <w:proofErr w:type="spellStart"/>
-      <w:r>
-        <w:t>Com</w:t>
-      </w:r>
-      <w:proofErr w:type="spellEnd"/>
-      <w:r>
-        <w:t xml:space="preserve"> &amp; LPT)“ den Virtuellen Seriellen Port der für die weiteren Schritte benötigt wird.</w:t>
+        <w:t>Vorausgesetz die NANO ist mit dem PC über ein entsprechendes USB Kabel verbunden und die Treiber sind installiert, findet man  im Gerätemanager unter dem Punkt „Anschlüsse (Com &amp; LPT)“ den Virtuellen Seriellen Port der für die weiteren Schritte benötigt wird.</w:t>
       </w:r>
     </w:p>
     <w:p>
@@ -16994,15 +16686,7 @@
       <w:bookmarkStart w:id="33" w:name="_Toc485213761"/>
       <w:r>
         <w:lastRenderedPageBreak/>
-        <w:t xml:space="preserve">Vorbereitung zum </w:t>
-      </w:r>
-      <w:proofErr w:type="spellStart"/>
-      <w:r>
-        <w:t>Flashen</w:t>
-      </w:r>
-      <w:proofErr w:type="spellEnd"/>
-      <w:r>
-        <w:t xml:space="preserve"> des FTDI Device mittels FT PROG</w:t>
+        <w:t>Vorbereitung zum Flashen des FTDI Device mittels FT PROG</w:t>
       </w:r>
       <w:bookmarkEnd w:id="33"/>
     </w:p>
@@ -17026,16 +16710,8 @@
         <w:rPr>
           <w:b/>
         </w:rPr>
-        <w:t xml:space="preserve">FT </w:t>
-      </w:r>
-      <w:proofErr w:type="spellStart"/>
-      <w:r>
-        <w:rPr>
-          <w:b/>
-        </w:rPr>
-        <w:t>Prog</w:t>
-      </w:r>
-      <w:proofErr w:type="spellEnd"/>
+        <w:t>FT Prog</w:t>
+      </w:r>
       <w:r>
         <w:t xml:space="preserve"> kann hier runtergeladen werden: </w:t>
       </w:r>
@@ -17151,16 +16827,8 @@
         <w:rPr>
           <w:b/>
         </w:rPr>
-        <w:t xml:space="preserve">FT </w:t>
-      </w:r>
-      <w:proofErr w:type="spellStart"/>
-      <w:r>
-        <w:rPr>
-          <w:b/>
-        </w:rPr>
-        <w:t>Prog</w:t>
-      </w:r>
-      <w:proofErr w:type="spellEnd"/>
+        <w:t>FT Prog</w:t>
+      </w:r>
       <w:r>
         <w:t xml:space="preserve"> öffnen</w:t>
       </w:r>
@@ -17406,16 +17074,8 @@
         <w:rPr>
           <w:i/>
         </w:rPr>
-        <w:t xml:space="preserve">USB Device </w:t>
-      </w:r>
-      <w:proofErr w:type="spellStart"/>
-      <w:r>
-        <w:rPr>
-          <w:i/>
-        </w:rPr>
-        <w:t>Descriptor</w:t>
-      </w:r>
-      <w:proofErr w:type="spellEnd"/>
+        <w:t>USB Device Descriptor</w:t>
+      </w:r>
       <w:r>
         <w:t xml:space="preserve"> bleibt unverändert:</w:t>
       </w:r>
@@ -17572,30 +17232,8 @@
         <w:rPr>
           <w:i/>
         </w:rPr>
-        <w:t xml:space="preserve">USB </w:t>
-      </w:r>
-      <w:proofErr w:type="spellStart"/>
-      <w:r>
-        <w:rPr>
-          <w:i/>
-        </w:rPr>
-        <w:t>Config</w:t>
-      </w:r>
-      <w:proofErr w:type="spellEnd"/>
-      <w:r>
-        <w:rPr>
-          <w:i/>
-        </w:rPr>
-        <w:t xml:space="preserve"> </w:t>
-      </w:r>
-      <w:proofErr w:type="spellStart"/>
-      <w:r>
-        <w:rPr>
-          <w:i/>
-        </w:rPr>
-        <w:t>Decriptor</w:t>
-      </w:r>
-      <w:proofErr w:type="spellEnd"/>
+        <w:t>USB Config Decriptor</w:t>
+      </w:r>
       <w:r>
         <w:t xml:space="preserve"> muss folgendes eingestellt werden:</w:t>
       </w:r>
@@ -17700,22 +17338,14 @@
         <w:rPr>
           <w:i/>
         </w:rPr>
-        <w:t xml:space="preserve">USB  String </w:t>
-      </w:r>
-      <w:proofErr w:type="spellStart"/>
+        <w:t>USB  String Descriptor</w:t>
+      </w:r>
       <w:r>
         <w:rPr>
           <w:i/>
         </w:rPr>
-        <w:t>Descriptor</w:t>
-      </w:r>
-      <w:r>
-        <w:rPr>
-          <w:i/>
-        </w:rPr>
         <w:t>s</w:t>
       </w:r>
-      <w:proofErr w:type="spellEnd"/>
       <w:r>
         <w:t xml:space="preserve"> bleibt unverändert</w:t>
       </w:r>
@@ -17820,16 +17450,8 @@
         <w:rPr>
           <w:i/>
         </w:rPr>
-        <w:t xml:space="preserve">Hardware </w:t>
-      </w:r>
-      <w:proofErr w:type="spellStart"/>
-      <w:r>
-        <w:rPr>
-          <w:i/>
-        </w:rPr>
-        <w:t>Specific</w:t>
-      </w:r>
-      <w:proofErr w:type="spellEnd"/>
+        <w:t>Hardware Specific</w:t>
+      </w:r>
       <w:r>
         <w:rPr>
           <w:i/>
@@ -17975,28 +17597,12 @@
         <w:lastRenderedPageBreak/>
         <w:t xml:space="preserve">Bereich </w:t>
       </w:r>
-      <w:proofErr w:type="spellStart"/>
       <w:r>
         <w:rPr>
           <w:i/>
         </w:rPr>
-        <w:t>Battery</w:t>
-      </w:r>
-      <w:proofErr w:type="spellEnd"/>
-      <w:r>
-        <w:rPr>
-          <w:i/>
-        </w:rPr>
-        <w:t xml:space="preserve"> Charge </w:t>
-      </w:r>
-      <w:proofErr w:type="spellStart"/>
-      <w:r>
-        <w:rPr>
-          <w:i/>
-        </w:rPr>
-        <w:t>Detect</w:t>
-      </w:r>
-      <w:proofErr w:type="spellEnd"/>
+        <w:t>Battery Charge Detect</w:t>
+      </w:r>
       <w:r>
         <w:t xml:space="preserve"> folgendes einstellen:</w:t>
       </w:r>
@@ -18101,19 +17707,11 @@
       <w:r>
         <w:t xml:space="preserve">Im Bereich </w:t>
       </w:r>
-      <w:proofErr w:type="spellStart"/>
       <w:r>
         <w:rPr>
           <w:i/>
         </w:rPr>
-        <w:t>Invert</w:t>
-      </w:r>
-      <w:proofErr w:type="spellEnd"/>
-      <w:r>
-        <w:rPr>
-          <w:i/>
-        </w:rPr>
-        <w:t xml:space="preserve"> RS232 Signals</w:t>
+        <w:t>Invert RS232 Signals</w:t>
       </w:r>
       <w:r>
         <w:t xml:space="preserve"> darf kein Haken gesetzt sein:</w:t>
@@ -18423,15 +18021,7 @@
         <w:t xml:space="preserve">=&gt; </w:t>
       </w:r>
       <w:r>
-        <w:t xml:space="preserve"> auf „</w:t>
-      </w:r>
-      <w:proofErr w:type="spellStart"/>
-      <w:r>
-        <w:t>Program</w:t>
-      </w:r>
-      <w:proofErr w:type="spellEnd"/>
-      <w:r>
-        <w:t>“ drücken:</w:t>
+        <w:t xml:space="preserve"> auf „Program“ drücken:</w:t>
       </w:r>
     </w:p>
     <w:p>
@@ -18550,16 +18140,8 @@
         <w:rPr>
           <w:b/>
         </w:rPr>
-        <w:t xml:space="preserve">FT </w:t>
-      </w:r>
-      <w:proofErr w:type="spellStart"/>
-      <w:r>
-        <w:rPr>
-          <w:b/>
-        </w:rPr>
-        <w:t>Prog</w:t>
-      </w:r>
-      <w:proofErr w:type="spellEnd"/>
+        <w:t>FT Prog</w:t>
+      </w:r>
       <w:r>
         <w:t xml:space="preserve"> beendet und das</w:t>
       </w:r>
@@ -18707,26 +18289,13 @@
     </w:p>
     <w:p>
       <w:r>
-        <w:t xml:space="preserve">Im folgenden Abschnitt ist die richtige Installation der </w:t>
-      </w:r>
-      <w:proofErr w:type="spellStart"/>
-      <w:r>
-        <w:t>Arduion</w:t>
-      </w:r>
-      <w:proofErr w:type="spellEnd"/>
-      <w:r>
-        <w:t xml:space="preserve"> IDE beschrieben und zusätzlich erklärt wie die diverse Komponenten</w:t>
+        <w:t>Im folgenden Abschnitt ist die richtige Installation der Arduion IDE beschrieben und zusätzlich erklärt wie die diverse Komponenten</w:t>
       </w:r>
       <w:r>
         <w:t xml:space="preserve">, die zum </w:t>
       </w:r>
-      <w:proofErr w:type="spellStart"/>
-      <w:r>
-        <w:t>Flashen</w:t>
-      </w:r>
-      <w:proofErr w:type="spellEnd"/>
-      <w:r>
-        <w:t xml:space="preserve"> der Nano notwendig sind</w:t>
+      <w:r>
+        <w:t>Flashen der Nano notwendig sind</w:t>
       </w:r>
       <w:r>
         <w:t>,</w:t>
@@ -18735,15 +18304,7 @@
         <w:t xml:space="preserve"> </w:t>
       </w:r>
       <w:r>
-        <w:t xml:space="preserve">in die </w:t>
-      </w:r>
-      <w:proofErr w:type="spellStart"/>
-      <w:r>
-        <w:t>Arduion</w:t>
-      </w:r>
-      <w:proofErr w:type="spellEnd"/>
-      <w:r>
-        <w:t xml:space="preserve"> IDE Umgebung integriert werden können.</w:t>
+        <w:t>in die Arduion IDE Umgebung integriert werden können.</w:t>
       </w:r>
       <w:r>
         <w:t xml:space="preserve"> Die Installation ist am Beispiel eines Windows 7  Systems beschrieben.</w:t>
@@ -18922,16 +18483,8 @@
         <w:rPr>
           <w:i/>
         </w:rPr>
-        <w:t xml:space="preserve">usätzliche </w:t>
-      </w:r>
-      <w:proofErr w:type="spellStart"/>
-      <w:r>
-        <w:rPr>
-          <w:i/>
-        </w:rPr>
-        <w:t>Boardverwalter</w:t>
-      </w:r>
-      <w:proofErr w:type="spellEnd"/>
+        <w:t>usätzliche Boardverwalter</w:t>
+      </w:r>
       <w:r>
         <w:rPr>
           <w:i/>
@@ -19261,7 +18814,6 @@
           <w:numId w:val="16"/>
         </w:numPr>
       </w:pPr>
-      <w:proofErr w:type="spellStart"/>
       <w:r>
         <w:t>Board</w:t>
       </w:r>
@@ -19269,21 +18821,17 @@
         <w:t>v</w:t>
       </w:r>
       <w:r>
-        <w:t>erwalter</w:t>
-      </w:r>
-      <w:proofErr w:type="spellEnd"/>
+        <w:t xml:space="preserve">erwalter </w:t>
+      </w:r>
+      <w:r>
+        <w:t>öffnen</w:t>
+      </w:r>
+      <w:r>
+        <w:t>:</w:t>
+      </w:r>
       <w:r>
         <w:t xml:space="preserve"> </w:t>
       </w:r>
-      <w:r>
-        <w:t>öffnen</w:t>
-      </w:r>
-      <w:r>
-        <w:t>:</w:t>
-      </w:r>
-      <w:r>
-        <w:t xml:space="preserve"> </w:t>
-      </w:r>
     </w:p>
     <w:p>
       <w:pPr>
@@ -19317,16 +18865,8 @@
         <w:rPr>
           <w:i/>
         </w:rPr>
-        <w:t xml:space="preserve"> </w:t>
-      </w:r>
-      <w:proofErr w:type="spellStart"/>
-      <w:r>
-        <w:rPr>
-          <w:i/>
-        </w:rPr>
-        <w:t>Boardverwalter</w:t>
-      </w:r>
-      <w:proofErr w:type="spellEnd"/>
+        <w:t xml:space="preserve"> Boardverwalter</w:t>
+      </w:r>
       <w:r>
         <w:t xml:space="preserve">  </w:t>
       </w:r>
@@ -19353,15 +18893,7 @@
         <w:t xml:space="preserve"> Abschnitt zu sehen ist</w:t>
       </w:r>
       <w:r>
-        <w:t xml:space="preserve">. Nach einem Klick in das Fenster des esp8266 erscheint die Auswahl der zu installierenden Version und der </w:t>
-      </w:r>
-      <w:proofErr w:type="spellStart"/>
-      <w:r>
-        <w:t>Install</w:t>
-      </w:r>
-      <w:proofErr w:type="spellEnd"/>
-      <w:r>
-        <w:t xml:space="preserve"> Button.</w:t>
+        <w:t>. Nach einem Klick in das Fenster des esp8266 erscheint die Auswahl der zu installierenden Version und der Install Button.</w:t>
       </w:r>
     </w:p>
     <w:p>
@@ -19504,11 +19036,7 @@
         <w:t>erscheint</w:t>
       </w:r>
       <w:r>
-        <w:t xml:space="preserve"> der </w:t>
-      </w:r>
-      <w:proofErr w:type="gramStart"/>
-      <w:r>
-        <w:t>Button</w:t>
+        <w:t xml:space="preserve"> der Button</w:t>
       </w:r>
       <w:r>
         <w:t xml:space="preserve"> </w:t>
@@ -19516,26 +19044,18 @@
       <w:r>
         <w:t xml:space="preserve"> </w:t>
       </w:r>
-      <w:proofErr w:type="spellStart"/>
       <w:r>
         <w:rPr>
           <w:b/>
         </w:rPr>
         <w:t>install</w:t>
       </w:r>
-      <w:proofErr w:type="spellEnd"/>
-      <w:proofErr w:type="gramEnd"/>
       <w:r>
         <w:t xml:space="preserve">  </w:t>
       </w:r>
       <w:r>
-        <w:t xml:space="preserve">, drauf klicken und das Board </w:t>
-      </w:r>
-      <w:proofErr w:type="spellStart"/>
-      <w:r>
-        <w:t>instalieren</w:t>
-      </w:r>
-      <w:proofErr w:type="spellEnd"/>
+        <w:t>, drauf klicken und das Board instalieren</w:t>
+      </w:r>
     </w:p>
     <w:p>
       <w:pPr>
@@ -19763,15 +19283,7 @@
     </w:p>
     <w:p>
       <w:r>
-        <w:t>esp8285.menu.ResetMethod.ck=</w:t>
-      </w:r>
-      <w:proofErr w:type="spellStart"/>
-      <w:r>
-        <w:t>ck</w:t>
-      </w:r>
-      <w:proofErr w:type="spellEnd"/>
-      <w:r>
-        <w:t xml:space="preserve"> </w:t>
+        <w:t xml:space="preserve">esp8285.menu.ResetMethod.ck=ck </w:t>
       </w:r>
     </w:p>
     <w:p>
@@ -19779,15 +19291,7 @@
         <w:t>esp8285</w:t>
       </w:r>
       <w:r>
-        <w:t>.menu.ResetMethod.ck.upload.resetmethod=</w:t>
-      </w:r>
-      <w:proofErr w:type="spellStart"/>
-      <w:r>
-        <w:t>ck</w:t>
-      </w:r>
-      <w:proofErr w:type="spellEnd"/>
-      <w:r>
-        <w:t xml:space="preserve"> </w:t>
+        <w:t xml:space="preserve">.menu.ResetMethod.ck.upload.resetmethod=ck </w:t>
       </w:r>
     </w:p>
     <w:p>
@@ -19795,15 +19299,7 @@
         <w:t>esp8285</w:t>
       </w:r>
       <w:r>
-        <w:t>.menu.ResetMethod.nodemcu=</w:t>
-      </w:r>
-      <w:proofErr w:type="spellStart"/>
-      <w:r>
-        <w:t>nodemcu</w:t>
-      </w:r>
-      <w:proofErr w:type="spellEnd"/>
-      <w:r>
-        <w:t xml:space="preserve"> </w:t>
+        <w:t xml:space="preserve">.menu.ResetMethod.nodemcu=nodemcu </w:t>
       </w:r>
     </w:p>
     <w:p>
@@ -19811,13 +19307,8 @@
         <w:t>esp8285</w:t>
       </w:r>
       <w:r>
-        <w:t>.menu.ResetMethod.nodemcu.upload.resetmethod=</w:t>
-      </w:r>
-      <w:proofErr w:type="spellStart"/>
-      <w:r>
-        <w:t>nodemcu</w:t>
-      </w:r>
-      <w:proofErr w:type="spellEnd"/>
+        <w:t>.menu.ResetMethod.nodemcu.upload.resetmethod=nodemcu</w:t>
+      </w:r>
     </w:p>
     <w:p/>
     <w:p/>
@@ -19864,15 +19355,7 @@
     </w:p>
     <w:p>
       <w:r>
-        <w:t xml:space="preserve">Das </w:t>
-      </w:r>
-      <w:proofErr w:type="spellStart"/>
-      <w:r>
-        <w:t>Plugin</w:t>
-      </w:r>
-      <w:proofErr w:type="spellEnd"/>
-      <w:r>
-        <w:t xml:space="preserve"> kann hier heruntergeladen werden:</w:t>
+        <w:t>Das Plugin kann hier heruntergeladen werden:</w:t>
       </w:r>
     </w:p>
     <w:p>
@@ -19918,15 +19401,7 @@
         <w:t>or der Installation</w:t>
       </w:r>
       <w:r>
-        <w:t xml:space="preserve"> des </w:t>
-      </w:r>
-      <w:proofErr w:type="spellStart"/>
-      <w:r>
-        <w:t>Plugins</w:t>
-      </w:r>
-      <w:proofErr w:type="spellEnd"/>
-      <w:r>
-        <w:t xml:space="preserve"> muss sichergestellt werden, dass</w:t>
+        <w:t xml:space="preserve"> des Plugins muss sichergestellt werden, dass</w:t>
       </w:r>
       <w:r>
         <w:t xml:space="preserve"> </w:t>
@@ -19994,17 +19469,7 @@
           <w:szCs w:val="24"/>
           <w:lang w:val="en-US" w:eastAsia="zh-CN"/>
         </w:rPr>
-        <w:t>C:\Program Files (x</w:t>
-      </w:r>
-      <w:proofErr w:type="gramStart"/>
-      <w:r>
-        <w:rPr>
-          <w:rFonts w:ascii="Courier New" w:hAnsi="Courier New" w:cs="Courier New"/>
-          <w:color w:val="00B050"/>
-          <w:szCs w:val="24"/>
-          <w:lang w:val="en-US" w:eastAsia="zh-CN"/>
-        </w:rPr>
-        <w:t>86)\</w:t>
+        <w:t>C:\Program Files (x86)\</w:t>
       </w:r>
       <w:r>
         <w:rPr>
@@ -20014,28 +19479,17 @@
         </w:rPr>
         <w:t>Arduino\tools\</w:t>
       </w:r>
-      <w:proofErr w:type="gramEnd"/>
-    </w:p>
-    <w:p>
-      <w:r>
-        <w:t xml:space="preserve">Sollte es das erste installierte Tool sein, ist es </w:t>
-      </w:r>
-      <w:proofErr w:type="gramStart"/>
-      <w:r>
-        <w:t>möglich</w:t>
-      </w:r>
-      <w:proofErr w:type="gramEnd"/>
-      <w:r>
-        <w:t xml:space="preserve"> dass der Unterordner </w:t>
-      </w:r>
-      <w:proofErr w:type="spellStart"/>
+    </w:p>
+    <w:p>
+      <w:r>
+        <w:t xml:space="preserve">Sollte es das erste installierte Tool sein, ist es möglich dass der Unterordner </w:t>
+      </w:r>
       <w:r>
         <w:rPr>
           <w:i/>
         </w:rPr>
         <w:t>tools</w:t>
       </w:r>
-      <w:proofErr w:type="spellEnd"/>
       <w:r>
         <w:t xml:space="preserve"> erstellt werden muss.</w:t>
       </w:r>
@@ -20064,15 +19518,7 @@
       </w:pPr>
       <w:bookmarkStart w:id="39" w:name="_Toc485213767"/>
       <w:r>
-        <w:t xml:space="preserve">Time - </w:t>
-      </w:r>
-      <w:proofErr w:type="spellStart"/>
-      <w:r>
-        <w:t>Libary</w:t>
-      </w:r>
-      <w:proofErr w:type="spellEnd"/>
-      <w:r>
-        <w:t xml:space="preserve"> integrieren</w:t>
+        <w:t>Time - Libary integrieren</w:t>
       </w:r>
       <w:bookmarkEnd w:id="39"/>
     </w:p>
@@ -20215,11 +19661,7 @@
         <w:t xml:space="preserve">Alternativ </w:t>
       </w:r>
       <w:r>
-        <w:t xml:space="preserve">kann man die </w:t>
-      </w:r>
-      <w:proofErr w:type="spellStart"/>
-      <w:r>
-        <w:t>l</w:t>
+        <w:t>kann man die l</w:t>
       </w:r>
       <w:r>
         <w:t>ib</w:t>
@@ -20228,11 +19670,7 @@
         <w:t>rarie</w:t>
       </w:r>
       <w:r>
-        <w:t>s</w:t>
-      </w:r>
-      <w:proofErr w:type="spellEnd"/>
-      <w:r>
-        <w:t xml:space="preserve"> in diesem Pfad ablegen:</w:t>
+        <w:t>s in diesem Pfad ablegen:</w:t>
       </w:r>
     </w:p>
     <w:p>
@@ -20310,69 +19748,47 @@
         <w:pStyle w:val="berschrift3"/>
       </w:pPr>
       <w:bookmarkStart w:id="40" w:name="_Toc485213768"/>
-      <w:proofErr w:type="spellStart"/>
       <w:r>
         <w:lastRenderedPageBreak/>
+        <w:t xml:space="preserve">ArduinoJson - Libary </w:t>
+      </w:r>
+      <w:r>
+        <w:t>einbinden</w:t>
+      </w:r>
+      <w:bookmarkEnd w:id="40"/>
+    </w:p>
+    <w:p>
+      <w:r>
+        <w:t xml:space="preserve">Bibliothekenverwalter öffnen: </w:t>
+      </w:r>
+    </w:p>
+    <w:p>
+      <w:r>
+        <w:rPr>
+          <w:i/>
+        </w:rPr>
+        <w:t>Sketch =&gt; Bibliothek einbinden =&gt; Bibliotheken verwalten</w:t>
+      </w:r>
+      <w:r>
+        <w:t xml:space="preserve"> </w:t>
+      </w:r>
+    </w:p>
+    <w:p>
+      <w:r>
+        <w:t>Nach „</w:t>
+      </w:r>
+      <w:r>
+        <w:rPr>
+          <w:i/>
+        </w:rPr>
         <w:t>ArduinoJson</w:t>
       </w:r>
-      <w:proofErr w:type="spellEnd"/>
-      <w:r>
-        <w:t xml:space="preserve"> - </w:t>
-      </w:r>
-      <w:proofErr w:type="spellStart"/>
-      <w:r>
-        <w:t>Libary</w:t>
-      </w:r>
-      <w:proofErr w:type="spellEnd"/>
-      <w:r>
-        <w:t xml:space="preserve"> </w:t>
-      </w:r>
-      <w:r>
-        <w:t>einbinden</w:t>
-      </w:r>
-      <w:bookmarkEnd w:id="40"/>
-    </w:p>
-    <w:p>
-      <w:proofErr w:type="spellStart"/>
-      <w:r>
-        <w:t>Bibliothekenverwalter</w:t>
-      </w:r>
-      <w:proofErr w:type="spellEnd"/>
-      <w:r>
-        <w:t xml:space="preserve"> öffnen: </w:t>
-      </w:r>
-    </w:p>
-    <w:p>
-      <w:r>
-        <w:rPr>
-          <w:i/>
-        </w:rPr>
-        <w:t>Sketch =&gt; Bibliothek einbinden =&gt; Bibliotheken verwalten</w:t>
-      </w:r>
-      <w:r>
-        <w:t xml:space="preserve"> </w:t>
-      </w:r>
-    </w:p>
-    <w:p>
-      <w:r>
-        <w:t>Nach „</w:t>
-      </w:r>
-      <w:proofErr w:type="spellStart"/>
-      <w:r>
-        <w:rPr>
-          <w:i/>
-        </w:rPr>
+      <w:r>
+        <w:t xml:space="preserve">“ suchen bzw. nach unten scrollen bis der nachfolgende Abschnitt zu sehen ist. Nach einem Klick in das Fenster der </w:t>
+      </w:r>
+      <w:r>
         <w:t>ArduinoJson</w:t>
       </w:r>
-      <w:proofErr w:type="spellEnd"/>
-      <w:r>
-        <w:t xml:space="preserve">“ suchen bzw. nach unten scrollen bis der nachfolgende Abschnitt zu sehen ist. Nach einem Klick in das Fenster der </w:t>
-      </w:r>
-      <w:proofErr w:type="spellStart"/>
-      <w:r>
-        <w:t>ArduinoJson</w:t>
-      </w:r>
-      <w:proofErr w:type="spellEnd"/>
       <w:r>
         <w:t xml:space="preserve"> erscheint die Auswahl der zu installierenden Version und der </w:t>
       </w:r>
@@ -20472,15 +19888,7 @@
       <w:bookmarkStart w:id="41" w:name="_Toc485213769"/>
       <w:bookmarkStart w:id="42" w:name="_Toc478323228"/>
       <w:r>
-        <w:t xml:space="preserve">Projekt spezifische </w:t>
-      </w:r>
-      <w:proofErr w:type="spellStart"/>
-      <w:r>
-        <w:t>Librarys</w:t>
-      </w:r>
-      <w:proofErr w:type="spellEnd"/>
-      <w:r>
-        <w:t xml:space="preserve"> integrieren</w:t>
+        <w:t>Projekt spezifische Librarys integrieren</w:t>
       </w:r>
       <w:bookmarkEnd w:id="41"/>
     </w:p>
@@ -20549,15 +19957,7 @@
         </w:drawing>
       </w:r>
       <w:r>
-        <w:t xml:space="preserve">Das Projekt inklusive der </w:t>
-      </w:r>
-      <w:proofErr w:type="spellStart"/>
-      <w:r>
-        <w:t>Librarys</w:t>
-      </w:r>
-      <w:proofErr w:type="spellEnd"/>
-      <w:r>
-        <w:t xml:space="preserve"> kann hier heruntergeladen werden:</w:t>
+        <w:t>Das Projekt inklusive der Librarys kann hier heruntergeladen werden:</w:t>
       </w:r>
     </w:p>
     <w:p>
@@ -20578,38 +19978,16 @@
         <w:rPr>
           <w:rFonts w:ascii="Courier New" w:hAnsi="Courier New" w:cs="Courier New"/>
         </w:rPr>
-        <w:t>„_</w:t>
-      </w:r>
-      <w:proofErr w:type="spellStart"/>
+        <w:t>„_includes“</w:t>
+      </w:r>
       <w:r>
         <w:rPr>
           <w:rFonts w:ascii="Courier New" w:hAnsi="Courier New" w:cs="Courier New"/>
         </w:rPr>
-        <w:t>includes</w:t>
-      </w:r>
-      <w:proofErr w:type="spellEnd"/>
-      <w:r>
-        <w:rPr>
-          <w:rFonts w:ascii="Courier New" w:hAnsi="Courier New" w:cs="Courier New"/>
-        </w:rPr>
-        <w:t>“</w:t>
-      </w:r>
-      <w:r>
-        <w:rPr>
-          <w:rFonts w:ascii="Courier New" w:hAnsi="Courier New" w:cs="Courier New"/>
-        </w:rPr>
         <w:t xml:space="preserve">    </w:t>
       </w:r>
       <w:r>
-        <w:t xml:space="preserve"> </w:t>
-      </w:r>
-      <w:proofErr w:type="gramStart"/>
-      <w:r>
-        <w:t>folgende  Unterordner</w:t>
-      </w:r>
-      <w:proofErr w:type="gramEnd"/>
-      <w:r>
-        <w:t xml:space="preserve"> :</w:t>
+        <w:t xml:space="preserve"> folgende  Unterordner :</w:t>
       </w:r>
     </w:p>
     <w:p>
@@ -20639,47 +20017,41 @@
         </w:rPr>
         <w:t xml:space="preserve"> ;  </w:t>
       </w:r>
-      <w:proofErr w:type="spellStart"/>
       <w:r>
         <w:rPr>
           <w:rFonts w:ascii="Courier New" w:hAnsi="Courier New" w:cs="Courier New"/>
           <w:lang w:val="en-US"/>
         </w:rPr>
-        <w:t>ESPAsyncTCP</w:t>
-      </w:r>
-      <w:proofErr w:type="spellEnd"/>
+        <w:t>ESPAsyncTCP: ESPAsyncWebServer</w:t>
+      </w:r>
       <w:r>
         <w:rPr>
           <w:rFonts w:ascii="Courier New" w:hAnsi="Courier New" w:cs="Courier New"/>
           <w:lang w:val="en-US"/>
         </w:rPr>
-        <w:t xml:space="preserve">: </w:t>
-      </w:r>
-      <w:proofErr w:type="spellStart"/>
+        <w:t xml:space="preserve">; </w:t>
+      </w:r>
       <w:r>
         <w:rPr>
           <w:rFonts w:ascii="Courier New" w:hAnsi="Courier New" w:cs="Courier New"/>
           <w:lang w:val="en-US"/>
         </w:rPr>
-        <w:t>ESPAsyncWebServer</w:t>
-      </w:r>
-      <w:proofErr w:type="spellEnd"/>
+        <w:t>async</w:t>
+      </w:r>
       <w:r>
         <w:rPr>
           <w:rFonts w:ascii="Courier New" w:hAnsi="Courier New" w:cs="Courier New"/>
           <w:lang w:val="en-US"/>
         </w:rPr>
-        <w:t xml:space="preserve">; </w:t>
-      </w:r>
-      <w:proofErr w:type="spellStart"/>
+        <w:t>-</w:t>
+      </w:r>
       <w:r>
         <w:rPr>
           <w:rFonts w:ascii="Courier New" w:hAnsi="Courier New" w:cs="Courier New"/>
           <w:lang w:val="en-US"/>
         </w:rPr>
-        <w:t>async</w:t>
-      </w:r>
-      <w:proofErr w:type="spellEnd"/>
+        <w:t>mqtt</w:t>
+      </w:r>
       <w:r>
         <w:rPr>
           <w:rFonts w:ascii="Courier New" w:hAnsi="Courier New" w:cs="Courier New"/>
@@ -20687,41 +20059,17 @@
         </w:rPr>
         <w:t>-</w:t>
       </w:r>
-      <w:proofErr w:type="spellStart"/>
       <w:r>
         <w:rPr>
           <w:rFonts w:ascii="Courier New" w:hAnsi="Courier New" w:cs="Courier New"/>
           <w:lang w:val="en-US"/>
         </w:rPr>
-        <w:t>mqtt</w:t>
-      </w:r>
-      <w:proofErr w:type="spellEnd"/>
-      <w:r>
-        <w:rPr>
-          <w:rFonts w:ascii="Courier New" w:hAnsi="Courier New" w:cs="Courier New"/>
-          <w:lang w:val="en-US"/>
-        </w:rPr>
-        <w:t>-</w:t>
-      </w:r>
-      <w:r>
-        <w:rPr>
-          <w:rFonts w:ascii="Courier New" w:hAnsi="Courier New" w:cs="Courier New"/>
-          <w:lang w:val="en-US"/>
-        </w:rPr>
         <w:t>client</w:t>
       </w:r>
     </w:p>
     <w:p>
       <w:r>
-        <w:t xml:space="preserve">Diese 3 </w:t>
-      </w:r>
-      <w:proofErr w:type="gramStart"/>
-      <w:r>
-        <w:t>Verzeichnisse  müssen</w:t>
-      </w:r>
-      <w:proofErr w:type="gramEnd"/>
-      <w:r>
-        <w:t xml:space="preserve">  in folgenden Ordner kopiert werden:</w:t>
+        <w:t>Diese 3 Verzeichnisse  müssen  in folgenden Ordner kopiert werden:</w:t>
       </w:r>
     </w:p>
     <w:p>
@@ -20755,11 +20103,7 @@
         <w:t xml:space="preserve">Alternativ </w:t>
       </w:r>
       <w:r>
-        <w:t xml:space="preserve">kann man die </w:t>
-      </w:r>
-      <w:proofErr w:type="spellStart"/>
-      <w:r>
-        <w:t>l</w:t>
+        <w:t>kann man die l</w:t>
       </w:r>
       <w:r>
         <w:t>ib</w:t>
@@ -20768,11 +20112,7 @@
         <w:t>rarie</w:t>
       </w:r>
       <w:r>
-        <w:t>s</w:t>
-      </w:r>
-      <w:proofErr w:type="spellEnd"/>
-      <w:r>
-        <w:t xml:space="preserve"> in diesem Pfad ablegen:</w:t>
+        <w:t>s in diesem Pfad ablegen:</w:t>
       </w:r>
     </w:p>
     <w:p>
@@ -20854,19 +20194,11 @@
       <w:r>
         <w:t>„</w:t>
       </w:r>
-      <w:proofErr w:type="spellStart"/>
       <w:r>
         <w:rPr>
           <w:i/>
         </w:rPr>
-        <w:t>time.h</w:t>
-      </w:r>
-      <w:proofErr w:type="spellEnd"/>
-      <w:r>
-        <w:rPr>
-          <w:i/>
-        </w:rPr>
-        <w:t>“</w:t>
+        <w:t>time.h“</w:t>
       </w:r>
       <w:r>
         <w:t>:</w:t>
@@ -20908,14 +20240,12 @@
       <w:r>
         <w:t>„</w:t>
       </w:r>
-      <w:proofErr w:type="spellStart"/>
       <w:r>
         <w:rPr>
           <w:i/>
         </w:rPr>
         <w:t>time.h</w:t>
       </w:r>
-      <w:proofErr w:type="spellEnd"/>
       <w:r>
         <w:rPr>
           <w:i/>
@@ -20928,15 +20258,12 @@
       <w:r>
         <w:t xml:space="preserve"> kopiert und diese Kopie dann nach „_</w:t>
       </w:r>
-      <w:proofErr w:type="spellStart"/>
       <w:r>
         <w:rPr>
           <w:i/>
         </w:rPr>
         <w:t>time.h</w:t>
       </w:r>
-      <w:proofErr w:type="spellEnd"/>
-      <w:proofErr w:type="gramStart"/>
       <w:r>
         <w:rPr>
           <w:i/>
@@ -20944,11 +20271,7 @@
         <w:t xml:space="preserve">“ </w:t>
       </w:r>
       <w:r>
-        <w:t xml:space="preserve"> umbenannt</w:t>
-      </w:r>
-      <w:proofErr w:type="gramEnd"/>
-      <w:r>
-        <w:t xml:space="preserve"> werden.</w:t>
+        <w:t xml:space="preserve"> umbenannt werden.</w:t>
       </w:r>
     </w:p>
     <w:p/>
@@ -20959,42 +20282,25 @@
     </w:p>
     <w:p>
       <w:r>
-        <w:t xml:space="preserve">die </w:t>
-      </w:r>
-      <w:proofErr w:type="spellStart"/>
-      <w:r>
-        <w:t>library</w:t>
-      </w:r>
-      <w:proofErr w:type="spellEnd"/>
+        <w:t>die library</w:t>
+      </w:r>
       <w:r>
         <w:rPr>
           <w:rFonts w:ascii="Courier New" w:hAnsi="Courier New" w:cs="Courier New"/>
           <w:szCs w:val="24"/>
           <w:lang w:eastAsia="zh-CN"/>
         </w:rPr>
-        <w:t xml:space="preserve"> </w:t>
-      </w:r>
-      <w:proofErr w:type="spellStart"/>
-      <w:r>
-        <w:rPr>
-          <w:rFonts w:ascii="Courier New" w:hAnsi="Courier New" w:cs="Courier New"/>
-          <w:szCs w:val="24"/>
-          <w:lang w:eastAsia="zh-CN"/>
-        </w:rPr>
-        <w:t>ESPAsyncWebServer</w:t>
-      </w:r>
-      <w:proofErr w:type="spellEnd"/>
+        <w:t xml:space="preserve"> ESPAsyncWebServer</w:t>
+      </w:r>
       <w:r>
         <w:t xml:space="preserve"> installiert hat, die Datei </w:t>
       </w:r>
-      <w:proofErr w:type="spellStart"/>
       <w:r>
         <w:rPr>
           <w:i/>
         </w:rPr>
         <w:t>WebHandlerImpl.h</w:t>
       </w:r>
-      <w:proofErr w:type="spellEnd"/>
       <w:r>
         <w:t xml:space="preserve"> editieren.</w:t>
       </w:r>
@@ -21003,13 +20309,8 @@
       <w:pPr>
         <w:jc w:val="left"/>
       </w:pPr>
-      <w:proofErr w:type="spellStart"/>
-      <w:r>
-        <w:t>Verzeichniss</w:t>
-      </w:r>
-      <w:proofErr w:type="spellEnd"/>
-      <w:r>
-        <w:t xml:space="preserve"> 1</w:t>
+      <w:r>
+        <w:t>Verzeichniss 1</w:t>
       </w:r>
       <w:r>
         <w:t>:</w:t>
@@ -21039,54 +20340,8 @@
           <w:szCs w:val="24"/>
           <w:lang w:eastAsia="zh-CN"/>
         </w:rPr>
-        <w:t>Arduino\</w:t>
-      </w:r>
-      <w:proofErr w:type="spellStart"/>
-      <w:r>
-        <w:rPr>
-          <w:rFonts w:ascii="Courier New" w:hAnsi="Courier New" w:cs="Courier New"/>
-          <w:szCs w:val="24"/>
-          <w:lang w:eastAsia="zh-CN"/>
-        </w:rPr>
-        <w:t>libraries</w:t>
-      </w:r>
-      <w:proofErr w:type="spellEnd"/>
-      <w:r>
-        <w:rPr>
-          <w:rFonts w:ascii="Courier New" w:hAnsi="Courier New" w:cs="Courier New"/>
-          <w:szCs w:val="24"/>
-          <w:lang w:eastAsia="zh-CN"/>
-        </w:rPr>
-        <w:t>\</w:t>
-      </w:r>
-      <w:proofErr w:type="spellStart"/>
-      <w:r>
-        <w:rPr>
-          <w:rFonts w:ascii="Courier New" w:hAnsi="Courier New" w:cs="Courier New"/>
-          <w:szCs w:val="24"/>
-          <w:lang w:eastAsia="zh-CN"/>
-        </w:rPr>
-        <w:t>ESPAsyncWebServer</w:t>
-      </w:r>
-      <w:proofErr w:type="spellEnd"/>
-      <w:r>
-        <w:rPr>
-          <w:rFonts w:ascii="Courier New" w:hAnsi="Courier New" w:cs="Courier New"/>
-          <w:szCs w:val="24"/>
-          <w:lang w:eastAsia="zh-CN"/>
-        </w:rPr>
-        <w:t>\</w:t>
-      </w:r>
-      <w:proofErr w:type="spellStart"/>
-      <w:r>
-        <w:rPr>
-          <w:rFonts w:ascii="Courier New" w:hAnsi="Courier New" w:cs="Courier New"/>
-          <w:szCs w:val="24"/>
-          <w:lang w:eastAsia="zh-CN"/>
-        </w:rPr>
-        <w:t>src</w:t>
-      </w:r>
-      <w:proofErr w:type="spellEnd"/>
+        <w:t>Arduino\libraries\ESPAsyncWebServer\src</w:t>
+      </w:r>
     </w:p>
     <w:p>
       <w:r>
@@ -21138,14 +20393,12 @@
       <w:r>
         <w:t xml:space="preserve">Man öffnet die Datei </w:t>
       </w:r>
-      <w:proofErr w:type="spellStart"/>
       <w:r>
         <w:rPr>
           <w:i/>
         </w:rPr>
         <w:t>WebHandlerImpl.h</w:t>
       </w:r>
-      <w:proofErr w:type="spellEnd"/>
       <w:r>
         <w:rPr>
           <w:i/>
@@ -21163,14 +20416,12 @@
           <w:lang w:val="en-US"/>
         </w:rPr>
       </w:pPr>
-      <w:proofErr w:type="gramStart"/>
       <w:r>
         <w:rPr>
           <w:lang w:val="en-US"/>
         </w:rPr>
         <w:t>von :</w:t>
       </w:r>
-      <w:proofErr w:type="gramEnd"/>
       <w:r>
         <w:rPr>
           <w:i/>
@@ -21183,85 +20434,39 @@
           <w:rFonts w:ascii="Courier New" w:hAnsi="Courier New" w:cs="Courier New"/>
           <w:lang w:val="en-US"/>
         </w:rPr>
-        <w:t>#include &lt;</w:t>
-      </w:r>
-      <w:proofErr w:type="spellStart"/>
+        <w:t>#include &lt;time.h&gt;</w:t>
+      </w:r>
+      <w:r>
+        <w:rPr>
+          <w:i/>
+          <w:lang w:val="en-US"/>
+        </w:rPr>
+        <w:t xml:space="preserve"> </w:t>
+      </w:r>
+      <w:r>
+        <w:rPr>
+          <w:lang w:val="en-US"/>
+        </w:rPr>
+        <w:t xml:space="preserve"> nach </w:t>
+      </w:r>
+      <w:r>
+        <w:rPr>
+          <w:lang w:val="en-US"/>
+        </w:rPr>
+        <w:t xml:space="preserve"> </w:t>
+      </w:r>
+      <w:r>
+        <w:rPr>
+          <w:lang w:val="en-US"/>
+        </w:rPr>
+        <w:t xml:space="preserve"> </w:t>
+      </w:r>
       <w:r>
         <w:rPr>
           <w:rFonts w:ascii="Courier New" w:hAnsi="Courier New" w:cs="Courier New"/>
           <w:lang w:val="en-US"/>
         </w:rPr>
-        <w:t>time.h</w:t>
-      </w:r>
-      <w:proofErr w:type="spellEnd"/>
-      <w:r>
-        <w:rPr>
-          <w:rFonts w:ascii="Courier New" w:hAnsi="Courier New" w:cs="Courier New"/>
-          <w:lang w:val="en-US"/>
-        </w:rPr>
-        <w:t>&gt;</w:t>
-      </w:r>
-      <w:r>
-        <w:rPr>
-          <w:i/>
-          <w:lang w:val="en-US"/>
-        </w:rPr>
-        <w:t xml:space="preserve"> </w:t>
-      </w:r>
-      <w:r>
-        <w:rPr>
-          <w:lang w:val="en-US"/>
-        </w:rPr>
-        <w:t xml:space="preserve"> </w:t>
-      </w:r>
-      <w:proofErr w:type="spellStart"/>
-      <w:r>
-        <w:rPr>
-          <w:lang w:val="en-US"/>
-        </w:rPr>
-        <w:t>nach</w:t>
-      </w:r>
-      <w:proofErr w:type="spellEnd"/>
-      <w:r>
-        <w:rPr>
-          <w:lang w:val="en-US"/>
-        </w:rPr>
-        <w:t xml:space="preserve"> </w:t>
-      </w:r>
-      <w:r>
-        <w:rPr>
-          <w:lang w:val="en-US"/>
-        </w:rPr>
-        <w:t xml:space="preserve"> </w:t>
-      </w:r>
-      <w:r>
-        <w:rPr>
-          <w:lang w:val="en-US"/>
-        </w:rPr>
-        <w:t xml:space="preserve"> </w:t>
-      </w:r>
-      <w:r>
-        <w:rPr>
-          <w:rFonts w:ascii="Courier New" w:hAnsi="Courier New" w:cs="Courier New"/>
-          <w:lang w:val="en-US"/>
-        </w:rPr>
-        <w:t>#include &lt;_</w:t>
-      </w:r>
-      <w:proofErr w:type="spellStart"/>
-      <w:r>
-        <w:rPr>
-          <w:rFonts w:ascii="Courier New" w:hAnsi="Courier New" w:cs="Courier New"/>
-          <w:lang w:val="en-US"/>
-        </w:rPr>
-        <w:t>time.h</w:t>
-      </w:r>
-      <w:proofErr w:type="spellEnd"/>
-      <w:r>
-        <w:rPr>
-          <w:rFonts w:ascii="Courier New" w:hAnsi="Courier New" w:cs="Courier New"/>
-          <w:lang w:val="en-US"/>
-        </w:rPr>
-        <w:t>&gt;</w:t>
+        <w:t>#include &lt;_time.h&gt;</w:t>
       </w:r>
       <w:r>
         <w:rPr>
@@ -21684,11 +20889,7 @@
         <w:t>Download und Entpacken des Projektes</w:t>
       </w:r>
       <w:r>
-        <w:t xml:space="preserve"> startet man das </w:t>
-      </w:r>
-      <w:proofErr w:type="gramStart"/>
-      <w:r>
-        <w:t xml:space="preserve">vorbereitete  </w:t>
+        <w:t xml:space="preserve"> startet man das vorbereitete  </w:t>
       </w:r>
       <w:r>
         <w:rPr>
@@ -21700,25 +20901,10 @@
         <w:rPr>
           <w:b/>
         </w:rPr>
-        <w:t>no</w:t>
-      </w:r>
-      <w:proofErr w:type="gramEnd"/>
-      <w:r>
-        <w:rPr>
-          <w:b/>
-        </w:rPr>
-        <w:t xml:space="preserve"> IDE</w:t>
-      </w:r>
-      <w:r>
-        <w:t xml:space="preserve"> Programm und öffnet die Datei *.</w:t>
-      </w:r>
-      <w:proofErr w:type="spellStart"/>
-      <w:r>
-        <w:t>ino</w:t>
-      </w:r>
-      <w:proofErr w:type="spellEnd"/>
-      <w:r>
-        <w:t xml:space="preserve"> aus dem entpackten Projektverzeichnis.</w:t>
+        <w:t>no IDE</w:t>
+      </w:r>
+      <w:r>
+        <w:t xml:space="preserve"> Programm und öffnet die Datei *.ino aus dem entpackten Projektverzeichnis.</w:t>
       </w:r>
     </w:p>
     <w:p>
@@ -21957,15 +21143,7 @@
     <w:p/>
     <w:p>
       <w:r>
-        <w:t xml:space="preserve">Die zu </w:t>
-      </w:r>
-      <w:proofErr w:type="spellStart"/>
-      <w:r>
-        <w:t>flashende</w:t>
-      </w:r>
-      <w:proofErr w:type="spellEnd"/>
-      <w:r>
-        <w:t xml:space="preserve"> </w:t>
+        <w:t xml:space="preserve">Die zu flashende </w:t>
       </w:r>
       <w:r>
         <w:t>NANO</w:t>
@@ -22278,15 +21456,7 @@
     </w:p>
     <w:p>
       <w:r>
-        <w:t xml:space="preserve">Sollten keine Fehlermeldungen im Terminalfenster erscheinen kann man  über den Menüpunkt „Hochladen“ die neue Software auf die NANO </w:t>
-      </w:r>
-      <w:proofErr w:type="spellStart"/>
-      <w:r>
-        <w:t>flashen</w:t>
-      </w:r>
-      <w:proofErr w:type="spellEnd"/>
-      <w:r>
-        <w:t>.</w:t>
+        <w:t>Sollten keine Fehlermeldungen im Terminalfenster erscheinen kann man  über den Menüpunkt „Hochladen“ die neue Software auf die NANO flashen.</w:t>
       </w:r>
     </w:p>
     <w:p/>
@@ -22410,15 +21580,7 @@
         </w:rPr>
       </w:pPr>
       <w:r>
-        <w:t xml:space="preserve">Die HTML Komponenten müssen in das </w:t>
-      </w:r>
-      <w:proofErr w:type="spellStart"/>
-      <w:r>
-        <w:t>Filsystem</w:t>
-      </w:r>
-      <w:proofErr w:type="spellEnd"/>
-      <w:r>
-        <w:t xml:space="preserve"> des ESP 8285 </w:t>
+        <w:t xml:space="preserve">Die HTML Komponenten müssen in das Filsystem des ESP 8285 </w:t>
       </w:r>
       <w:r>
         <w:t>Controllers</w:t>
@@ -22439,15 +21601,7 @@
         <w:t>Arduino IDE</w:t>
       </w:r>
       <w:r>
-        <w:t xml:space="preserve"> hinzugefügtem </w:t>
-      </w:r>
-      <w:proofErr w:type="spellStart"/>
-      <w:r>
-        <w:t>Plugin</w:t>
-      </w:r>
-      <w:proofErr w:type="spellEnd"/>
-      <w:r>
-        <w:t xml:space="preserve">: </w:t>
+        <w:t xml:space="preserve"> hinzugefügtem Plugin: </w:t>
       </w:r>
       <w:r>
         <w:rPr>
@@ -22479,14 +21633,12 @@
       <w:r>
         <w:t>Für den Flashvorgang der NANO wurde das Projekt von GitHub heruntergeladen und entpackt. Im Unterverzeichnis „</w:t>
       </w:r>
-      <w:proofErr w:type="spellStart"/>
       <w:r>
         <w:rPr>
           <w:i/>
         </w:rPr>
         <w:t>data</w:t>
       </w:r>
-      <w:proofErr w:type="spellEnd"/>
       <w:r>
         <w:rPr>
           <w:i/>
@@ -22626,13 +21778,8 @@
       <w:r>
         <w:t xml:space="preserve">Um eine serielle Verbindung zur </w:t>
       </w:r>
-      <w:proofErr w:type="gramStart"/>
-      <w:r>
-        <w:t>NANO  mittels</w:t>
-      </w:r>
-      <w:proofErr w:type="gramEnd"/>
-      <w:r>
-        <w:t xml:space="preserve">  PUTTY aufzubauen</w:t>
+      <w:r>
+        <w:t>NANO  mittels  PUTTY aufzubauen</w:t>
       </w:r>
       <w:r>
         <w:t xml:space="preserve"> wird empfohlen folgende Einstellungen vorzunehmen:</w:t>
@@ -22682,19 +21829,11 @@
           <w:numId w:val="14"/>
         </w:numPr>
       </w:pPr>
-      <w:proofErr w:type="spellStart"/>
       <w:r>
         <w:rPr>
           <w:i/>
         </w:rPr>
-        <w:t>Conection</w:t>
-      </w:r>
-      <w:proofErr w:type="spellEnd"/>
-      <w:r>
-        <w:rPr>
-          <w:i/>
-        </w:rPr>
-        <w:t xml:space="preserve"> type:</w:t>
+        <w:t>Conection type:</w:t>
       </w:r>
       <w:r>
         <w:t xml:space="preserve"> Serial auswählen</w:t>
@@ -22712,21 +21851,7 @@
         <w:rPr>
           <w:i/>
         </w:rPr>
-        <w:t xml:space="preserve">Serial </w:t>
-      </w:r>
-      <w:proofErr w:type="spellStart"/>
-      <w:r>
-        <w:rPr>
-          <w:i/>
-        </w:rPr>
-        <w:t>line</w:t>
-      </w:r>
-      <w:proofErr w:type="spellEnd"/>
-      <w:r>
-        <w:rPr>
-          <w:i/>
-        </w:rPr>
-        <w:t>:</w:t>
+        <w:t>Serial line:</w:t>
       </w:r>
       <w:r>
         <w:t xml:space="preserve"> COM6 – hier wird die COM Schnittstelle die </w:t>
@@ -22775,19 +21900,11 @@
           <w:numId w:val="15"/>
         </w:numPr>
       </w:pPr>
-      <w:proofErr w:type="spellStart"/>
       <w:r>
         <w:rPr>
           <w:i/>
         </w:rPr>
-        <w:t>Local</w:t>
-      </w:r>
-      <w:proofErr w:type="spellEnd"/>
-      <w:r>
-        <w:rPr>
-          <w:i/>
-        </w:rPr>
-        <w:t xml:space="preserve"> echo:</w:t>
+        <w:t>Local echo:</w:t>
       </w:r>
       <w:r>
         <w:t xml:space="preserve"> Force on</w:t>
@@ -23032,14 +22149,12 @@
       <w:r>
         <w:t xml:space="preserve"> den Befehl </w:t>
       </w:r>
-      <w:proofErr w:type="spellStart"/>
       <w:r>
         <w:rPr>
           <w:i/>
         </w:rPr>
         <w:t>help</w:t>
       </w:r>
-      <w:proofErr w:type="spellEnd"/>
       <w:r>
         <w:t xml:space="preserve"> übermit</w:t>
       </w:r>
@@ -23145,57 +22260,7 @@
         <w:rPr>
           <w:rFonts w:ascii="Courier New" w:hAnsi="Courier New" w:cs="Courier New"/>
         </w:rPr>
-        <w:t>{"</w:t>
-      </w:r>
-      <w:proofErr w:type="spellStart"/>
-      <w:r>
-        <w:rPr>
-          <w:rFonts w:ascii="Courier New" w:hAnsi="Courier New" w:cs="Courier New"/>
-        </w:rPr>
-        <w:t>command</w:t>
-      </w:r>
-      <w:proofErr w:type="spellEnd"/>
-      <w:r>
-        <w:rPr>
-          <w:rFonts w:ascii="Courier New" w:hAnsi="Courier New" w:cs="Courier New"/>
-        </w:rPr>
-        <w:t>":"</w:t>
-      </w:r>
-      <w:proofErr w:type="spellStart"/>
-      <w:r>
-        <w:rPr>
-          <w:rFonts w:ascii="Courier New" w:hAnsi="Courier New" w:cs="Courier New"/>
-        </w:rPr>
-        <w:t>setWIFI</w:t>
-      </w:r>
-      <w:proofErr w:type="spellEnd"/>
-      <w:r>
-        <w:rPr>
-          <w:rFonts w:ascii="Courier New" w:hAnsi="Courier New" w:cs="Courier New"/>
-        </w:rPr>
-        <w:t>","</w:t>
-      </w:r>
-      <w:proofErr w:type="spellStart"/>
-      <w:r>
-        <w:rPr>
-          <w:rFonts w:ascii="Courier New" w:hAnsi="Courier New" w:cs="Courier New"/>
-        </w:rPr>
-        <w:t>data</w:t>
-      </w:r>
-      <w:proofErr w:type="spellEnd"/>
-      <w:proofErr w:type="gramStart"/>
-      <w:r>
-        <w:rPr>
-          <w:rFonts w:ascii="Courier New" w:hAnsi="Courier New" w:cs="Courier New"/>
-        </w:rPr>
-        <w:t>":[</w:t>
-      </w:r>
-      <w:proofErr w:type="gramEnd"/>
-      <w:r>
-        <w:rPr>
-          <w:rFonts w:ascii="Courier New" w:hAnsi="Courier New" w:cs="Courier New"/>
-        </w:rPr>
-        <w:t>]}</w:t>
+        <w:t>{"command":"setWIFI","data":[]}</w:t>
       </w:r>
     </w:p>
     <w:p/>
@@ -23224,56 +22289,50 @@
           <w:rFonts w:ascii="Courier New" w:hAnsi="Courier New" w:cs="Courier New"/>
           <w:lang w:val="en-US"/>
         </w:rPr>
-        <w:t>{"command":"</w:t>
-      </w:r>
-      <w:proofErr w:type="spellStart"/>
-      <w:r>
-        <w:rPr>
-          <w:rFonts w:ascii="Courier New" w:hAnsi="Courier New" w:cs="Courier New"/>
+        <w:t>{"command":"addWIFI","data":["SSID","passwort"]}</w:t>
+      </w:r>
+    </w:p>
+    <w:p>
+      <w:pPr>
+        <w:rPr>
           <w:lang w:val="en-US"/>
         </w:rPr>
-        <w:t>addWIFI</w:t>
-      </w:r>
-      <w:proofErr w:type="spellEnd"/>
-      <w:r>
-        <w:rPr>
-          <w:rFonts w:ascii="Courier New" w:hAnsi="Courier New" w:cs="Courier New"/>
+      </w:pPr>
+    </w:p>
+    <w:p>
+      <w:pPr>
+        <w:rPr>
           <w:lang w:val="en-US"/>
         </w:rPr>
-        <w:t>","data</w:t>
-      </w:r>
-      <w:proofErr w:type="gramStart"/>
-      <w:r>
-        <w:rPr>
-          <w:rFonts w:ascii="Courier New" w:hAnsi="Courier New" w:cs="Courier New"/>
+      </w:pPr>
+    </w:p>
+    <w:p>
+      <w:pPr>
+        <w:rPr>
           <w:lang w:val="en-US"/>
         </w:rPr>
-        <w:t>":[</w:t>
-      </w:r>
-      <w:proofErr w:type="gramEnd"/>
-      <w:r>
-        <w:rPr>
-          <w:rFonts w:ascii="Courier New" w:hAnsi="Courier New" w:cs="Courier New"/>
+      </w:pPr>
+    </w:p>
+    <w:p>
+      <w:pPr>
+        <w:rPr>
           <w:lang w:val="en-US"/>
         </w:rPr>
-        <w:t>"SSID","</w:t>
-      </w:r>
-      <w:proofErr w:type="spellStart"/>
-      <w:r>
-        <w:rPr>
-          <w:rFonts w:ascii="Courier New" w:hAnsi="Courier New" w:cs="Courier New"/>
+      </w:pPr>
+    </w:p>
+    <w:p>
+      <w:pPr>
+        <w:rPr>
           <w:lang w:val="en-US"/>
         </w:rPr>
-        <w:t>passwort</w:t>
-      </w:r>
-      <w:proofErr w:type="spellEnd"/>
-      <w:r>
-        <w:rPr>
-          <w:rFonts w:ascii="Courier New" w:hAnsi="Courier New" w:cs="Courier New"/>
+      </w:pPr>
+    </w:p>
+    <w:p>
+      <w:pPr>
+        <w:rPr>
           <w:lang w:val="en-US"/>
         </w:rPr>
-        <w:t>"]}</w:t>
-      </w:r>
+      </w:pPr>
     </w:p>
     <w:p>
       <w:pPr>
@@ -23340,70 +22399,20 @@
     </w:p>
     <w:p>
       <w:pPr>
+        <w:pStyle w:val="berschrift2"/>
         <w:rPr>
           <w:lang w:val="en-US"/>
         </w:rPr>
       </w:pPr>
-    </w:p>
-    <w:p>
-      <w:pPr>
+      <w:bookmarkStart w:id="48" w:name="_Toc485213774"/>
+      <w:r>
         <w:rPr>
           <w:lang w:val="en-US"/>
         </w:rPr>
-      </w:pPr>
-    </w:p>
-    <w:p>
-      <w:pPr>
-        <w:rPr>
-          <w:lang w:val="en-US"/>
-        </w:rPr>
-      </w:pPr>
-    </w:p>
-    <w:p>
-      <w:pPr>
-        <w:rPr>
-          <w:lang w:val="en-US"/>
-        </w:rPr>
-      </w:pPr>
-    </w:p>
-    <w:p>
-      <w:pPr>
-        <w:rPr>
-          <w:lang w:val="en-US"/>
-        </w:rPr>
-      </w:pPr>
-    </w:p>
-    <w:p>
-      <w:pPr>
-        <w:rPr>
-          <w:lang w:val="en-US"/>
-        </w:rPr>
-      </w:pPr>
-    </w:p>
-    <w:p>
-      <w:pPr>
-        <w:pStyle w:val="berschrift2"/>
-        <w:rPr>
-          <w:lang w:val="en-US"/>
-        </w:rPr>
-      </w:pPr>
-      <w:bookmarkStart w:id="48" w:name="_Toc485213774"/>
-      <w:r>
-        <w:rPr>
-          <w:lang w:val="en-US"/>
-        </w:rPr>
         <w:lastRenderedPageBreak/>
-        <w:t xml:space="preserve">Die Software </w:t>
-      </w:r>
-      <w:proofErr w:type="spellStart"/>
-      <w:r>
-        <w:rPr>
-          <w:lang w:val="en-US"/>
-        </w:rPr>
-        <w:t>Schnittstellen</w:t>
+        <w:t>Die Software Schnittstellen</w:t>
       </w:r>
       <w:bookmarkEnd w:id="48"/>
-      <w:proofErr w:type="spellEnd"/>
     </w:p>
     <w:p>
       <w:r>
@@ -28002,7 +27011,7 @@
 </file>
 
 <file path=customXml/itemProps1.xml><?xml version="1.0" encoding="utf-8"?>
-<ds:datastoreItem xmlns:ds="http://schemas.openxmlformats.org/officeDocument/2006/customXml" ds:itemID="{98366DF0-4C10-4F7C-94EE-656501F5C1C1}">
+<ds:datastoreItem xmlns:ds="http://schemas.openxmlformats.org/officeDocument/2006/customXml" ds:itemID="{DC359312-697C-4883-A422-694839F024E5}">
   <ds:schemaRefs>
     <ds:schemaRef ds:uri="http://schemas.openxmlformats.org/officeDocument/2006/bibliography"/>
   </ds:schemaRefs>

--- a/Wlanthermo_NANO_REV0.94.docx
+++ b/Wlanthermo_NANO_REV0.94.docx
@@ -9,6 +9,8 @@
           <w:b/>
         </w:rPr>
       </w:pPr>
+      <w:bookmarkStart w:id="0" w:name="_GoBack"/>
+      <w:bookmarkEnd w:id="0"/>
       <w:r>
         <w:rPr>
           <w:noProof/>
@@ -418,12 +420,12 @@
           <w:numId w:val="0"/>
         </w:numPr>
       </w:pPr>
-      <w:bookmarkStart w:id="0" w:name="_Toc485213729"/>
+      <w:bookmarkStart w:id="1" w:name="_Toc485851817"/>
       <w:r>
         <w:lastRenderedPageBreak/>
         <w:t>Inhaltsverzeichnis</w:t>
       </w:r>
-      <w:bookmarkEnd w:id="0"/>
+      <w:bookmarkEnd w:id="1"/>
     </w:p>
     <w:p/>
     <w:p/>
@@ -434,7 +436,6 @@
           <w:rFonts w:asciiTheme="minorHAnsi" w:eastAsiaTheme="minorEastAsia" w:hAnsiTheme="minorHAnsi" w:cstheme="minorBidi"/>
           <w:sz w:val="22"/>
           <w:szCs w:val="22"/>
-          <w:lang w:eastAsia="zh-CN"/>
         </w:rPr>
       </w:pPr>
       <w:r>
@@ -456,7 +457,7 @@
         <w:fldChar w:fldCharType="begin"/>
       </w:r>
       <w:r>
-        <w:instrText xml:space="preserve"> PAGEREF _Toc485213729 \h </w:instrText>
+        <w:instrText xml:space="preserve"> PAGEREF _Toc485851817 \h </w:instrText>
       </w:r>
       <w:r>
         <w:fldChar w:fldCharType="separate"/>
@@ -475,7 +476,6 @@
           <w:rFonts w:asciiTheme="minorHAnsi" w:eastAsiaTheme="minorEastAsia" w:hAnsiTheme="minorHAnsi" w:cstheme="minorBidi"/>
           <w:sz w:val="22"/>
           <w:szCs w:val="22"/>
-          <w:lang w:eastAsia="zh-CN"/>
         </w:rPr>
       </w:pPr>
       <w:r>
@@ -486,7 +486,6 @@
           <w:rFonts w:asciiTheme="minorHAnsi" w:eastAsiaTheme="minorEastAsia" w:hAnsiTheme="minorHAnsi" w:cstheme="minorBidi"/>
           <w:sz w:val="22"/>
           <w:szCs w:val="22"/>
-          <w:lang w:eastAsia="zh-CN"/>
         </w:rPr>
         <w:tab/>
       </w:r>
@@ -500,7 +499,7 @@
         <w:fldChar w:fldCharType="begin"/>
       </w:r>
       <w:r>
-        <w:instrText xml:space="preserve"> PAGEREF _Toc485213730 \h </w:instrText>
+        <w:instrText xml:space="preserve"> PAGEREF _Toc485851818 \h </w:instrText>
       </w:r>
       <w:r>
         <w:fldChar w:fldCharType="separate"/>
@@ -519,7 +518,6 @@
           <w:rFonts w:asciiTheme="minorHAnsi" w:eastAsiaTheme="minorEastAsia" w:hAnsiTheme="minorHAnsi" w:cstheme="minorBidi"/>
           <w:sz w:val="22"/>
           <w:szCs w:val="22"/>
-          <w:lang w:eastAsia="zh-CN"/>
         </w:rPr>
       </w:pPr>
       <w:r>
@@ -530,7 +528,6 @@
           <w:rFonts w:asciiTheme="minorHAnsi" w:eastAsiaTheme="minorEastAsia" w:hAnsiTheme="minorHAnsi" w:cstheme="minorBidi"/>
           <w:sz w:val="22"/>
           <w:szCs w:val="22"/>
-          <w:lang w:eastAsia="zh-CN"/>
         </w:rPr>
         <w:tab/>
       </w:r>
@@ -544,7 +541,7 @@
         <w:fldChar w:fldCharType="begin"/>
       </w:r>
       <w:r>
-        <w:instrText xml:space="preserve"> PAGEREF _Toc485213731 \h </w:instrText>
+        <w:instrText xml:space="preserve"> PAGEREF _Toc485851819 \h </w:instrText>
       </w:r>
       <w:r>
         <w:fldChar w:fldCharType="separate"/>
@@ -563,7 +560,6 @@
           <w:rFonts w:asciiTheme="minorHAnsi" w:eastAsiaTheme="minorEastAsia" w:hAnsiTheme="minorHAnsi" w:cstheme="minorBidi"/>
           <w:sz w:val="22"/>
           <w:szCs w:val="22"/>
-          <w:lang w:eastAsia="zh-CN"/>
         </w:rPr>
       </w:pPr>
       <w:r>
@@ -574,7 +570,6 @@
           <w:rFonts w:asciiTheme="minorHAnsi" w:eastAsiaTheme="minorEastAsia" w:hAnsiTheme="minorHAnsi" w:cstheme="minorBidi"/>
           <w:sz w:val="22"/>
           <w:szCs w:val="22"/>
-          <w:lang w:eastAsia="zh-CN"/>
         </w:rPr>
         <w:tab/>
       </w:r>
@@ -588,7 +583,7 @@
         <w:fldChar w:fldCharType="begin"/>
       </w:r>
       <w:r>
-        <w:instrText xml:space="preserve"> PAGEREF _Toc485213732 \h </w:instrText>
+        <w:instrText xml:space="preserve"> PAGEREF _Toc485851820 \h </w:instrText>
       </w:r>
       <w:r>
         <w:fldChar w:fldCharType="separate"/>
@@ -607,7 +602,6 @@
           <w:rFonts w:asciiTheme="minorHAnsi" w:eastAsiaTheme="minorEastAsia" w:hAnsiTheme="minorHAnsi" w:cstheme="minorBidi"/>
           <w:sz w:val="22"/>
           <w:szCs w:val="22"/>
-          <w:lang w:eastAsia="zh-CN"/>
         </w:rPr>
       </w:pPr>
       <w:r>
@@ -618,7 +612,6 @@
           <w:rFonts w:asciiTheme="minorHAnsi" w:eastAsiaTheme="minorEastAsia" w:hAnsiTheme="minorHAnsi" w:cstheme="minorBidi"/>
           <w:sz w:val="22"/>
           <w:szCs w:val="22"/>
-          <w:lang w:eastAsia="zh-CN"/>
         </w:rPr>
         <w:tab/>
       </w:r>
@@ -632,7 +625,7 @@
         <w:fldChar w:fldCharType="begin"/>
       </w:r>
       <w:r>
-        <w:instrText xml:space="preserve"> PAGEREF _Toc485213733 \h </w:instrText>
+        <w:instrText xml:space="preserve"> PAGEREF _Toc485851821 \h </w:instrText>
       </w:r>
       <w:r>
         <w:fldChar w:fldCharType="separate"/>
@@ -651,7 +644,6 @@
           <w:rFonts w:asciiTheme="minorHAnsi" w:eastAsiaTheme="minorEastAsia" w:hAnsiTheme="minorHAnsi" w:cstheme="minorBidi"/>
           <w:sz w:val="22"/>
           <w:szCs w:val="22"/>
-          <w:lang w:eastAsia="zh-CN"/>
         </w:rPr>
       </w:pPr>
       <w:r>
@@ -662,7 +654,6 @@
           <w:rFonts w:asciiTheme="minorHAnsi" w:eastAsiaTheme="minorEastAsia" w:hAnsiTheme="minorHAnsi" w:cstheme="minorBidi"/>
           <w:sz w:val="22"/>
           <w:szCs w:val="22"/>
-          <w:lang w:eastAsia="zh-CN"/>
         </w:rPr>
         <w:tab/>
       </w:r>
@@ -676,7 +667,7 @@
         <w:fldChar w:fldCharType="begin"/>
       </w:r>
       <w:r>
-        <w:instrText xml:space="preserve"> PAGEREF _Toc485213734 \h </w:instrText>
+        <w:instrText xml:space="preserve"> PAGEREF _Toc485851822 \h </w:instrText>
       </w:r>
       <w:r>
         <w:fldChar w:fldCharType="separate"/>
@@ -695,7 +686,6 @@
           <w:rFonts w:asciiTheme="minorHAnsi" w:eastAsiaTheme="minorEastAsia" w:hAnsiTheme="minorHAnsi" w:cstheme="minorBidi"/>
           <w:sz w:val="22"/>
           <w:szCs w:val="22"/>
-          <w:lang w:eastAsia="zh-CN"/>
         </w:rPr>
       </w:pPr>
       <w:r>
@@ -706,7 +696,6 @@
           <w:rFonts w:asciiTheme="minorHAnsi" w:eastAsiaTheme="minorEastAsia" w:hAnsiTheme="minorHAnsi" w:cstheme="minorBidi"/>
           <w:sz w:val="22"/>
           <w:szCs w:val="22"/>
-          <w:lang w:eastAsia="zh-CN"/>
         </w:rPr>
         <w:tab/>
       </w:r>
@@ -720,7 +709,7 @@
         <w:fldChar w:fldCharType="begin"/>
       </w:r>
       <w:r>
-        <w:instrText xml:space="preserve"> PAGEREF _Toc485213735 \h </w:instrText>
+        <w:instrText xml:space="preserve"> PAGEREF _Toc485851823 \h </w:instrText>
       </w:r>
       <w:r>
         <w:fldChar w:fldCharType="separate"/>
@@ -739,7 +728,6 @@
           <w:rFonts w:asciiTheme="minorHAnsi" w:eastAsiaTheme="minorEastAsia" w:hAnsiTheme="minorHAnsi" w:cstheme="minorBidi"/>
           <w:sz w:val="22"/>
           <w:szCs w:val="22"/>
-          <w:lang w:eastAsia="zh-CN"/>
         </w:rPr>
       </w:pPr>
       <w:r>
@@ -750,7 +738,6 @@
           <w:rFonts w:asciiTheme="minorHAnsi" w:eastAsiaTheme="minorEastAsia" w:hAnsiTheme="minorHAnsi" w:cstheme="minorBidi"/>
           <w:sz w:val="22"/>
           <w:szCs w:val="22"/>
-          <w:lang w:eastAsia="zh-CN"/>
         </w:rPr>
         <w:tab/>
       </w:r>
@@ -764,7 +751,7 @@
         <w:fldChar w:fldCharType="begin"/>
       </w:r>
       <w:r>
-        <w:instrText xml:space="preserve"> PAGEREF _Toc485213736 \h </w:instrText>
+        <w:instrText xml:space="preserve"> PAGEREF _Toc485851824 \h </w:instrText>
       </w:r>
       <w:r>
         <w:fldChar w:fldCharType="separate"/>
@@ -783,7 +770,6 @@
           <w:rFonts w:asciiTheme="minorHAnsi" w:eastAsiaTheme="minorEastAsia" w:hAnsiTheme="minorHAnsi" w:cstheme="minorBidi"/>
           <w:sz w:val="22"/>
           <w:szCs w:val="22"/>
-          <w:lang w:eastAsia="zh-CN"/>
         </w:rPr>
       </w:pPr>
       <w:r>
@@ -794,7 +780,6 @@
           <w:rFonts w:asciiTheme="minorHAnsi" w:eastAsiaTheme="minorEastAsia" w:hAnsiTheme="minorHAnsi" w:cstheme="minorBidi"/>
           <w:sz w:val="22"/>
           <w:szCs w:val="22"/>
-          <w:lang w:eastAsia="zh-CN"/>
         </w:rPr>
         <w:tab/>
       </w:r>
@@ -808,7 +793,7 @@
         <w:fldChar w:fldCharType="begin"/>
       </w:r>
       <w:r>
-        <w:instrText xml:space="preserve"> PAGEREF _Toc485213737 \h </w:instrText>
+        <w:instrText xml:space="preserve"> PAGEREF _Toc485851825 \h </w:instrText>
       </w:r>
       <w:r>
         <w:fldChar w:fldCharType="separate"/>
@@ -827,7 +812,6 @@
           <w:rFonts w:asciiTheme="minorHAnsi" w:eastAsiaTheme="minorEastAsia" w:hAnsiTheme="minorHAnsi" w:cstheme="minorBidi"/>
           <w:sz w:val="22"/>
           <w:szCs w:val="22"/>
-          <w:lang w:eastAsia="zh-CN"/>
         </w:rPr>
       </w:pPr>
       <w:r>
@@ -838,7 +822,6 @@
           <w:rFonts w:asciiTheme="minorHAnsi" w:eastAsiaTheme="minorEastAsia" w:hAnsiTheme="minorHAnsi" w:cstheme="minorBidi"/>
           <w:sz w:val="22"/>
           <w:szCs w:val="22"/>
-          <w:lang w:eastAsia="zh-CN"/>
         </w:rPr>
         <w:tab/>
       </w:r>
@@ -852,7 +835,7 @@
         <w:fldChar w:fldCharType="begin"/>
       </w:r>
       <w:r>
-        <w:instrText xml:space="preserve"> PAGEREF _Toc485213738 \h </w:instrText>
+        <w:instrText xml:space="preserve"> PAGEREF _Toc485851826 \h </w:instrText>
       </w:r>
       <w:r>
         <w:fldChar w:fldCharType="separate"/>
@@ -871,7 +854,6 @@
           <w:rFonts w:asciiTheme="minorHAnsi" w:eastAsiaTheme="minorEastAsia" w:hAnsiTheme="minorHAnsi" w:cstheme="minorBidi"/>
           <w:sz w:val="22"/>
           <w:szCs w:val="22"/>
-          <w:lang w:eastAsia="zh-CN"/>
         </w:rPr>
       </w:pPr>
       <w:r>
@@ -882,7 +864,6 @@
           <w:rFonts w:asciiTheme="minorHAnsi" w:eastAsiaTheme="minorEastAsia" w:hAnsiTheme="minorHAnsi" w:cstheme="minorBidi"/>
           <w:sz w:val="22"/>
           <w:szCs w:val="22"/>
-          <w:lang w:eastAsia="zh-CN"/>
         </w:rPr>
         <w:tab/>
       </w:r>
@@ -896,7 +877,7 @@
         <w:fldChar w:fldCharType="begin"/>
       </w:r>
       <w:r>
-        <w:instrText xml:space="preserve"> PAGEREF _Toc485213739 \h </w:instrText>
+        <w:instrText xml:space="preserve"> PAGEREF _Toc485851827 \h </w:instrText>
       </w:r>
       <w:r>
         <w:fldChar w:fldCharType="separate"/>
@@ -915,7 +896,6 @@
           <w:rFonts w:asciiTheme="minorHAnsi" w:eastAsiaTheme="minorEastAsia" w:hAnsiTheme="minorHAnsi" w:cstheme="minorBidi"/>
           <w:sz w:val="22"/>
           <w:szCs w:val="22"/>
-          <w:lang w:eastAsia="zh-CN"/>
         </w:rPr>
       </w:pPr>
       <w:r>
@@ -926,7 +906,6 @@
           <w:rFonts w:asciiTheme="minorHAnsi" w:eastAsiaTheme="minorEastAsia" w:hAnsiTheme="minorHAnsi" w:cstheme="minorBidi"/>
           <w:sz w:val="22"/>
           <w:szCs w:val="22"/>
-          <w:lang w:eastAsia="zh-CN"/>
         </w:rPr>
         <w:tab/>
       </w:r>
@@ -940,7 +919,7 @@
         <w:fldChar w:fldCharType="begin"/>
       </w:r>
       <w:r>
-        <w:instrText xml:space="preserve"> PAGEREF _Toc485213740 \h </w:instrText>
+        <w:instrText xml:space="preserve"> PAGEREF _Toc485851828 \h </w:instrText>
       </w:r>
       <w:r>
         <w:fldChar w:fldCharType="separate"/>
@@ -959,7 +938,6 @@
           <w:rFonts w:asciiTheme="minorHAnsi" w:eastAsiaTheme="minorEastAsia" w:hAnsiTheme="minorHAnsi" w:cstheme="minorBidi"/>
           <w:sz w:val="22"/>
           <w:szCs w:val="22"/>
-          <w:lang w:eastAsia="zh-CN"/>
         </w:rPr>
       </w:pPr>
       <w:r>
@@ -970,7 +948,6 @@
           <w:rFonts w:asciiTheme="minorHAnsi" w:eastAsiaTheme="minorEastAsia" w:hAnsiTheme="minorHAnsi" w:cstheme="minorBidi"/>
           <w:sz w:val="22"/>
           <w:szCs w:val="22"/>
-          <w:lang w:eastAsia="zh-CN"/>
         </w:rPr>
         <w:tab/>
       </w:r>
@@ -984,7 +961,7 @@
         <w:fldChar w:fldCharType="begin"/>
       </w:r>
       <w:r>
-        <w:instrText xml:space="preserve"> PAGEREF _Toc485213741 \h </w:instrText>
+        <w:instrText xml:space="preserve"> PAGEREF _Toc485851829 \h </w:instrText>
       </w:r>
       <w:r>
         <w:fldChar w:fldCharType="separate"/>
@@ -1003,7 +980,6 @@
           <w:rFonts w:asciiTheme="minorHAnsi" w:eastAsiaTheme="minorEastAsia" w:hAnsiTheme="minorHAnsi" w:cstheme="minorBidi"/>
           <w:sz w:val="22"/>
           <w:szCs w:val="22"/>
-          <w:lang w:eastAsia="zh-CN"/>
         </w:rPr>
       </w:pPr>
       <w:r>
@@ -1014,7 +990,6 @@
           <w:rFonts w:asciiTheme="minorHAnsi" w:eastAsiaTheme="minorEastAsia" w:hAnsiTheme="minorHAnsi" w:cstheme="minorBidi"/>
           <w:sz w:val="22"/>
           <w:szCs w:val="22"/>
-          <w:lang w:eastAsia="zh-CN"/>
         </w:rPr>
         <w:tab/>
       </w:r>
@@ -1028,7 +1003,7 @@
         <w:fldChar w:fldCharType="begin"/>
       </w:r>
       <w:r>
-        <w:instrText xml:space="preserve"> PAGEREF _Toc485213742 \h </w:instrText>
+        <w:instrText xml:space="preserve"> PAGEREF _Toc485851830 \h </w:instrText>
       </w:r>
       <w:r>
         <w:fldChar w:fldCharType="separate"/>
@@ -1047,7 +1022,6 @@
           <w:rFonts w:asciiTheme="minorHAnsi" w:eastAsiaTheme="minorEastAsia" w:hAnsiTheme="minorHAnsi" w:cstheme="minorBidi"/>
           <w:sz w:val="22"/>
           <w:szCs w:val="22"/>
-          <w:lang w:eastAsia="zh-CN"/>
         </w:rPr>
       </w:pPr>
       <w:r>
@@ -1061,7 +1035,6 @@
           <w:rFonts w:asciiTheme="minorHAnsi" w:eastAsiaTheme="minorEastAsia" w:hAnsiTheme="minorHAnsi" w:cstheme="minorBidi"/>
           <w:sz w:val="22"/>
           <w:szCs w:val="22"/>
-          <w:lang w:eastAsia="zh-CN"/>
         </w:rPr>
         <w:tab/>
       </w:r>
@@ -1078,7 +1051,7 @@
         <w:fldChar w:fldCharType="begin"/>
       </w:r>
       <w:r>
-        <w:instrText xml:space="preserve"> PAGEREF _Toc485213743 \h </w:instrText>
+        <w:instrText xml:space="preserve"> PAGEREF _Toc485851831 \h </w:instrText>
       </w:r>
       <w:r>
         <w:fldChar w:fldCharType="separate"/>
@@ -1097,7 +1070,6 @@
           <w:rFonts w:asciiTheme="minorHAnsi" w:eastAsiaTheme="minorEastAsia" w:hAnsiTheme="minorHAnsi" w:cstheme="minorBidi"/>
           <w:sz w:val="22"/>
           <w:szCs w:val="22"/>
-          <w:lang w:eastAsia="zh-CN"/>
         </w:rPr>
       </w:pPr>
       <w:r>
@@ -1111,7 +1083,6 @@
           <w:rFonts w:asciiTheme="minorHAnsi" w:eastAsiaTheme="minorEastAsia" w:hAnsiTheme="minorHAnsi" w:cstheme="minorBidi"/>
           <w:sz w:val="22"/>
           <w:szCs w:val="22"/>
-          <w:lang w:eastAsia="zh-CN"/>
         </w:rPr>
         <w:tab/>
       </w:r>
@@ -1128,7 +1099,7 @@
         <w:fldChar w:fldCharType="begin"/>
       </w:r>
       <w:r>
-        <w:instrText xml:space="preserve"> PAGEREF _Toc485213744 \h </w:instrText>
+        <w:instrText xml:space="preserve"> PAGEREF _Toc485851832 \h </w:instrText>
       </w:r>
       <w:r>
         <w:fldChar w:fldCharType="separate"/>
@@ -1147,7 +1118,6 @@
           <w:rFonts w:asciiTheme="minorHAnsi" w:eastAsiaTheme="minorEastAsia" w:hAnsiTheme="minorHAnsi" w:cstheme="minorBidi"/>
           <w:sz w:val="22"/>
           <w:szCs w:val="22"/>
-          <w:lang w:eastAsia="zh-CN"/>
         </w:rPr>
       </w:pPr>
       <w:r>
@@ -1161,7 +1131,6 @@
           <w:rFonts w:asciiTheme="minorHAnsi" w:eastAsiaTheme="minorEastAsia" w:hAnsiTheme="minorHAnsi" w:cstheme="minorBidi"/>
           <w:sz w:val="22"/>
           <w:szCs w:val="22"/>
-          <w:lang w:eastAsia="zh-CN"/>
         </w:rPr>
         <w:tab/>
       </w:r>
@@ -1178,7 +1147,7 @@
         <w:fldChar w:fldCharType="begin"/>
       </w:r>
       <w:r>
-        <w:instrText xml:space="preserve"> PAGEREF _Toc485213745 \h </w:instrText>
+        <w:instrText xml:space="preserve"> PAGEREF _Toc485851833 \h </w:instrText>
       </w:r>
       <w:r>
         <w:fldChar w:fldCharType="separate"/>
@@ -1197,7 +1166,6 @@
           <w:rFonts w:asciiTheme="minorHAnsi" w:eastAsiaTheme="minorEastAsia" w:hAnsiTheme="minorHAnsi" w:cstheme="minorBidi"/>
           <w:sz w:val="22"/>
           <w:szCs w:val="22"/>
-          <w:lang w:eastAsia="zh-CN"/>
         </w:rPr>
       </w:pPr>
       <w:r>
@@ -1211,7 +1179,6 @@
           <w:rFonts w:asciiTheme="minorHAnsi" w:eastAsiaTheme="minorEastAsia" w:hAnsiTheme="minorHAnsi" w:cstheme="minorBidi"/>
           <w:sz w:val="22"/>
           <w:szCs w:val="22"/>
-          <w:lang w:eastAsia="zh-CN"/>
         </w:rPr>
         <w:tab/>
       </w:r>
@@ -1228,7 +1195,7 @@
         <w:fldChar w:fldCharType="begin"/>
       </w:r>
       <w:r>
-        <w:instrText xml:space="preserve"> PAGEREF _Toc485213746 \h </w:instrText>
+        <w:instrText xml:space="preserve"> PAGEREF _Toc485851834 \h </w:instrText>
       </w:r>
       <w:r>
         <w:fldChar w:fldCharType="separate"/>
@@ -1247,7 +1214,6 @@
           <w:rFonts w:asciiTheme="minorHAnsi" w:eastAsiaTheme="minorEastAsia" w:hAnsiTheme="minorHAnsi" w:cstheme="minorBidi"/>
           <w:sz w:val="22"/>
           <w:szCs w:val="22"/>
-          <w:lang w:eastAsia="zh-CN"/>
         </w:rPr>
       </w:pPr>
       <w:r>
@@ -1261,7 +1227,6 @@
           <w:rFonts w:asciiTheme="minorHAnsi" w:eastAsiaTheme="minorEastAsia" w:hAnsiTheme="minorHAnsi" w:cstheme="minorBidi"/>
           <w:sz w:val="22"/>
           <w:szCs w:val="22"/>
-          <w:lang w:eastAsia="zh-CN"/>
         </w:rPr>
         <w:tab/>
       </w:r>
@@ -1278,7 +1243,7 @@
         <w:fldChar w:fldCharType="begin"/>
       </w:r>
       <w:r>
-        <w:instrText xml:space="preserve"> PAGEREF _Toc485213747 \h </w:instrText>
+        <w:instrText xml:space="preserve"> PAGEREF _Toc485851835 \h </w:instrText>
       </w:r>
       <w:r>
         <w:fldChar w:fldCharType="separate"/>
@@ -1297,7 +1262,6 @@
           <w:rFonts w:asciiTheme="minorHAnsi" w:eastAsiaTheme="minorEastAsia" w:hAnsiTheme="minorHAnsi" w:cstheme="minorBidi"/>
           <w:sz w:val="22"/>
           <w:szCs w:val="22"/>
-          <w:lang w:eastAsia="zh-CN"/>
         </w:rPr>
       </w:pPr>
       <w:r>
@@ -1311,7 +1275,6 @@
           <w:rFonts w:asciiTheme="minorHAnsi" w:eastAsiaTheme="minorEastAsia" w:hAnsiTheme="minorHAnsi" w:cstheme="minorBidi"/>
           <w:sz w:val="22"/>
           <w:szCs w:val="22"/>
-          <w:lang w:eastAsia="zh-CN"/>
         </w:rPr>
         <w:tab/>
       </w:r>
@@ -1328,7 +1291,7 @@
         <w:fldChar w:fldCharType="begin"/>
       </w:r>
       <w:r>
-        <w:instrText xml:space="preserve"> PAGEREF _Toc485213748 \h </w:instrText>
+        <w:instrText xml:space="preserve"> PAGEREF _Toc485851836 \h </w:instrText>
       </w:r>
       <w:r>
         <w:fldChar w:fldCharType="separate"/>
@@ -1347,7 +1310,6 @@
           <w:rFonts w:asciiTheme="minorHAnsi" w:eastAsiaTheme="minorEastAsia" w:hAnsiTheme="minorHAnsi" w:cstheme="minorBidi"/>
           <w:sz w:val="22"/>
           <w:szCs w:val="22"/>
-          <w:lang w:eastAsia="zh-CN"/>
         </w:rPr>
       </w:pPr>
       <w:r>
@@ -1361,7 +1323,6 @@
           <w:rFonts w:asciiTheme="minorHAnsi" w:eastAsiaTheme="minorEastAsia" w:hAnsiTheme="minorHAnsi" w:cstheme="minorBidi"/>
           <w:sz w:val="22"/>
           <w:szCs w:val="22"/>
-          <w:lang w:eastAsia="zh-CN"/>
         </w:rPr>
         <w:tab/>
       </w:r>
@@ -1378,7 +1339,7 @@
         <w:fldChar w:fldCharType="begin"/>
       </w:r>
       <w:r>
-        <w:instrText xml:space="preserve"> PAGEREF _Toc485213749 \h </w:instrText>
+        <w:instrText xml:space="preserve"> PAGEREF _Toc485851837 \h </w:instrText>
       </w:r>
       <w:r>
         <w:fldChar w:fldCharType="separate"/>
@@ -1397,7 +1358,6 @@
           <w:rFonts w:asciiTheme="minorHAnsi" w:eastAsiaTheme="minorEastAsia" w:hAnsiTheme="minorHAnsi" w:cstheme="minorBidi"/>
           <w:sz w:val="22"/>
           <w:szCs w:val="22"/>
-          <w:lang w:eastAsia="zh-CN"/>
         </w:rPr>
       </w:pPr>
       <w:r>
@@ -1408,7 +1368,6 @@
           <w:rFonts w:asciiTheme="minorHAnsi" w:eastAsiaTheme="minorEastAsia" w:hAnsiTheme="minorHAnsi" w:cstheme="minorBidi"/>
           <w:sz w:val="22"/>
           <w:szCs w:val="22"/>
-          <w:lang w:eastAsia="zh-CN"/>
         </w:rPr>
         <w:tab/>
       </w:r>
@@ -1422,7 +1381,7 @@
         <w:fldChar w:fldCharType="begin"/>
       </w:r>
       <w:r>
-        <w:instrText xml:space="preserve"> PAGEREF _Toc485213750 \h </w:instrText>
+        <w:instrText xml:space="preserve"> PAGEREF _Toc485851838 \h </w:instrText>
       </w:r>
       <w:r>
         <w:fldChar w:fldCharType="separate"/>
@@ -1441,7 +1400,6 @@
           <w:rFonts w:asciiTheme="minorHAnsi" w:eastAsiaTheme="minorEastAsia" w:hAnsiTheme="minorHAnsi" w:cstheme="minorBidi"/>
           <w:sz w:val="22"/>
           <w:szCs w:val="22"/>
-          <w:lang w:eastAsia="zh-CN"/>
         </w:rPr>
       </w:pPr>
       <w:r>
@@ -1452,7 +1410,6 @@
           <w:rFonts w:asciiTheme="minorHAnsi" w:eastAsiaTheme="minorEastAsia" w:hAnsiTheme="minorHAnsi" w:cstheme="minorBidi"/>
           <w:sz w:val="22"/>
           <w:szCs w:val="22"/>
-          <w:lang w:eastAsia="zh-CN"/>
         </w:rPr>
         <w:tab/>
       </w:r>
@@ -1466,7 +1423,7 @@
         <w:fldChar w:fldCharType="begin"/>
       </w:r>
       <w:r>
-        <w:instrText xml:space="preserve"> PAGEREF _Toc485213751 \h </w:instrText>
+        <w:instrText xml:space="preserve"> PAGEREF _Toc485851839 \h </w:instrText>
       </w:r>
       <w:r>
         <w:fldChar w:fldCharType="separate"/>
@@ -1485,7 +1442,6 @@
           <w:rFonts w:asciiTheme="minorHAnsi" w:eastAsiaTheme="minorEastAsia" w:hAnsiTheme="minorHAnsi" w:cstheme="minorBidi"/>
           <w:sz w:val="22"/>
           <w:szCs w:val="22"/>
-          <w:lang w:eastAsia="zh-CN"/>
         </w:rPr>
       </w:pPr>
       <w:r>
@@ -1496,7 +1452,6 @@
           <w:rFonts w:asciiTheme="minorHAnsi" w:eastAsiaTheme="minorEastAsia" w:hAnsiTheme="minorHAnsi" w:cstheme="minorBidi"/>
           <w:sz w:val="22"/>
           <w:szCs w:val="22"/>
-          <w:lang w:eastAsia="zh-CN"/>
         </w:rPr>
         <w:tab/>
       </w:r>
@@ -1510,7 +1465,7 @@
         <w:fldChar w:fldCharType="begin"/>
       </w:r>
       <w:r>
-        <w:instrText xml:space="preserve"> PAGEREF _Toc485213752 \h </w:instrText>
+        <w:instrText xml:space="preserve"> PAGEREF _Toc485851840 \h </w:instrText>
       </w:r>
       <w:r>
         <w:fldChar w:fldCharType="separate"/>
@@ -1529,7 +1484,6 @@
           <w:rFonts w:asciiTheme="minorHAnsi" w:eastAsiaTheme="minorEastAsia" w:hAnsiTheme="minorHAnsi" w:cstheme="minorBidi"/>
           <w:sz w:val="22"/>
           <w:szCs w:val="22"/>
-          <w:lang w:eastAsia="zh-CN"/>
         </w:rPr>
       </w:pPr>
       <w:r>
@@ -1540,7 +1494,6 @@
           <w:rFonts w:asciiTheme="minorHAnsi" w:eastAsiaTheme="minorEastAsia" w:hAnsiTheme="minorHAnsi" w:cstheme="minorBidi"/>
           <w:sz w:val="22"/>
           <w:szCs w:val="22"/>
-          <w:lang w:eastAsia="zh-CN"/>
         </w:rPr>
         <w:tab/>
       </w:r>
@@ -1554,7 +1507,7 @@
         <w:fldChar w:fldCharType="begin"/>
       </w:r>
       <w:r>
-        <w:instrText xml:space="preserve"> PAGEREF _Toc485213753 \h </w:instrText>
+        <w:instrText xml:space="preserve"> PAGEREF _Toc485851841 \h </w:instrText>
       </w:r>
       <w:r>
         <w:fldChar w:fldCharType="separate"/>
@@ -1573,7 +1526,6 @@
           <w:rFonts w:asciiTheme="minorHAnsi" w:eastAsiaTheme="minorEastAsia" w:hAnsiTheme="minorHAnsi" w:cstheme="minorBidi"/>
           <w:sz w:val="22"/>
           <w:szCs w:val="22"/>
-          <w:lang w:eastAsia="zh-CN"/>
         </w:rPr>
       </w:pPr>
       <w:r>
@@ -1584,7 +1536,6 @@
           <w:rFonts w:asciiTheme="minorHAnsi" w:eastAsiaTheme="minorEastAsia" w:hAnsiTheme="minorHAnsi" w:cstheme="minorBidi"/>
           <w:sz w:val="22"/>
           <w:szCs w:val="22"/>
-          <w:lang w:eastAsia="zh-CN"/>
         </w:rPr>
         <w:tab/>
       </w:r>
@@ -1598,7 +1549,7 @@
         <w:fldChar w:fldCharType="begin"/>
       </w:r>
       <w:r>
-        <w:instrText xml:space="preserve"> PAGEREF _Toc485213754 \h </w:instrText>
+        <w:instrText xml:space="preserve"> PAGEREF _Toc485851842 \h </w:instrText>
       </w:r>
       <w:r>
         <w:fldChar w:fldCharType="separate"/>
@@ -1617,7 +1568,6 @@
           <w:rFonts w:asciiTheme="minorHAnsi" w:eastAsiaTheme="minorEastAsia" w:hAnsiTheme="minorHAnsi" w:cstheme="minorBidi"/>
           <w:sz w:val="22"/>
           <w:szCs w:val="22"/>
-          <w:lang w:eastAsia="zh-CN"/>
         </w:rPr>
       </w:pPr>
       <w:r>
@@ -1628,7 +1578,6 @@
           <w:rFonts w:asciiTheme="minorHAnsi" w:eastAsiaTheme="minorEastAsia" w:hAnsiTheme="minorHAnsi" w:cstheme="minorBidi"/>
           <w:sz w:val="22"/>
           <w:szCs w:val="22"/>
-          <w:lang w:eastAsia="zh-CN"/>
         </w:rPr>
         <w:tab/>
       </w:r>
@@ -1642,7 +1591,7 @@
         <w:fldChar w:fldCharType="begin"/>
       </w:r>
       <w:r>
-        <w:instrText xml:space="preserve"> PAGEREF _Toc485213755 \h </w:instrText>
+        <w:instrText xml:space="preserve"> PAGEREF _Toc485851843 \h </w:instrText>
       </w:r>
       <w:r>
         <w:fldChar w:fldCharType="separate"/>
@@ -1661,7 +1610,6 @@
           <w:rFonts w:asciiTheme="minorHAnsi" w:eastAsiaTheme="minorEastAsia" w:hAnsiTheme="minorHAnsi" w:cstheme="minorBidi"/>
           <w:sz w:val="22"/>
           <w:szCs w:val="22"/>
-          <w:lang w:eastAsia="zh-CN"/>
         </w:rPr>
       </w:pPr>
       <w:r>
@@ -1672,7 +1620,6 @@
           <w:rFonts w:asciiTheme="minorHAnsi" w:eastAsiaTheme="minorEastAsia" w:hAnsiTheme="minorHAnsi" w:cstheme="minorBidi"/>
           <w:sz w:val="22"/>
           <w:szCs w:val="22"/>
-          <w:lang w:eastAsia="zh-CN"/>
         </w:rPr>
         <w:tab/>
       </w:r>
@@ -1686,7 +1633,7 @@
         <w:fldChar w:fldCharType="begin"/>
       </w:r>
       <w:r>
-        <w:instrText xml:space="preserve"> PAGEREF _Toc485213756 \h </w:instrText>
+        <w:instrText xml:space="preserve"> PAGEREF _Toc485851844 \h </w:instrText>
       </w:r>
       <w:r>
         <w:fldChar w:fldCharType="separate"/>
@@ -1705,7 +1652,6 @@
           <w:rFonts w:asciiTheme="minorHAnsi" w:eastAsiaTheme="minorEastAsia" w:hAnsiTheme="minorHAnsi" w:cstheme="minorBidi"/>
           <w:sz w:val="22"/>
           <w:szCs w:val="22"/>
-          <w:lang w:eastAsia="zh-CN"/>
         </w:rPr>
       </w:pPr>
       <w:r>
@@ -1716,12 +1662,11 @@
           <w:rFonts w:asciiTheme="minorHAnsi" w:eastAsiaTheme="minorEastAsia" w:hAnsiTheme="minorHAnsi" w:cstheme="minorBidi"/>
           <w:sz w:val="22"/>
           <w:szCs w:val="22"/>
-          <w:lang w:eastAsia="zh-CN"/>
         </w:rPr>
         <w:tab/>
       </w:r>
       <w:r>
-        <w:t>Hardware Übersicht</w:t>
+        <w:t>Die Hardware</w:t>
       </w:r>
       <w:r>
         <w:tab/>
@@ -1730,7 +1675,7 @@
         <w:fldChar w:fldCharType="begin"/>
       </w:r>
       <w:r>
-        <w:instrText xml:space="preserve"> PAGEREF _Toc485213757 \h </w:instrText>
+        <w:instrText xml:space="preserve"> PAGEREF _Toc485851845 \h </w:instrText>
       </w:r>
       <w:r>
         <w:fldChar w:fldCharType="separate"/>
@@ -1745,794 +1690,753 @@
     <w:p>
       <w:pPr>
         <w:pStyle w:val="Verzeichnis2"/>
-      </w:pPr>
-      <w:r>
-        <w:t>4.1</w:t>
-      </w:r>
-      <w:r>
         <w:rPr>
           <w:rFonts w:asciiTheme="minorHAnsi" w:eastAsiaTheme="minorEastAsia" w:hAnsiTheme="minorHAnsi" w:cstheme="minorBidi"/>
           <w:sz w:val="22"/>
           <w:szCs w:val="22"/>
-          <w:lang w:eastAsia="zh-CN"/>
-        </w:rPr>
-        <w:tab/>
-      </w:r>
-      <w:r>
-        <w:t>Bezugsquellen</w:t>
-      </w:r>
-      <w:r>
-        <w:tab/>
-      </w:r>
-      <w:r>
-        <w:fldChar w:fldCharType="begin"/>
-      </w:r>
-      <w:r>
-        <w:instrText xml:space="preserve"> PAGEREF _Toc485213758 \h </w:instrText>
-      </w:r>
-      <w:r>
-        <w:fldChar w:fldCharType="separate"/>
-      </w:r>
-      <w:r>
-        <w:rPr>
-          <w:b/>
-          <w:bCs/>
-        </w:rPr>
-        <w:t>Fehler! Textmarke nicht definiert.</w:t>
-      </w:r>
-      <w:r>
-        <w:fldChar w:fldCharType="end"/>
-      </w:r>
-    </w:p>
-    <w:p>
-      <w:pPr>
-        <w:rPr>
-          <w:rFonts w:eastAsiaTheme="minorEastAsia"/>
-        </w:rPr>
-      </w:pPr>
-    </w:p>
-    <w:p>
-      <w:pPr>
-        <w:pStyle w:val="Verzeichnis1"/>
+        </w:rPr>
+      </w:pPr>
+      <w:r>
+        <w:t>4.1</w:t>
+      </w:r>
+      <w:r>
         <w:rPr>
           <w:rFonts w:asciiTheme="minorHAnsi" w:eastAsiaTheme="minorEastAsia" w:hAnsiTheme="minorHAnsi" w:cstheme="minorBidi"/>
           <w:sz w:val="22"/>
           <w:szCs w:val="22"/>
-          <w:lang w:eastAsia="zh-CN"/>
-        </w:rPr>
-      </w:pPr>
-      <w:r>
-        <w:lastRenderedPageBreak/>
-        <w:t>5</w:t>
-      </w:r>
-      <w:r>
+        </w:rPr>
+        <w:tab/>
+      </w:r>
+      <w:r>
+        <w:t>Zusammenbauvarianten für Selbstbauer:</w:t>
+      </w:r>
+      <w:r>
+        <w:tab/>
+      </w:r>
+      <w:r>
+        <w:fldChar w:fldCharType="begin"/>
+      </w:r>
+      <w:r>
+        <w:instrText xml:space="preserve"> PAGEREF _Toc485851846 \h </w:instrText>
+      </w:r>
+      <w:r>
+        <w:fldChar w:fldCharType="separate"/>
+      </w:r>
+      <w:r>
+        <w:t>22</w:t>
+      </w:r>
+      <w:r>
+        <w:fldChar w:fldCharType="end"/>
+      </w:r>
+    </w:p>
+    <w:p>
+      <w:pPr>
+        <w:pStyle w:val="Verzeichnis1"/>
         <w:rPr>
           <w:rFonts w:asciiTheme="minorHAnsi" w:eastAsiaTheme="minorEastAsia" w:hAnsiTheme="minorHAnsi" w:cstheme="minorBidi"/>
           <w:sz w:val="22"/>
           <w:szCs w:val="22"/>
-          <w:lang w:eastAsia="zh-CN"/>
-        </w:rPr>
-        <w:tab/>
-      </w:r>
-      <w:r>
-        <w:t>Software Installation</w:t>
-      </w:r>
-      <w:r>
-        <w:tab/>
-      </w:r>
-      <w:r>
-        <w:fldChar w:fldCharType="begin"/>
-      </w:r>
-      <w:r>
-        <w:instrText xml:space="preserve"> PAGEREF _Toc485213759 \h </w:instrText>
-      </w:r>
-      <w:r>
-        <w:fldChar w:fldCharType="separate"/>
-      </w:r>
-      <w:r>
-        <w:t>23</w:t>
-      </w:r>
-      <w:r>
-        <w:fldChar w:fldCharType="end"/>
-      </w:r>
-    </w:p>
-    <w:p>
-      <w:pPr>
-        <w:pStyle w:val="Verzeichnis2"/>
+        </w:rPr>
+      </w:pPr>
+      <w:r>
+        <w:t>5</w:t>
+      </w:r>
+      <w:r>
         <w:rPr>
           <w:rFonts w:asciiTheme="minorHAnsi" w:eastAsiaTheme="minorEastAsia" w:hAnsiTheme="minorHAnsi" w:cstheme="minorBidi"/>
           <w:sz w:val="22"/>
           <w:szCs w:val="22"/>
-          <w:lang w:eastAsia="zh-CN"/>
-        </w:rPr>
-      </w:pPr>
-      <w:r>
-        <w:t>5.1</w:t>
-      </w:r>
-      <w:r>
+        </w:rPr>
+        <w:tab/>
+      </w:r>
+      <w:r>
+        <w:t>Software Installation</w:t>
+      </w:r>
+      <w:r>
+        <w:tab/>
+      </w:r>
+      <w:r>
+        <w:fldChar w:fldCharType="begin"/>
+      </w:r>
+      <w:r>
+        <w:instrText xml:space="preserve"> PAGEREF _Toc485851847 \h </w:instrText>
+      </w:r>
+      <w:r>
+        <w:fldChar w:fldCharType="separate"/>
+      </w:r>
+      <w:r>
+        <w:t>23</w:t>
+      </w:r>
+      <w:r>
+        <w:fldChar w:fldCharType="end"/>
+      </w:r>
+    </w:p>
+    <w:p>
+      <w:pPr>
+        <w:pStyle w:val="Verzeichnis2"/>
         <w:rPr>
           <w:rFonts w:asciiTheme="minorHAnsi" w:eastAsiaTheme="minorEastAsia" w:hAnsiTheme="minorHAnsi" w:cstheme="minorBidi"/>
           <w:sz w:val="22"/>
           <w:szCs w:val="22"/>
-          <w:lang w:eastAsia="zh-CN"/>
-        </w:rPr>
-        <w:tab/>
-      </w:r>
-      <w:r>
-        <w:t>Installation des USB Treibers</w:t>
-      </w:r>
-      <w:r>
-        <w:tab/>
-      </w:r>
-      <w:r>
-        <w:fldChar w:fldCharType="begin"/>
-      </w:r>
-      <w:r>
-        <w:instrText xml:space="preserve"> PAGEREF _Toc485213760 \h </w:instrText>
-      </w:r>
-      <w:r>
-        <w:fldChar w:fldCharType="separate"/>
-      </w:r>
-      <w:r>
-        <w:t>23</w:t>
-      </w:r>
-      <w:r>
-        <w:fldChar w:fldCharType="end"/>
-      </w:r>
-    </w:p>
-    <w:p>
-      <w:pPr>
-        <w:pStyle w:val="Verzeichnis2"/>
+        </w:rPr>
+      </w:pPr>
+      <w:r>
+        <w:lastRenderedPageBreak/>
+        <w:t>5.1</w:t>
+      </w:r>
+      <w:r>
         <w:rPr>
           <w:rFonts w:asciiTheme="minorHAnsi" w:eastAsiaTheme="minorEastAsia" w:hAnsiTheme="minorHAnsi" w:cstheme="minorBidi"/>
           <w:sz w:val="22"/>
           <w:szCs w:val="22"/>
-          <w:lang w:eastAsia="zh-CN"/>
-        </w:rPr>
-      </w:pPr>
-      <w:r>
-        <w:t>5.2</w:t>
-      </w:r>
-      <w:r>
+        </w:rPr>
+        <w:tab/>
+      </w:r>
+      <w:r>
+        <w:t>Installation des USB Treibers</w:t>
+      </w:r>
+      <w:r>
+        <w:tab/>
+      </w:r>
+      <w:r>
+        <w:fldChar w:fldCharType="begin"/>
+      </w:r>
+      <w:r>
+        <w:instrText xml:space="preserve"> PAGEREF _Toc485851848 \h </w:instrText>
+      </w:r>
+      <w:r>
+        <w:fldChar w:fldCharType="separate"/>
+      </w:r>
+      <w:r>
+        <w:t>23</w:t>
+      </w:r>
+      <w:r>
+        <w:fldChar w:fldCharType="end"/>
+      </w:r>
+    </w:p>
+    <w:p>
+      <w:pPr>
+        <w:pStyle w:val="Verzeichnis2"/>
         <w:rPr>
           <w:rFonts w:asciiTheme="minorHAnsi" w:eastAsiaTheme="minorEastAsia" w:hAnsiTheme="minorHAnsi" w:cstheme="minorBidi"/>
           <w:sz w:val="22"/>
           <w:szCs w:val="22"/>
-          <w:lang w:eastAsia="zh-CN"/>
-        </w:rPr>
-        <w:tab/>
-      </w:r>
-      <w:r>
-        <w:t>Vorbereitung zum Flashen des FTDI Device mittels FT PROG</w:t>
-      </w:r>
-      <w:r>
-        <w:tab/>
-      </w:r>
-      <w:r>
-        <w:fldChar w:fldCharType="begin"/>
-      </w:r>
-      <w:r>
-        <w:instrText xml:space="preserve"> PAGEREF _Toc485213761 \h </w:instrText>
-      </w:r>
-      <w:r>
-        <w:fldChar w:fldCharType="separate"/>
-      </w:r>
-      <w:r>
-        <w:t>25</w:t>
-      </w:r>
-      <w:r>
-        <w:fldChar w:fldCharType="end"/>
-      </w:r>
-    </w:p>
-    <w:p>
-      <w:pPr>
-        <w:pStyle w:val="Verzeichnis2"/>
+        </w:rPr>
+      </w:pPr>
+      <w:r>
+        <w:t>5.2</w:t>
+      </w:r>
+      <w:r>
         <w:rPr>
           <w:rFonts w:asciiTheme="minorHAnsi" w:eastAsiaTheme="minorEastAsia" w:hAnsiTheme="minorHAnsi" w:cstheme="minorBidi"/>
           <w:sz w:val="22"/>
           <w:szCs w:val="22"/>
-          <w:lang w:eastAsia="zh-CN"/>
-        </w:rPr>
-      </w:pPr>
-      <w:r>
-        <w:t>5.3</w:t>
-      </w:r>
-      <w:r>
+        </w:rPr>
+        <w:tab/>
+      </w:r>
+      <w:r>
+        <w:t>Vorbereitung zum Flashen des FTDI Device mittels FT PROG</w:t>
+      </w:r>
+      <w:r>
+        <w:tab/>
+      </w:r>
+      <w:r>
+        <w:fldChar w:fldCharType="begin"/>
+      </w:r>
+      <w:r>
+        <w:instrText xml:space="preserve"> PAGEREF _Toc485851849 \h </w:instrText>
+      </w:r>
+      <w:r>
+        <w:fldChar w:fldCharType="separate"/>
+      </w:r>
+      <w:r>
+        <w:t>25</w:t>
+      </w:r>
+      <w:r>
+        <w:fldChar w:fldCharType="end"/>
+      </w:r>
+    </w:p>
+    <w:p>
+      <w:pPr>
+        <w:pStyle w:val="Verzeichnis2"/>
         <w:rPr>
           <w:rFonts w:asciiTheme="minorHAnsi" w:eastAsiaTheme="minorEastAsia" w:hAnsiTheme="minorHAnsi" w:cstheme="minorBidi"/>
           <w:sz w:val="22"/>
           <w:szCs w:val="22"/>
-          <w:lang w:eastAsia="zh-CN"/>
-        </w:rPr>
-        <w:tab/>
-      </w:r>
-      <w:r>
-        <w:t>Arduino IDE</w:t>
-      </w:r>
-      <w:r>
-        <w:tab/>
-      </w:r>
-      <w:r>
-        <w:fldChar w:fldCharType="begin"/>
-      </w:r>
-      <w:r>
-        <w:instrText xml:space="preserve"> PAGEREF _Toc485213762 \h </w:instrText>
-      </w:r>
-      <w:r>
-        <w:fldChar w:fldCharType="separate"/>
-      </w:r>
-      <w:r>
-        <w:t>31</w:t>
-      </w:r>
-      <w:r>
-        <w:fldChar w:fldCharType="end"/>
-      </w:r>
-    </w:p>
-    <w:p>
-      <w:pPr>
-        <w:pStyle w:val="Verzeichnis3"/>
+        </w:rPr>
+      </w:pPr>
+      <w:r>
+        <w:t>5.3</w:t>
+      </w:r>
+      <w:r>
         <w:rPr>
           <w:rFonts w:asciiTheme="minorHAnsi" w:eastAsiaTheme="minorEastAsia" w:hAnsiTheme="minorHAnsi" w:cstheme="minorBidi"/>
           <w:sz w:val="22"/>
           <w:szCs w:val="22"/>
-          <w:lang w:eastAsia="zh-CN"/>
-        </w:rPr>
-      </w:pPr>
-      <w:r>
-        <w:t>5.3.1</w:t>
-      </w:r>
-      <w:r>
+        </w:rPr>
+        <w:tab/>
+      </w:r>
+      <w:r>
+        <w:t>Arduino IDE</w:t>
+      </w:r>
+      <w:r>
+        <w:tab/>
+      </w:r>
+      <w:r>
+        <w:fldChar w:fldCharType="begin"/>
+      </w:r>
+      <w:r>
+        <w:instrText xml:space="preserve"> PAGEREF _Toc485851850 \h </w:instrText>
+      </w:r>
+      <w:r>
+        <w:fldChar w:fldCharType="separate"/>
+      </w:r>
+      <w:r>
+        <w:t>31</w:t>
+      </w:r>
+      <w:r>
+        <w:fldChar w:fldCharType="end"/>
+      </w:r>
+    </w:p>
+    <w:p>
+      <w:pPr>
+        <w:pStyle w:val="Verzeichnis3"/>
         <w:rPr>
           <w:rFonts w:asciiTheme="minorHAnsi" w:eastAsiaTheme="minorEastAsia" w:hAnsiTheme="minorHAnsi" w:cstheme="minorBidi"/>
           <w:sz w:val="22"/>
           <w:szCs w:val="22"/>
-          <w:lang w:eastAsia="zh-CN"/>
-        </w:rPr>
-        <w:tab/>
-      </w:r>
-      <w:r>
-        <w:t>Arduino IDE installieren:  Version  &gt;  1.6.11</w:t>
-      </w:r>
-      <w:r>
-        <w:tab/>
-      </w:r>
-      <w:r>
-        <w:fldChar w:fldCharType="begin"/>
-      </w:r>
-      <w:r>
-        <w:instrText xml:space="preserve"> PAGEREF _Toc485213763 \h </w:instrText>
-      </w:r>
-      <w:r>
-        <w:fldChar w:fldCharType="separate"/>
-      </w:r>
-      <w:r>
-        <w:t>31</w:t>
-      </w:r>
-      <w:r>
-        <w:fldChar w:fldCharType="end"/>
-      </w:r>
-    </w:p>
-    <w:p>
-      <w:pPr>
-        <w:pStyle w:val="Verzeichnis3"/>
+        </w:rPr>
+      </w:pPr>
+      <w:r>
+        <w:t>5.3.1</w:t>
+      </w:r>
+      <w:r>
         <w:rPr>
           <w:rFonts w:asciiTheme="minorHAnsi" w:eastAsiaTheme="minorEastAsia" w:hAnsiTheme="minorHAnsi" w:cstheme="minorBidi"/>
           <w:sz w:val="22"/>
           <w:szCs w:val="22"/>
-          <w:lang w:eastAsia="zh-CN"/>
-        </w:rPr>
-      </w:pPr>
-      <w:r>
-        <w:t>5.3.2</w:t>
-      </w:r>
-      <w:r>
+        </w:rPr>
+        <w:tab/>
+      </w:r>
+      <w:r>
+        <w:t>Arduino IDE installieren:  Version  &gt;  1.6.11</w:t>
+      </w:r>
+      <w:r>
+        <w:tab/>
+      </w:r>
+      <w:r>
+        <w:fldChar w:fldCharType="begin"/>
+      </w:r>
+      <w:r>
+        <w:instrText xml:space="preserve"> PAGEREF _Toc485851851 \h </w:instrText>
+      </w:r>
+      <w:r>
+        <w:fldChar w:fldCharType="separate"/>
+      </w:r>
+      <w:r>
+        <w:t>31</w:t>
+      </w:r>
+      <w:r>
+        <w:fldChar w:fldCharType="end"/>
+      </w:r>
+    </w:p>
+    <w:p>
+      <w:pPr>
+        <w:pStyle w:val="Verzeichnis3"/>
         <w:rPr>
           <w:rFonts w:asciiTheme="minorHAnsi" w:eastAsiaTheme="minorEastAsia" w:hAnsiTheme="minorHAnsi" w:cstheme="minorBidi"/>
           <w:sz w:val="22"/>
           <w:szCs w:val="22"/>
-          <w:lang w:eastAsia="zh-CN"/>
-        </w:rPr>
-        <w:tab/>
-      </w:r>
-      <w:r>
-        <w:t>ESP8285  ESP 8266 - Core / Board Unterstützung installieren</w:t>
-      </w:r>
-      <w:r>
-        <w:tab/>
-      </w:r>
-      <w:r>
-        <w:fldChar w:fldCharType="begin"/>
-      </w:r>
-      <w:r>
-        <w:instrText xml:space="preserve"> PAGEREF _Toc485213764 \h </w:instrText>
-      </w:r>
-      <w:r>
-        <w:fldChar w:fldCharType="separate"/>
-      </w:r>
-      <w:r>
-        <w:t>31</w:t>
-      </w:r>
-      <w:r>
-        <w:fldChar w:fldCharType="end"/>
-      </w:r>
-    </w:p>
-    <w:p>
-      <w:pPr>
-        <w:pStyle w:val="Verzeichnis3"/>
+        </w:rPr>
+      </w:pPr>
+      <w:r>
+        <w:t>5.3.2</w:t>
+      </w:r>
+      <w:r>
         <w:rPr>
           <w:rFonts w:asciiTheme="minorHAnsi" w:eastAsiaTheme="minorEastAsia" w:hAnsiTheme="minorHAnsi" w:cstheme="minorBidi"/>
           <w:sz w:val="22"/>
           <w:szCs w:val="22"/>
-          <w:lang w:eastAsia="zh-CN"/>
-        </w:rPr>
-      </w:pPr>
-      <w:r>
-        <w:t>5.3.3</w:t>
-      </w:r>
-      <w:r>
+        </w:rPr>
+        <w:tab/>
+      </w:r>
+      <w:r>
+        <w:t>ESP8285  ESP 8266 - Core / Board Unterstützung installieren</w:t>
+      </w:r>
+      <w:r>
+        <w:tab/>
+      </w:r>
+      <w:r>
+        <w:fldChar w:fldCharType="begin"/>
+      </w:r>
+      <w:r>
+        <w:instrText xml:space="preserve"> PAGEREF _Toc485851852 \h </w:instrText>
+      </w:r>
+      <w:r>
+        <w:fldChar w:fldCharType="separate"/>
+      </w:r>
+      <w:r>
+        <w:t>31</w:t>
+      </w:r>
+      <w:r>
+        <w:fldChar w:fldCharType="end"/>
+      </w:r>
+    </w:p>
+    <w:p>
+      <w:pPr>
+        <w:pStyle w:val="Verzeichnis3"/>
         <w:rPr>
           <w:rFonts w:asciiTheme="minorHAnsi" w:eastAsiaTheme="minorEastAsia" w:hAnsiTheme="minorHAnsi" w:cstheme="minorBidi"/>
           <w:sz w:val="22"/>
           <w:szCs w:val="22"/>
-          <w:lang w:eastAsia="zh-CN"/>
-        </w:rPr>
-        <w:tab/>
-      </w:r>
-      <w:r>
-        <w:t>Erweiterung der board.txt</w:t>
-      </w:r>
-      <w:r>
-        <w:tab/>
-      </w:r>
-      <w:r>
-        <w:fldChar w:fldCharType="begin"/>
-      </w:r>
-      <w:r>
-        <w:instrText xml:space="preserve"> PAGEREF _Toc485213765 \h </w:instrText>
-      </w:r>
-      <w:r>
-        <w:fldChar w:fldCharType="separate"/>
-      </w:r>
-      <w:r>
-        <w:t>33</w:t>
-      </w:r>
-      <w:r>
-        <w:fldChar w:fldCharType="end"/>
-      </w:r>
-    </w:p>
-    <w:p>
-      <w:pPr>
-        <w:pStyle w:val="Verzeichnis3"/>
+        </w:rPr>
+      </w:pPr>
+      <w:r>
+        <w:t>5.3.3</w:t>
+      </w:r>
+      <w:r>
         <w:rPr>
           <w:rFonts w:asciiTheme="minorHAnsi" w:eastAsiaTheme="minorEastAsia" w:hAnsiTheme="minorHAnsi" w:cstheme="minorBidi"/>
           <w:sz w:val="22"/>
           <w:szCs w:val="22"/>
-          <w:lang w:eastAsia="zh-CN"/>
-        </w:rPr>
-      </w:pPr>
-      <w:r>
-        <w:t>5.3.4</w:t>
-      </w:r>
-      <w:r>
+        </w:rPr>
+        <w:tab/>
+      </w:r>
+      <w:r>
+        <w:t>Erweiterung der board.txt</w:t>
+      </w:r>
+      <w:r>
+        <w:tab/>
+      </w:r>
+      <w:r>
+        <w:fldChar w:fldCharType="begin"/>
+      </w:r>
+      <w:r>
+        <w:instrText xml:space="preserve"> PAGEREF _Toc485851853 \h </w:instrText>
+      </w:r>
+      <w:r>
+        <w:fldChar w:fldCharType="separate"/>
+      </w:r>
+      <w:r>
+        <w:t>33</w:t>
+      </w:r>
+      <w:r>
+        <w:fldChar w:fldCharType="end"/>
+      </w:r>
+    </w:p>
+    <w:p>
+      <w:pPr>
+        <w:pStyle w:val="Verzeichnis3"/>
         <w:rPr>
           <w:rFonts w:asciiTheme="minorHAnsi" w:eastAsiaTheme="minorEastAsia" w:hAnsiTheme="minorHAnsi" w:cstheme="minorBidi"/>
           <w:sz w:val="22"/>
           <w:szCs w:val="22"/>
-          <w:lang w:eastAsia="zh-CN"/>
-        </w:rPr>
-        <w:tab/>
-      </w:r>
-      <w:r>
-        <w:t>Installation Arduino Plugin - ESP8266 Sketch Data Upload</w:t>
-      </w:r>
-      <w:r>
-        <w:tab/>
-      </w:r>
-      <w:r>
-        <w:fldChar w:fldCharType="begin"/>
-      </w:r>
-      <w:r>
-        <w:instrText xml:space="preserve"> PAGEREF _Toc485213766 \h </w:instrText>
-      </w:r>
-      <w:r>
-        <w:fldChar w:fldCharType="separate"/>
-      </w:r>
-      <w:r>
-        <w:t>34</w:t>
-      </w:r>
-      <w:r>
-        <w:fldChar w:fldCharType="end"/>
-      </w:r>
-    </w:p>
-    <w:p>
-      <w:pPr>
-        <w:pStyle w:val="Verzeichnis3"/>
+        </w:rPr>
+      </w:pPr>
+      <w:r>
+        <w:t>5.3.4</w:t>
+      </w:r>
+      <w:r>
         <w:rPr>
           <w:rFonts w:asciiTheme="minorHAnsi" w:eastAsiaTheme="minorEastAsia" w:hAnsiTheme="minorHAnsi" w:cstheme="minorBidi"/>
           <w:sz w:val="22"/>
           <w:szCs w:val="22"/>
-          <w:lang w:eastAsia="zh-CN"/>
-        </w:rPr>
-      </w:pPr>
-      <w:r>
-        <w:t>5.3.5</w:t>
-      </w:r>
-      <w:r>
+        </w:rPr>
+        <w:tab/>
+      </w:r>
+      <w:r>
+        <w:t>Installation Arduino Plugin - ESP8266 Sketch Data Upload</w:t>
+      </w:r>
+      <w:r>
+        <w:tab/>
+      </w:r>
+      <w:r>
+        <w:fldChar w:fldCharType="begin"/>
+      </w:r>
+      <w:r>
+        <w:instrText xml:space="preserve"> PAGEREF _Toc485851854 \h </w:instrText>
+      </w:r>
+      <w:r>
+        <w:fldChar w:fldCharType="separate"/>
+      </w:r>
+      <w:r>
+        <w:t>34</w:t>
+      </w:r>
+      <w:r>
+        <w:fldChar w:fldCharType="end"/>
+      </w:r>
+    </w:p>
+    <w:p>
+      <w:pPr>
+        <w:pStyle w:val="Verzeichnis3"/>
         <w:rPr>
           <w:rFonts w:asciiTheme="minorHAnsi" w:eastAsiaTheme="minorEastAsia" w:hAnsiTheme="minorHAnsi" w:cstheme="minorBidi"/>
           <w:sz w:val="22"/>
           <w:szCs w:val="22"/>
-          <w:lang w:eastAsia="zh-CN"/>
-        </w:rPr>
-        <w:tab/>
-      </w:r>
-      <w:r>
-        <w:t>Time - Libary integrieren</w:t>
-      </w:r>
-      <w:r>
-        <w:tab/>
-      </w:r>
-      <w:r>
-        <w:fldChar w:fldCharType="begin"/>
-      </w:r>
-      <w:r>
-        <w:instrText xml:space="preserve"> PAGEREF _Toc485213767 \h </w:instrText>
-      </w:r>
-      <w:r>
-        <w:fldChar w:fldCharType="separate"/>
-      </w:r>
-      <w:r>
-        <w:t>34</w:t>
-      </w:r>
-      <w:r>
-        <w:fldChar w:fldCharType="end"/>
-      </w:r>
-    </w:p>
-    <w:p>
-      <w:pPr>
-        <w:pStyle w:val="Verzeichnis3"/>
+        </w:rPr>
+      </w:pPr>
+      <w:r>
+        <w:t>5.3.5</w:t>
+      </w:r>
+      <w:r>
         <w:rPr>
           <w:rFonts w:asciiTheme="minorHAnsi" w:eastAsiaTheme="minorEastAsia" w:hAnsiTheme="minorHAnsi" w:cstheme="minorBidi"/>
           <w:sz w:val="22"/>
           <w:szCs w:val="22"/>
-          <w:lang w:eastAsia="zh-CN"/>
-        </w:rPr>
-      </w:pPr>
-      <w:r>
-        <w:t>5.3.6</w:t>
-      </w:r>
-      <w:r>
+        </w:rPr>
+        <w:tab/>
+      </w:r>
+      <w:r>
+        <w:t>Time - Libary integrieren</w:t>
+      </w:r>
+      <w:r>
+        <w:tab/>
+      </w:r>
+      <w:r>
+        <w:fldChar w:fldCharType="begin"/>
+      </w:r>
+      <w:r>
+        <w:instrText xml:space="preserve"> PAGEREF _Toc485851855 \h </w:instrText>
+      </w:r>
+      <w:r>
+        <w:fldChar w:fldCharType="separate"/>
+      </w:r>
+      <w:r>
+        <w:t>34</w:t>
+      </w:r>
+      <w:r>
+        <w:fldChar w:fldCharType="end"/>
+      </w:r>
+    </w:p>
+    <w:p>
+      <w:pPr>
+        <w:pStyle w:val="Verzeichnis3"/>
         <w:rPr>
           <w:rFonts w:asciiTheme="minorHAnsi" w:eastAsiaTheme="minorEastAsia" w:hAnsiTheme="minorHAnsi" w:cstheme="minorBidi"/>
           <w:sz w:val="22"/>
           <w:szCs w:val="22"/>
-          <w:lang w:eastAsia="zh-CN"/>
-        </w:rPr>
-        <w:tab/>
-      </w:r>
-      <w:r>
-        <w:t>ArduinoJson - Libary einbinden</w:t>
-      </w:r>
-      <w:r>
-        <w:tab/>
-      </w:r>
-      <w:r>
-        <w:fldChar w:fldCharType="begin"/>
-      </w:r>
-      <w:r>
-        <w:instrText xml:space="preserve"> PAGEREF _Toc485213768 \h </w:instrText>
-      </w:r>
-      <w:r>
-        <w:fldChar w:fldCharType="separate"/>
-      </w:r>
-      <w:r>
-        <w:t>35</w:t>
-      </w:r>
-      <w:r>
-        <w:fldChar w:fldCharType="end"/>
-      </w:r>
-    </w:p>
-    <w:p>
-      <w:pPr>
-        <w:pStyle w:val="Verzeichnis3"/>
+        </w:rPr>
+      </w:pPr>
+      <w:r>
+        <w:t>5.3.6</w:t>
+      </w:r>
+      <w:r>
         <w:rPr>
           <w:rFonts w:asciiTheme="minorHAnsi" w:eastAsiaTheme="minorEastAsia" w:hAnsiTheme="minorHAnsi" w:cstheme="minorBidi"/>
           <w:sz w:val="22"/>
           <w:szCs w:val="22"/>
-          <w:lang w:eastAsia="zh-CN"/>
-        </w:rPr>
-      </w:pPr>
-      <w:r>
-        <w:t>5.3.7</w:t>
-      </w:r>
-      <w:r>
+        </w:rPr>
+        <w:tab/>
+      </w:r>
+      <w:r>
+        <w:t>ArduinoJson - Libary einbinden</w:t>
+      </w:r>
+      <w:r>
+        <w:tab/>
+      </w:r>
+      <w:r>
+        <w:fldChar w:fldCharType="begin"/>
+      </w:r>
+      <w:r>
+        <w:instrText xml:space="preserve"> PAGEREF _Toc485851856 \h </w:instrText>
+      </w:r>
+      <w:r>
+        <w:fldChar w:fldCharType="separate"/>
+      </w:r>
+      <w:r>
+        <w:t>35</w:t>
+      </w:r>
+      <w:r>
+        <w:fldChar w:fldCharType="end"/>
+      </w:r>
+    </w:p>
+    <w:p>
+      <w:pPr>
+        <w:pStyle w:val="Verzeichnis3"/>
         <w:rPr>
           <w:rFonts w:asciiTheme="minorHAnsi" w:eastAsiaTheme="minorEastAsia" w:hAnsiTheme="minorHAnsi" w:cstheme="minorBidi"/>
           <w:sz w:val="22"/>
           <w:szCs w:val="22"/>
-          <w:lang w:eastAsia="zh-CN"/>
-        </w:rPr>
-        <w:tab/>
-      </w:r>
-      <w:r>
-        <w:t>Projekt spezifische Librarys integrieren</w:t>
-      </w:r>
-      <w:r>
-        <w:tab/>
-      </w:r>
-      <w:r>
-        <w:fldChar w:fldCharType="begin"/>
-      </w:r>
-      <w:r>
-        <w:instrText xml:space="preserve"> PAGEREF _Toc485213769 \h </w:instrText>
-      </w:r>
-      <w:r>
-        <w:fldChar w:fldCharType="separate"/>
-      </w:r>
-      <w:r>
-        <w:t>35</w:t>
-      </w:r>
-      <w:r>
-        <w:fldChar w:fldCharType="end"/>
-      </w:r>
-    </w:p>
-    <w:p>
-      <w:pPr>
-        <w:pStyle w:val="Verzeichnis2"/>
+        </w:rPr>
+      </w:pPr>
+      <w:r>
+        <w:t>5.3.7</w:t>
+      </w:r>
+      <w:r>
         <w:rPr>
           <w:rFonts w:asciiTheme="minorHAnsi" w:eastAsiaTheme="minorEastAsia" w:hAnsiTheme="minorHAnsi" w:cstheme="minorBidi"/>
           <w:sz w:val="22"/>
           <w:szCs w:val="22"/>
-          <w:lang w:eastAsia="zh-CN"/>
-        </w:rPr>
-      </w:pPr>
-      <w:r>
-        <w:t>5.4</w:t>
-      </w:r>
-      <w:r>
+        </w:rPr>
+        <w:tab/>
+      </w:r>
+      <w:r>
+        <w:t>Projekt spezifische Librarys integrieren</w:t>
+      </w:r>
+      <w:r>
+        <w:tab/>
+      </w:r>
+      <w:r>
+        <w:fldChar w:fldCharType="begin"/>
+      </w:r>
+      <w:r>
+        <w:instrText xml:space="preserve"> PAGEREF _Toc485851857 \h </w:instrText>
+      </w:r>
+      <w:r>
+        <w:fldChar w:fldCharType="separate"/>
+      </w:r>
+      <w:r>
+        <w:t>35</w:t>
+      </w:r>
+      <w:r>
+        <w:fldChar w:fldCharType="end"/>
+      </w:r>
+    </w:p>
+    <w:p>
+      <w:pPr>
+        <w:pStyle w:val="Verzeichnis2"/>
         <w:rPr>
           <w:rFonts w:asciiTheme="minorHAnsi" w:eastAsiaTheme="minorEastAsia" w:hAnsiTheme="minorHAnsi" w:cstheme="minorBidi"/>
           <w:sz w:val="22"/>
           <w:szCs w:val="22"/>
-          <w:lang w:eastAsia="zh-CN"/>
-        </w:rPr>
-        <w:tab/>
-      </w:r>
-      <w:r>
-        <w:t>Der Flashvorgang</w:t>
-      </w:r>
-      <w:r>
-        <w:tab/>
-      </w:r>
-      <w:r>
-        <w:fldChar w:fldCharType="begin"/>
-      </w:r>
-      <w:r>
-        <w:instrText xml:space="preserve"> PAGEREF _Toc485213770 \h </w:instrText>
-      </w:r>
-      <w:r>
-        <w:fldChar w:fldCharType="separate"/>
-      </w:r>
-      <w:r>
-        <w:t>39</w:t>
-      </w:r>
-      <w:r>
-        <w:fldChar w:fldCharType="end"/>
-      </w:r>
-    </w:p>
-    <w:p>
-      <w:pPr>
-        <w:pStyle w:val="Verzeichnis2"/>
+        </w:rPr>
+      </w:pPr>
+      <w:r>
+        <w:t>5.4</w:t>
+      </w:r>
+      <w:r>
         <w:rPr>
           <w:rFonts w:asciiTheme="minorHAnsi" w:eastAsiaTheme="minorEastAsia" w:hAnsiTheme="minorHAnsi" w:cstheme="minorBidi"/>
           <w:sz w:val="22"/>
           <w:szCs w:val="22"/>
-          <w:lang w:eastAsia="zh-CN"/>
-        </w:rPr>
-      </w:pPr>
-      <w:r>
-        <w:t>5.5</w:t>
-      </w:r>
-      <w:r>
+        </w:rPr>
+        <w:tab/>
+      </w:r>
+      <w:r>
+        <w:t>Der Flashvorgang</w:t>
+      </w:r>
+      <w:r>
+        <w:tab/>
+      </w:r>
+      <w:r>
+        <w:fldChar w:fldCharType="begin"/>
+      </w:r>
+      <w:r>
+        <w:instrText xml:space="preserve"> PAGEREF _Toc485851858 \h </w:instrText>
+      </w:r>
+      <w:r>
+        <w:fldChar w:fldCharType="separate"/>
+      </w:r>
+      <w:r>
+        <w:t>39</w:t>
+      </w:r>
+      <w:r>
+        <w:fldChar w:fldCharType="end"/>
+      </w:r>
+    </w:p>
+    <w:p>
+      <w:pPr>
+        <w:pStyle w:val="Verzeichnis2"/>
         <w:rPr>
           <w:rFonts w:asciiTheme="minorHAnsi" w:eastAsiaTheme="minorEastAsia" w:hAnsiTheme="minorHAnsi" w:cstheme="minorBidi"/>
           <w:sz w:val="22"/>
           <w:szCs w:val="22"/>
-          <w:lang w:eastAsia="zh-CN"/>
-        </w:rPr>
-        <w:tab/>
-      </w:r>
-      <w:r>
-        <w:t>Übertragung der  HTML Komponenten</w:t>
-      </w:r>
-      <w:r>
-        <w:tab/>
-      </w:r>
-      <w:r>
-        <w:fldChar w:fldCharType="begin"/>
-      </w:r>
-      <w:r>
-        <w:instrText xml:space="preserve"> PAGEREF _Toc485213771 \h </w:instrText>
-      </w:r>
-      <w:r>
-        <w:fldChar w:fldCharType="separate"/>
-      </w:r>
-      <w:r>
-        <w:t>42</w:t>
-      </w:r>
-      <w:r>
-        <w:fldChar w:fldCharType="end"/>
-      </w:r>
-    </w:p>
-    <w:p>
-      <w:pPr>
-        <w:pStyle w:val="Verzeichnis2"/>
+        </w:rPr>
+      </w:pPr>
+      <w:r>
+        <w:t>5.5</w:t>
+      </w:r>
+      <w:r>
         <w:rPr>
           <w:rFonts w:asciiTheme="minorHAnsi" w:eastAsiaTheme="minorEastAsia" w:hAnsiTheme="minorHAnsi" w:cstheme="minorBidi"/>
           <w:sz w:val="22"/>
           <w:szCs w:val="22"/>
-          <w:lang w:eastAsia="zh-CN"/>
-        </w:rPr>
-      </w:pPr>
-      <w:r>
-        <w:t>5.6</w:t>
-      </w:r>
-      <w:r>
+        </w:rPr>
+        <w:tab/>
+      </w:r>
+      <w:r>
+        <w:t>Übertragung der  HTML Komponenten</w:t>
+      </w:r>
+      <w:r>
+        <w:tab/>
+      </w:r>
+      <w:r>
+        <w:fldChar w:fldCharType="begin"/>
+      </w:r>
+      <w:r>
+        <w:instrText xml:space="preserve"> PAGEREF _Toc485851859 \h </w:instrText>
+      </w:r>
+      <w:r>
+        <w:fldChar w:fldCharType="separate"/>
+      </w:r>
+      <w:r>
+        <w:t>42</w:t>
+      </w:r>
+      <w:r>
+        <w:fldChar w:fldCharType="end"/>
+      </w:r>
+    </w:p>
+    <w:p>
+      <w:pPr>
+        <w:pStyle w:val="Verzeichnis2"/>
         <w:rPr>
           <w:rFonts w:asciiTheme="minorHAnsi" w:eastAsiaTheme="minorEastAsia" w:hAnsiTheme="minorHAnsi" w:cstheme="minorBidi"/>
           <w:sz w:val="22"/>
           <w:szCs w:val="22"/>
-          <w:lang w:eastAsia="zh-CN"/>
-        </w:rPr>
-        <w:tab/>
-      </w:r>
-      <w:r>
-        <w:t>Verbindung mit dem Terminalprogramm PUTTY</w:t>
-      </w:r>
-      <w:r>
-        <w:tab/>
-      </w:r>
-      <w:r>
-        <w:fldChar w:fldCharType="begin"/>
-      </w:r>
-      <w:r>
-        <w:instrText xml:space="preserve"> PAGEREF _Toc485213772 \h </w:instrText>
-      </w:r>
-      <w:r>
-        <w:fldChar w:fldCharType="separate"/>
-      </w:r>
-      <w:r>
-        <w:t>43</w:t>
-      </w:r>
-      <w:r>
-        <w:fldChar w:fldCharType="end"/>
-      </w:r>
-    </w:p>
-    <w:p>
-      <w:pPr>
-        <w:pStyle w:val="Verzeichnis2"/>
+        </w:rPr>
+      </w:pPr>
+      <w:r>
+        <w:t>5.6</w:t>
+      </w:r>
+      <w:r>
         <w:rPr>
           <w:rFonts w:asciiTheme="minorHAnsi" w:eastAsiaTheme="minorEastAsia" w:hAnsiTheme="minorHAnsi" w:cstheme="minorBidi"/>
           <w:sz w:val="22"/>
           <w:szCs w:val="22"/>
-          <w:lang w:eastAsia="zh-CN"/>
-        </w:rPr>
-      </w:pPr>
-      <w:r>
-        <w:t>5.7</w:t>
-      </w:r>
-      <w:r>
+        </w:rPr>
+        <w:tab/>
+      </w:r>
+      <w:r>
+        <w:t>Verbindung mit dem Terminalprogramm PUTTY</w:t>
+      </w:r>
+      <w:r>
+        <w:tab/>
+      </w:r>
+      <w:r>
+        <w:fldChar w:fldCharType="begin"/>
+      </w:r>
+      <w:r>
+        <w:instrText xml:space="preserve"> PAGEREF _Toc485851860 \h </w:instrText>
+      </w:r>
+      <w:r>
+        <w:fldChar w:fldCharType="separate"/>
+      </w:r>
+      <w:r>
+        <w:t>43</w:t>
+      </w:r>
+      <w:r>
+        <w:fldChar w:fldCharType="end"/>
+      </w:r>
+    </w:p>
+    <w:p>
+      <w:pPr>
+        <w:pStyle w:val="Verzeichnis2"/>
         <w:rPr>
           <w:rFonts w:asciiTheme="minorHAnsi" w:eastAsiaTheme="minorEastAsia" w:hAnsiTheme="minorHAnsi" w:cstheme="minorBidi"/>
           <w:sz w:val="22"/>
           <w:szCs w:val="22"/>
-          <w:lang w:eastAsia="zh-CN"/>
-        </w:rPr>
-        <w:tab/>
-      </w:r>
-      <w:r>
-        <w:t>Konfiguration der</w:t>
-      </w:r>
-      <w:r>
-        <w:t xml:space="preserve"> WLAN-</w:t>
-      </w:r>
-      <w:r>
-        <w:t>Verbindung</w:t>
-      </w:r>
-      <w:r>
-        <w:t xml:space="preserve"> </w:t>
-      </w:r>
-      <w:r>
-        <w:t>über die Serielle Schnittstelle</w:t>
-      </w:r>
-      <w:r>
-        <w:tab/>
-      </w:r>
-      <w:r>
-        <w:fldChar w:fldCharType="begin"/>
-      </w:r>
-      <w:r>
-        <w:instrText xml:space="preserve"> PAGEREF _Toc485213773 \h </w:instrText>
-      </w:r>
-      <w:r>
-        <w:fldChar w:fldCharType="separate"/>
-      </w:r>
-      <w:r>
-        <w:t>44</w:t>
-      </w:r>
-      <w:r>
-        <w:fldChar w:fldCharType="end"/>
-      </w:r>
-    </w:p>
-    <w:p>
-      <w:pPr>
-        <w:pStyle w:val="Verzeichnis2"/>
+        </w:rPr>
+      </w:pPr>
+      <w:r>
+        <w:t>5.7</w:t>
+      </w:r>
+      <w:r>
         <w:rPr>
           <w:rFonts w:asciiTheme="minorHAnsi" w:eastAsiaTheme="minorEastAsia" w:hAnsiTheme="minorHAnsi" w:cstheme="minorBidi"/>
           <w:sz w:val="22"/>
           <w:szCs w:val="22"/>
-          <w:lang w:eastAsia="zh-CN"/>
-        </w:rPr>
-      </w:pPr>
-      <w:r>
-        <w:rPr>
-          <w:lang w:val="en-US"/>
-        </w:rPr>
-        <w:t>5.8</w:t>
-      </w:r>
-      <w:r>
+        </w:rPr>
+        <w:tab/>
+      </w:r>
+      <w:r>
+        <w:t>Konfiguration der</w:t>
+      </w:r>
+      <w:r>
+        <w:t xml:space="preserve"> WLAN-</w:t>
+      </w:r>
+      <w:r>
+        <w:t>Verbindung</w:t>
+      </w:r>
+      <w:r>
+        <w:t xml:space="preserve"> </w:t>
+      </w:r>
+      <w:r>
+        <w:t>über die Serielle Schnittstelle</w:t>
+      </w:r>
+      <w:r>
+        <w:tab/>
+      </w:r>
+      <w:r>
+        <w:fldChar w:fldCharType="begin"/>
+      </w:r>
+      <w:r>
+        <w:instrText xml:space="preserve"> PAGEREF _Toc485851861 \h </w:instrText>
+      </w:r>
+      <w:r>
+        <w:fldChar w:fldCharType="separate"/>
+      </w:r>
+      <w:r>
+        <w:t>44</w:t>
+      </w:r>
+      <w:r>
+        <w:fldChar w:fldCharType="end"/>
+      </w:r>
+    </w:p>
+    <w:p>
+      <w:pPr>
+        <w:pStyle w:val="Verzeichnis2"/>
         <w:rPr>
           <w:rFonts w:asciiTheme="minorHAnsi" w:eastAsiaTheme="minorEastAsia" w:hAnsiTheme="minorHAnsi" w:cstheme="minorBidi"/>
           <w:sz w:val="22"/>
           <w:szCs w:val="22"/>
-          <w:lang w:eastAsia="zh-CN"/>
-        </w:rPr>
-        <w:tab/>
-      </w:r>
+        </w:rPr>
+      </w:pPr>
       <w:r>
         <w:rPr>
           <w:lang w:val="en-US"/>
         </w:rPr>
-        <w:t>Die Software Schnittstellen</w:t>
-      </w:r>
-      <w:r>
-        <w:tab/>
-      </w:r>
-      <w:r>
-        <w:fldChar w:fldCharType="begin"/>
-      </w:r>
-      <w:r>
-        <w:instrText xml:space="preserve"> PAGEREF _Toc485213774 \h </w:instrText>
-      </w:r>
-      <w:r>
-        <w:fldChar w:fldCharType="separate"/>
-      </w:r>
-      <w:r>
-        <w:t>45</w:t>
-      </w:r>
-      <w:r>
-        <w:fldChar w:fldCharType="end"/>
-      </w:r>
-    </w:p>
-    <w:p>
-      <w:pPr>
-        <w:pStyle w:val="Verzeichnis1"/>
+        <w:t>5.8</w:t>
+      </w:r>
+      <w:r>
         <w:rPr>
           <w:rFonts w:asciiTheme="minorHAnsi" w:eastAsiaTheme="minorEastAsia" w:hAnsiTheme="minorHAnsi" w:cstheme="minorBidi"/>
           <w:sz w:val="22"/>
           <w:szCs w:val="22"/>
-          <w:lang w:eastAsia="zh-CN"/>
-        </w:rPr>
-      </w:pPr>
-      <w:r>
-        <w:t>6</w:t>
-      </w:r>
-      <w:r>
+        </w:rPr>
+        <w:tab/>
+      </w:r>
+      <w:r>
+        <w:rPr>
+          <w:lang w:val="en-US"/>
+        </w:rPr>
+        <w:t>Die Software Schnittstellen</w:t>
+      </w:r>
+      <w:r>
+        <w:tab/>
+      </w:r>
+      <w:r>
+        <w:fldChar w:fldCharType="begin"/>
+      </w:r>
+      <w:r>
+        <w:instrText xml:space="preserve"> PAGEREF _Toc485851862 \h </w:instrText>
+      </w:r>
+      <w:r>
+        <w:fldChar w:fldCharType="separate"/>
+      </w:r>
+      <w:r>
+        <w:t>45</w:t>
+      </w:r>
+      <w:r>
+        <w:fldChar w:fldCharType="end"/>
+      </w:r>
+    </w:p>
+    <w:p>
+      <w:pPr>
+        <w:pStyle w:val="Verzeichnis1"/>
         <w:rPr>
           <w:rFonts w:asciiTheme="minorHAnsi" w:eastAsiaTheme="minorEastAsia" w:hAnsiTheme="minorHAnsi" w:cstheme="minorBidi"/>
           <w:sz w:val="22"/>
           <w:szCs w:val="22"/>
-          <w:lang w:eastAsia="zh-CN"/>
+        </w:rPr>
+      </w:pPr>
+      <w:r>
+        <w:t>6</w:t>
+      </w:r>
+      <w:r>
+        <w:rPr>
+          <w:rFonts w:asciiTheme="minorHAnsi" w:eastAsiaTheme="minorEastAsia" w:hAnsiTheme="minorHAnsi" w:cstheme="minorBidi"/>
+          <w:sz w:val="22"/>
+          <w:szCs w:val="22"/>
         </w:rPr>
         <w:tab/>
       </w:r>
@@ -2546,7 +2450,7 @@
         <w:fldChar w:fldCharType="begin"/>
       </w:r>
       <w:r>
-        <w:instrText xml:space="preserve"> PAGEREF _Toc485213775 \h </w:instrText>
+        <w:instrText xml:space="preserve"> PAGEREF _Toc485851863 \h </w:instrText>
       </w:r>
       <w:r>
         <w:fldChar w:fldCharType="separate"/>
@@ -2592,25 +2496,25 @@
       <w:pPr>
         <w:pStyle w:val="berschrift1"/>
       </w:pPr>
-      <w:bookmarkStart w:id="1" w:name="_Toc485213730"/>
+      <w:bookmarkStart w:id="2" w:name="_Toc485851818"/>
       <w:r>
         <w:lastRenderedPageBreak/>
         <w:t>Einleitung</w:t>
       </w:r>
-      <w:bookmarkEnd w:id="1"/>
+      <w:bookmarkEnd w:id="2"/>
     </w:p>
     <w:p>
       <w:pPr>
         <w:pStyle w:val="berschrift2"/>
       </w:pPr>
-      <w:bookmarkStart w:id="2" w:name="_Toc485213731"/>
+      <w:bookmarkStart w:id="3" w:name="_Toc485851819"/>
       <w:r>
         <w:t>Das Wlanthermo N</w:t>
       </w:r>
       <w:r>
         <w:t>ANO</w:t>
       </w:r>
-      <w:bookmarkEnd w:id="2"/>
+      <w:bookmarkEnd w:id="3"/>
     </w:p>
     <w:p>
       <w:r>
@@ -2715,11 +2619,11 @@
       <w:pPr>
         <w:pStyle w:val="berschrift2"/>
       </w:pPr>
-      <w:bookmarkStart w:id="3" w:name="_Toc485213732"/>
+      <w:bookmarkStart w:id="4" w:name="_Toc485851820"/>
       <w:r>
         <w:t>Funktionsübersicht</w:t>
       </w:r>
-      <w:bookmarkEnd w:id="3"/>
+      <w:bookmarkEnd w:id="4"/>
     </w:p>
     <w:p>
       <w:pPr>
@@ -2880,12 +2784,12 @@
       <w:pPr>
         <w:pStyle w:val="berschrift2"/>
       </w:pPr>
-      <w:bookmarkStart w:id="4" w:name="_Toc485213733"/>
+      <w:bookmarkStart w:id="5" w:name="_Toc485851821"/>
       <w:r>
         <w:lastRenderedPageBreak/>
         <w:t>Die Anschlüsse</w:t>
       </w:r>
-      <w:bookmarkEnd w:id="4"/>
+      <w:bookmarkEnd w:id="5"/>
       <w:r>
         <w:t xml:space="preserve"> </w:t>
       </w:r>
@@ -6668,14 +6572,14 @@
       <w:pPr>
         <w:pStyle w:val="berschrift3"/>
       </w:pPr>
-      <w:bookmarkStart w:id="5" w:name="_Toc485213734"/>
+      <w:bookmarkStart w:id="6" w:name="_Toc485851822"/>
       <w:r>
         <w:t>Temperatur</w:t>
       </w:r>
       <w:r>
         <w:t>messkanäle</w:t>
       </w:r>
-      <w:bookmarkEnd w:id="5"/>
+      <w:bookmarkEnd w:id="6"/>
     </w:p>
     <w:p>
       <w:pPr>
@@ -6860,14 +6764,14 @@
         <w:lastRenderedPageBreak/>
         <w:t xml:space="preserve"> </w:t>
       </w:r>
-      <w:bookmarkStart w:id="6" w:name="_Toc485213735"/>
+      <w:bookmarkStart w:id="7" w:name="_Toc485851823"/>
       <w:r>
         <w:rPr>
           <w:lang w:val="en-US"/>
         </w:rPr>
         <w:t>Micro-USB und Lade-LED</w:t>
       </w:r>
-      <w:bookmarkEnd w:id="6"/>
+      <w:bookmarkEnd w:id="7"/>
     </w:p>
     <w:p>
       <w:r>
@@ -6927,7 +6831,7 @@
       <w:r>
         <w:t xml:space="preserve"> </w:t>
       </w:r>
-      <w:bookmarkStart w:id="7" w:name="_Toc485213736"/>
+      <w:bookmarkStart w:id="8" w:name="_Toc485851824"/>
       <w:r>
         <w:t>On/</w:t>
       </w:r>
@@ -6937,17 +6841,17 @@
       <w:r>
         <w:t>ff-Schalter</w:t>
       </w:r>
-      <w:bookmarkEnd w:id="7"/>
+      <w:bookmarkEnd w:id="8"/>
     </w:p>
     <w:p>
       <w:pPr>
         <w:pStyle w:val="berschrift4"/>
       </w:pPr>
-      <w:bookmarkStart w:id="8" w:name="_Toc485213737"/>
+      <w:bookmarkStart w:id="9" w:name="_Toc485851825"/>
       <w:r>
         <w:t>Batteriebetrieb</w:t>
       </w:r>
-      <w:bookmarkEnd w:id="8"/>
+      <w:bookmarkEnd w:id="9"/>
     </w:p>
     <w:p>
       <w:r>
@@ -6997,11 +6901,11 @@
       <w:pPr>
         <w:pStyle w:val="berschrift4"/>
       </w:pPr>
-      <w:bookmarkStart w:id="9" w:name="_Toc485213738"/>
+      <w:bookmarkStart w:id="10" w:name="_Toc485851826"/>
       <w:r>
         <w:t>Netzbetrieb</w:t>
       </w:r>
-      <w:bookmarkEnd w:id="9"/>
+      <w:bookmarkEnd w:id="10"/>
     </w:p>
     <w:p>
       <w:r>
@@ -7062,12 +6966,12 @@
       <w:pPr>
         <w:pStyle w:val="berschrift3"/>
       </w:pPr>
-      <w:bookmarkStart w:id="10" w:name="_Toc485213739"/>
+      <w:bookmarkStart w:id="11" w:name="_Toc485851827"/>
       <w:r>
         <w:lastRenderedPageBreak/>
         <w:t>Pitmaster-Buchse</w:t>
       </w:r>
-      <w:bookmarkEnd w:id="10"/>
+      <w:bookmarkEnd w:id="11"/>
     </w:p>
     <w:p>
       <w:r>
@@ -7162,14 +7066,14 @@
       <w:r>
         <w:t xml:space="preserve"> </w:t>
       </w:r>
-      <w:bookmarkStart w:id="11" w:name="_Toc485213740"/>
+      <w:bookmarkStart w:id="12" w:name="_Toc485851828"/>
       <w:r>
         <w:t>WLAN</w:t>
       </w:r>
       <w:r>
         <w:t xml:space="preserve"> Modul</w:t>
       </w:r>
-      <w:bookmarkEnd w:id="11"/>
+      <w:bookmarkEnd w:id="12"/>
     </w:p>
     <w:p>
       <w:r>
@@ -7216,7 +7120,7 @@
       <w:pPr>
         <w:pStyle w:val="berschrift1"/>
       </w:pPr>
-      <w:bookmarkStart w:id="12" w:name="_Toc485213741"/>
+      <w:bookmarkStart w:id="13" w:name="_Toc485851829"/>
       <w:r>
         <w:lastRenderedPageBreak/>
         <w:t>D</w:t>
@@ -7233,7 +7137,7 @@
       <w:r>
         <w:t>Display</w:t>
       </w:r>
-      <w:bookmarkEnd w:id="12"/>
+      <w:bookmarkEnd w:id="13"/>
     </w:p>
     <w:p>
       <w:r>
@@ -7407,12 +7311,12 @@
       <w:pPr>
         <w:pStyle w:val="berschrift2"/>
       </w:pPr>
-      <w:bookmarkStart w:id="13" w:name="_Toc485213742"/>
+      <w:bookmarkStart w:id="14" w:name="_Toc485851830"/>
       <w:r>
         <w:lastRenderedPageBreak/>
         <w:t>Bedienungen und Funktionen am Gerät</w:t>
       </w:r>
-      <w:bookmarkEnd w:id="13"/>
+      <w:bookmarkEnd w:id="14"/>
     </w:p>
     <w:p>
       <w:pPr>
@@ -8181,7 +8085,7 @@
           <w:lang w:eastAsia="zh-CN"/>
         </w:rPr>
       </w:pPr>
-      <w:bookmarkStart w:id="14" w:name="_Toc485213743"/>
+      <w:bookmarkStart w:id="15" w:name="_Toc485851831"/>
       <w:r>
         <w:rPr>
           <w:lang w:eastAsia="zh-CN"/>
@@ -8189,7 +8093,7 @@
         <w:lastRenderedPageBreak/>
         <w:t>Menüstruktur</w:t>
       </w:r>
-      <w:bookmarkEnd w:id="14"/>
+      <w:bookmarkEnd w:id="15"/>
     </w:p>
     <w:p>
       <w:pPr>
@@ -8198,14 +8102,14 @@
           <w:lang w:eastAsia="zh-CN"/>
         </w:rPr>
       </w:pPr>
-      <w:bookmarkStart w:id="15" w:name="_Toc485213744"/>
+      <w:bookmarkStart w:id="16" w:name="_Toc485851832"/>
       <w:r>
         <w:rPr>
           <w:lang w:eastAsia="zh-CN"/>
         </w:rPr>
         <w:t>Hauptmenü</w:t>
       </w:r>
-      <w:bookmarkEnd w:id="15"/>
+      <w:bookmarkEnd w:id="16"/>
     </w:p>
     <w:p>
       <w:pPr>
@@ -8457,7 +8361,7 @@
           <w:lang w:eastAsia="zh-CN"/>
         </w:rPr>
       </w:pPr>
-      <w:bookmarkStart w:id="16" w:name="_Toc485213745"/>
+      <w:bookmarkStart w:id="17" w:name="_Toc485851833"/>
       <w:r>
         <w:rPr>
           <w:lang w:eastAsia="zh-CN"/>
@@ -8465,7 +8369,7 @@
         <w:lastRenderedPageBreak/>
         <w:t>Pitmaster und System Menü</w:t>
       </w:r>
-      <w:bookmarkEnd w:id="16"/>
+      <w:bookmarkEnd w:id="17"/>
     </w:p>
     <w:p>
       <w:pPr>
@@ -8731,7 +8635,7 @@
           <w:lang w:eastAsia="zh-CN"/>
         </w:rPr>
       </w:pPr>
-      <w:bookmarkStart w:id="17" w:name="_Toc485213746"/>
+      <w:bookmarkStart w:id="18" w:name="_Toc485851834"/>
       <w:r>
         <w:rPr>
           <w:noProof/>
@@ -9145,7 +9049,7 @@
         </w:rPr>
         <w:t xml:space="preserve"> im Detail</w:t>
       </w:r>
-      <w:bookmarkEnd w:id="17"/>
+      <w:bookmarkEnd w:id="18"/>
     </w:p>
     <w:p>
       <w:pPr>
@@ -10780,7 +10684,7 @@
           <w:lang w:eastAsia="zh-CN"/>
         </w:rPr>
       </w:pPr>
-      <w:bookmarkStart w:id="18" w:name="_Toc485213747"/>
+      <w:bookmarkStart w:id="19" w:name="_Toc485851835"/>
       <w:r>
         <w:rPr>
           <w:noProof/>
@@ -10888,7 +10792,7 @@
         </w:rPr>
         <w:t>Die Kanal Einstellungen im Detail</w:t>
       </w:r>
-      <w:bookmarkEnd w:id="18"/>
+      <w:bookmarkEnd w:id="19"/>
     </w:p>
     <w:p>
       <w:pPr>
@@ -11869,7 +11773,7 @@
           <w:lang w:eastAsia="zh-CN"/>
         </w:rPr>
       </w:pPr>
-      <w:bookmarkStart w:id="19" w:name="_Toc485213748"/>
+      <w:bookmarkStart w:id="20" w:name="_Toc485851836"/>
       <w:r>
         <w:rPr>
           <w:noProof/>
@@ -11954,7 +11858,7 @@
         </w:rPr>
         <w:t>as Pitmaster Menü im Detail</w:t>
       </w:r>
-      <w:bookmarkEnd w:id="19"/>
+      <w:bookmarkEnd w:id="20"/>
     </w:p>
     <w:p>
       <w:pPr>
@@ -12940,7 +12844,7 @@
           <w:lang w:eastAsia="zh-CN"/>
         </w:rPr>
       </w:pPr>
-      <w:bookmarkStart w:id="20" w:name="_Toc485213749"/>
+      <w:bookmarkStart w:id="21" w:name="_Toc485851837"/>
       <w:r>
         <w:rPr>
           <w:noProof/>
@@ -13025,7 +12929,7 @@
         </w:rPr>
         <w:t>as System Menü im Detail</w:t>
       </w:r>
-      <w:bookmarkEnd w:id="20"/>
+      <w:bookmarkEnd w:id="21"/>
     </w:p>
     <w:p>
       <w:pPr>
@@ -14593,7 +14497,7 @@
       <w:pPr>
         <w:pStyle w:val="berschrift1"/>
       </w:pPr>
-      <w:bookmarkStart w:id="21" w:name="_Toc485213750"/>
+      <w:bookmarkStart w:id="22" w:name="_Toc485851838"/>
       <w:r>
         <w:lastRenderedPageBreak/>
         <w:t>WEB</w:t>
@@ -14601,27 +14505,27 @@
       <w:r>
         <w:t xml:space="preserve"> GUI</w:t>
       </w:r>
-      <w:bookmarkEnd w:id="21"/>
+      <w:bookmarkEnd w:id="22"/>
     </w:p>
     <w:p>
       <w:pPr>
         <w:pStyle w:val="berschrift2"/>
       </w:pPr>
-      <w:bookmarkStart w:id="22" w:name="_Toc485213751"/>
+      <w:bookmarkStart w:id="23" w:name="_Toc485851839"/>
       <w:r>
         <w:t>Bedienungen und Funktionen über WEB GUI</w:t>
       </w:r>
-      <w:bookmarkEnd w:id="22"/>
+      <w:bookmarkEnd w:id="23"/>
     </w:p>
     <w:p>
       <w:pPr>
         <w:pStyle w:val="berschrift3"/>
       </w:pPr>
-      <w:bookmarkStart w:id="23" w:name="_Toc485213752"/>
+      <w:bookmarkStart w:id="24" w:name="_Toc485851840"/>
       <w:r>
         <w:t>Hauptseite</w:t>
       </w:r>
-      <w:bookmarkEnd w:id="23"/>
+      <w:bookmarkEnd w:id="24"/>
     </w:p>
     <w:p>
       <w:pPr>
@@ -14858,12 +14762,12 @@
       <w:pPr>
         <w:pStyle w:val="berschrift3"/>
       </w:pPr>
-      <w:bookmarkStart w:id="24" w:name="_Toc485213753"/>
+      <w:bookmarkStart w:id="25" w:name="_Toc485851841"/>
       <w:r>
         <w:lastRenderedPageBreak/>
         <w:t>Messkanaleinstellungen</w:t>
       </w:r>
-      <w:bookmarkEnd w:id="24"/>
+      <w:bookmarkEnd w:id="25"/>
     </w:p>
     <w:p/>
     <w:p>
@@ -14972,12 +14876,12 @@
       <w:pPr>
         <w:pStyle w:val="berschrift3"/>
       </w:pPr>
-      <w:bookmarkStart w:id="25" w:name="_Toc485213754"/>
+      <w:bookmarkStart w:id="26" w:name="_Toc485851842"/>
       <w:r>
         <w:lastRenderedPageBreak/>
         <w:t>Wlan Einstellungen</w:t>
       </w:r>
-      <w:bookmarkEnd w:id="25"/>
+      <w:bookmarkEnd w:id="26"/>
     </w:p>
     <w:p>
       <w:r>
@@ -15087,12 +14991,12 @@
       <w:pPr>
         <w:pStyle w:val="berschrift3"/>
       </w:pPr>
-      <w:bookmarkStart w:id="26" w:name="_Toc485213755"/>
+      <w:bookmarkStart w:id="27" w:name="_Toc485851843"/>
       <w:r>
         <w:lastRenderedPageBreak/>
         <w:t>Systemeinstellungen</w:t>
       </w:r>
-      <w:bookmarkEnd w:id="26"/>
+      <w:bookmarkEnd w:id="27"/>
     </w:p>
     <w:p>
       <w:r>
@@ -15202,12 +15106,12 @@
       <w:pPr>
         <w:pStyle w:val="berschrift3"/>
       </w:pPr>
-      <w:bookmarkStart w:id="27" w:name="_Toc485213756"/>
+      <w:bookmarkStart w:id="28" w:name="_Toc485851844"/>
       <w:r>
         <w:lastRenderedPageBreak/>
         <w:t>Thinkspeak</w:t>
       </w:r>
-      <w:bookmarkEnd w:id="27"/>
+      <w:bookmarkEnd w:id="28"/>
     </w:p>
     <w:p>
       <w:r>
@@ -15308,8 +15212,6 @@
       <w:pPr>
         <w:pStyle w:val="Tabellenberschrift"/>
       </w:pPr>
-      <w:bookmarkStart w:id="28" w:name="_GoBack"/>
-      <w:bookmarkEnd w:id="28"/>
     </w:p>
     <w:p/>
     <w:p/>
@@ -15321,15 +15223,18 @@
       <w:pPr>
         <w:pStyle w:val="berschrift1"/>
       </w:pPr>
-      <w:bookmarkStart w:id="29" w:name="_Toc485213757"/>
+      <w:bookmarkStart w:id="29" w:name="_Toc485851845"/>
       <w:r>
         <w:lastRenderedPageBreak/>
         <w:t>Die Har</w:t>
       </w:r>
       <w:r>
-        <w:t xml:space="preserve">dware </w:t>
+        <w:t>dware</w:t>
       </w:r>
       <w:bookmarkEnd w:id="29"/>
+      <w:r>
+        <w:t xml:space="preserve"> </w:t>
+      </w:r>
     </w:p>
     <w:p>
       <w:pPr>
@@ -15360,13 +15265,7 @@
         <w:t>muss man</w:t>
       </w:r>
       <w:r>
-        <w:t xml:space="preserve"> mit Kosten zwischen 70 - 90 € (exklusive Temperaturfühler) rechnen. Eine </w:t>
-      </w:r>
-      <w:r>
-        <w:t>detaillierte</w:t>
-      </w:r>
-      <w:r>
-        <w:t xml:space="preserve"> Auflistung </w:t>
+        <w:t xml:space="preserve"> mit Kosten zwischen 70 - 90 € (exklusive Temperaturfühler) rechnen. Eine detaillierte Auflistung </w:t>
       </w:r>
       <w:r>
         <w:t>ist</w:t>
@@ -15418,9 +15317,11 @@
       <w:pPr>
         <w:pStyle w:val="berschrift2"/>
       </w:pPr>
+      <w:bookmarkStart w:id="30" w:name="_Toc485851846"/>
       <w:r>
         <w:t>Zusammenbauvarianten für Selbstbauer:</w:t>
       </w:r>
+      <w:bookmarkEnd w:id="30"/>
     </w:p>
     <w:p>
       <w:r>
@@ -15616,16 +15517,7 @@
             <w:sz w:val="22"/>
             <w:szCs w:val="22"/>
           </w:rPr>
-          <w:t>Lin</w:t>
-        </w:r>
-        <w:r>
-          <w:rPr>
-            <w:rFonts w:ascii="Verdana" w:hAnsi="Verdana" w:cs="Arial"/>
-            <w:color w:val="7E512C"/>
-            <w:sz w:val="22"/>
-            <w:szCs w:val="22"/>
-          </w:rPr>
-          <w:t>k</w:t>
+          <w:t>Link</w:t>
         </w:r>
       </w:hyperlink>
     </w:p>
@@ -16245,24 +16137,24 @@
       <w:pPr>
         <w:pStyle w:val="berschrift1"/>
       </w:pPr>
-      <w:bookmarkStart w:id="30" w:name="_Toc485213759"/>
+      <w:bookmarkStart w:id="31" w:name="_Toc485851847"/>
       <w:r>
         <w:lastRenderedPageBreak/>
         <w:t>Software Installation</w:t>
       </w:r>
-      <w:bookmarkEnd w:id="30"/>
+      <w:bookmarkEnd w:id="31"/>
     </w:p>
     <w:p>
       <w:pPr>
         <w:pStyle w:val="berschrift2"/>
       </w:pPr>
-      <w:bookmarkStart w:id="31" w:name="_Toc478323227"/>
-      <w:bookmarkStart w:id="32" w:name="_Toc485213760"/>
+      <w:bookmarkStart w:id="32" w:name="_Toc478323227"/>
+      <w:bookmarkStart w:id="33" w:name="_Toc485851848"/>
       <w:r>
         <w:t>Installation des USB Treibers</w:t>
       </w:r>
-      <w:bookmarkEnd w:id="31"/>
       <w:bookmarkEnd w:id="32"/>
+      <w:bookmarkEnd w:id="33"/>
     </w:p>
     <w:p>
       <w:r>
@@ -16683,12 +16575,12 @@
       <w:pPr>
         <w:pStyle w:val="berschrift2"/>
       </w:pPr>
-      <w:bookmarkStart w:id="33" w:name="_Toc485213761"/>
+      <w:bookmarkStart w:id="34" w:name="_Toc485851849"/>
       <w:r>
         <w:lastRenderedPageBreak/>
         <w:t>Vorbereitung zum Flashen des FTDI Device mittels FT PROG</w:t>
       </w:r>
-      <w:bookmarkEnd w:id="33"/>
+      <w:bookmarkEnd w:id="34"/>
     </w:p>
     <w:p>
       <w:r>
@@ -18277,7 +18169,7 @@
       <w:pPr>
         <w:pStyle w:val="berschrift2"/>
       </w:pPr>
-      <w:bookmarkStart w:id="34" w:name="_Toc485213762"/>
+      <w:bookmarkStart w:id="35" w:name="_Toc485851850"/>
       <w:r>
         <w:lastRenderedPageBreak/>
         <w:t>A</w:t>
@@ -18285,7 +18177,7 @@
       <w:r>
         <w:t>rduino IDE</w:t>
       </w:r>
-      <w:bookmarkEnd w:id="34"/>
+      <w:bookmarkEnd w:id="35"/>
     </w:p>
     <w:p>
       <w:r>
@@ -18314,7 +18206,7 @@
       <w:pPr>
         <w:pStyle w:val="berschrift3"/>
       </w:pPr>
-      <w:bookmarkStart w:id="35" w:name="_Toc485213763"/>
+      <w:bookmarkStart w:id="36" w:name="_Toc485851851"/>
       <w:r>
         <w:t>Arduino IDE installieren</w:t>
       </w:r>
@@ -18333,7 +18225,7 @@
       <w:r>
         <w:t>11</w:t>
       </w:r>
-      <w:bookmarkEnd w:id="35"/>
+      <w:bookmarkEnd w:id="36"/>
     </w:p>
     <w:p>
       <w:pPr>
@@ -18397,7 +18289,7 @@
       <w:pPr>
         <w:pStyle w:val="berschrift3"/>
       </w:pPr>
-      <w:bookmarkStart w:id="36" w:name="_Toc485213764"/>
+      <w:bookmarkStart w:id="37" w:name="_Toc485851852"/>
       <w:r>
         <w:t>ESP</w:t>
       </w:r>
@@ -18419,7 +18311,7 @@
       <w:r>
         <w:t>Unterstützung installieren</w:t>
       </w:r>
-      <w:bookmarkEnd w:id="36"/>
+      <w:bookmarkEnd w:id="37"/>
     </w:p>
     <w:p>
       <w:pPr>
@@ -19121,12 +19013,12 @@
       <w:pPr>
         <w:pStyle w:val="berschrift3"/>
       </w:pPr>
-      <w:bookmarkStart w:id="37" w:name="_Toc485213765"/>
+      <w:bookmarkStart w:id="38" w:name="_Toc485851853"/>
       <w:r>
         <w:lastRenderedPageBreak/>
         <w:t>Erweiterung der board.txt</w:t>
       </w:r>
-      <w:bookmarkEnd w:id="37"/>
+      <w:bookmarkEnd w:id="38"/>
     </w:p>
     <w:p>
       <w:r>
@@ -19319,7 +19211,7 @@
           <w:lang w:val="en-US"/>
         </w:rPr>
       </w:pPr>
-      <w:bookmarkStart w:id="38" w:name="_Toc485213766"/>
+      <w:bookmarkStart w:id="39" w:name="_Toc485851854"/>
       <w:r>
         <w:rPr>
           <w:lang w:val="en-US"/>
@@ -19351,7 +19243,7 @@
         </w:rPr>
         <w:t>ESP8266 Sketch Data Upload</w:t>
       </w:r>
-      <w:bookmarkEnd w:id="38"/>
+      <w:bookmarkEnd w:id="39"/>
     </w:p>
     <w:p>
       <w:r>
@@ -19516,11 +19408,11 @@
       <w:pPr>
         <w:pStyle w:val="berschrift3"/>
       </w:pPr>
-      <w:bookmarkStart w:id="39" w:name="_Toc485213767"/>
+      <w:bookmarkStart w:id="40" w:name="_Toc485851855"/>
       <w:r>
         <w:t>Time - Libary integrieren</w:t>
       </w:r>
-      <w:bookmarkEnd w:id="39"/>
+      <w:bookmarkEnd w:id="40"/>
     </w:p>
     <w:p>
       <w:r>
@@ -19747,7 +19639,7 @@
       <w:pPr>
         <w:pStyle w:val="berschrift3"/>
       </w:pPr>
-      <w:bookmarkStart w:id="40" w:name="_Toc485213768"/>
+      <w:bookmarkStart w:id="41" w:name="_Toc485851856"/>
       <w:r>
         <w:lastRenderedPageBreak/>
         <w:t xml:space="preserve">ArduinoJson - Libary </w:t>
@@ -19755,7 +19647,7 @@
       <w:r>
         <w:t>einbinden</w:t>
       </w:r>
-      <w:bookmarkEnd w:id="40"/>
+      <w:bookmarkEnd w:id="41"/>
     </w:p>
     <w:p>
       <w:r>
@@ -19885,12 +19777,12 @@
       <w:pPr>
         <w:pStyle w:val="berschrift3"/>
       </w:pPr>
-      <w:bookmarkStart w:id="41" w:name="_Toc485213769"/>
-      <w:bookmarkStart w:id="42" w:name="_Toc478323228"/>
+      <w:bookmarkStart w:id="42" w:name="_Toc485851857"/>
+      <w:bookmarkStart w:id="43" w:name="_Toc478323228"/>
       <w:r>
         <w:t>Projekt spezifische Librarys integrieren</w:t>
       </w:r>
-      <w:bookmarkEnd w:id="41"/>
+      <w:bookmarkEnd w:id="42"/>
     </w:p>
     <w:p>
       <w:r>
@@ -20761,12 +20653,12 @@
       <w:pPr>
         <w:pStyle w:val="berschrift2"/>
       </w:pPr>
-      <w:bookmarkStart w:id="43" w:name="_Toc485213770"/>
+      <w:bookmarkStart w:id="44" w:name="_Toc485851858"/>
       <w:r>
         <w:lastRenderedPageBreak/>
         <w:t>Der Flashvorgang</w:t>
       </w:r>
-      <w:bookmarkEnd w:id="43"/>
+      <w:bookmarkEnd w:id="44"/>
       <w:r>
         <w:t xml:space="preserve"> </w:t>
       </w:r>
@@ -21557,7 +21449,7 @@
       <w:pPr>
         <w:pStyle w:val="berschrift2"/>
       </w:pPr>
-      <w:bookmarkStart w:id="44" w:name="_Toc485213771"/>
+      <w:bookmarkStart w:id="45" w:name="_Toc485851859"/>
       <w:r>
         <w:lastRenderedPageBreak/>
         <w:t>Übertragung de</w:t>
@@ -21568,7 +21460,7 @@
       <w:r>
         <w:t xml:space="preserve">  HTML Komponenten</w:t>
       </w:r>
-      <w:bookmarkEnd w:id="44"/>
+      <w:bookmarkEnd w:id="45"/>
       <w:r>
         <w:t xml:space="preserve">  </w:t>
       </w:r>
@@ -21766,13 +21658,13 @@
       <w:pPr>
         <w:pStyle w:val="berschrift2"/>
       </w:pPr>
-      <w:bookmarkStart w:id="45" w:name="_Toc485213772"/>
+      <w:bookmarkStart w:id="46" w:name="_Toc485851860"/>
       <w:r>
         <w:lastRenderedPageBreak/>
         <w:t>Verbindung mit dem Terminalprogramm PUTTY</w:t>
       </w:r>
-      <w:bookmarkEnd w:id="42"/>
-      <w:bookmarkEnd w:id="45"/>
+      <w:bookmarkEnd w:id="43"/>
+      <w:bookmarkEnd w:id="46"/>
     </w:p>
     <w:p>
       <w:r>
@@ -22181,8 +22073,8 @@
           <w:rFonts w:ascii="Times New Roman" w:hAnsi="Times New Roman"/>
         </w:rPr>
       </w:pPr>
-      <w:bookmarkStart w:id="46" w:name="_Toc478323229"/>
-      <w:bookmarkStart w:id="47" w:name="_Toc485213773"/>
+      <w:bookmarkStart w:id="47" w:name="_Toc478323229"/>
+      <w:bookmarkStart w:id="48" w:name="_Toc485851861"/>
       <w:r>
         <w:lastRenderedPageBreak/>
         <w:t>Konfiguration der</w:t>
@@ -22205,8 +22097,8 @@
       <w:r>
         <w:t>über die Serielle Schnittstelle</w:t>
       </w:r>
-      <w:bookmarkEnd w:id="46"/>
       <w:bookmarkEnd w:id="47"/>
+      <w:bookmarkEnd w:id="48"/>
       <w:r>
         <w:t xml:space="preserve"> </w:t>
       </w:r>
@@ -22404,7 +22296,7 @@
           <w:lang w:val="en-US"/>
         </w:rPr>
       </w:pPr>
-      <w:bookmarkStart w:id="48" w:name="_Toc485213774"/>
+      <w:bookmarkStart w:id="49" w:name="_Toc485851862"/>
       <w:r>
         <w:rPr>
           <w:lang w:val="en-US"/>
@@ -22412,7 +22304,7 @@
         <w:lastRenderedPageBreak/>
         <w:t>Die Software Schnittstellen</w:t>
       </w:r>
-      <w:bookmarkEnd w:id="48"/>
+      <w:bookmarkEnd w:id="49"/>
     </w:p>
     <w:p>
       <w:r>
@@ -22488,12 +22380,12 @@
       <w:pPr>
         <w:pStyle w:val="berschrift1"/>
       </w:pPr>
-      <w:bookmarkStart w:id="49" w:name="_Toc485213775"/>
+      <w:bookmarkStart w:id="50" w:name="_Toc485851863"/>
       <w:r>
         <w:lastRenderedPageBreak/>
         <w:t>FAQ</w:t>
       </w:r>
-      <w:bookmarkEnd w:id="49"/>
+      <w:bookmarkEnd w:id="50"/>
     </w:p>
     <w:p>
       <w:r>
@@ -22556,6 +22448,7 @@
           <w:docPartUnique/>
         </w:docPartObj>
       </w:sdtPr>
+      <w:sdtEndPr/>
       <w:sdtContent>
         <w:r>
           <w:fldChar w:fldCharType="begin"/>
@@ -22570,7 +22463,7 @@
           <w:rPr>
             <w:noProof/>
           </w:rPr>
-          <w:t>22</w:t>
+          <w:t>2</w:t>
         </w:r>
         <w:r>
           <w:fldChar w:fldCharType="end"/>
@@ -25241,6 +25134,7 @@
     <w:lsdException w:name="HTML Sample" w:semiHidden="1" w:unhideWhenUsed="1"/>
     <w:lsdException w:name="HTML Typewriter" w:semiHidden="1" w:unhideWhenUsed="1"/>
     <w:lsdException w:name="HTML Variable" w:semiHidden="1" w:unhideWhenUsed="1"/>
+    <w:lsdException w:name="Normal Table" w:semiHidden="1" w:unhideWhenUsed="1"/>
     <w:lsdException w:name="annotation subject" w:semiHidden="1" w:unhideWhenUsed="1"/>
     <w:lsdException w:name="No List" w:semiHidden="1" w:unhideWhenUsed="1"/>
     <w:lsdException w:name="Outline List 1" w:semiHidden="1" w:unhideWhenUsed="1"/>
@@ -25287,8 +25181,10 @@
     <w:lsdException w:name="Table Subtle 2" w:semiHidden="1" w:unhideWhenUsed="1"/>
     <w:lsdException w:name="Table Web 1" w:semiHidden="1" w:unhideWhenUsed="1"/>
     <w:lsdException w:name="Table Web 2" w:semiHidden="1" w:unhideWhenUsed="1"/>
+    <w:lsdException w:name="Table Web 3" w:semiHidden="1" w:unhideWhenUsed="1"/>
     <w:lsdException w:name="Balloon Text" w:semiHidden="1" w:unhideWhenUsed="1"/>
     <w:lsdException w:name="Table Grid" w:uiPriority="59"/>
+    <w:lsdException w:name="Table Theme" w:semiHidden="1" w:unhideWhenUsed="1"/>
     <w:lsdException w:name="Placeholder Text" w:semiHidden="1"/>
     <w:lsdException w:name="No Spacing" w:uiPriority="1"/>
     <w:lsdException w:name="Light Shading" w:uiPriority="60"/>
@@ -27011,7 +26907,7 @@
 </file>
 
 <file path=customXml/itemProps1.xml><?xml version="1.0" encoding="utf-8"?>
-<ds:datastoreItem xmlns:ds="http://schemas.openxmlformats.org/officeDocument/2006/customXml" ds:itemID="{DC359312-697C-4883-A422-694839F024E5}">
+<ds:datastoreItem xmlns:ds="http://schemas.openxmlformats.org/officeDocument/2006/customXml" ds:itemID="{597039C8-D579-45AA-A536-B584DF447C0B}">
   <ds:schemaRefs>
     <ds:schemaRef ds:uri="http://schemas.openxmlformats.org/officeDocument/2006/bibliography"/>
   </ds:schemaRefs>

--- a/Wlanthermo_NANO_REV0.94.docx
+++ b/Wlanthermo_NANO_REV0.94.docx
@@ -9,8 +9,6 @@
           <w:b/>
         </w:rPr>
       </w:pPr>
-      <w:bookmarkStart w:id="0" w:name="_GoBack"/>
-      <w:bookmarkEnd w:id="0"/>
       <w:r>
         <w:rPr>
           <w:noProof/>
@@ -420,12 +418,12 @@
           <w:numId w:val="0"/>
         </w:numPr>
       </w:pPr>
-      <w:bookmarkStart w:id="1" w:name="_Toc485851817"/>
+      <w:bookmarkStart w:id="0" w:name="_Toc485851817"/>
       <w:r>
         <w:lastRenderedPageBreak/>
         <w:t>Inhaltsverzeichnis</w:t>
       </w:r>
-      <w:bookmarkEnd w:id="1"/>
+      <w:bookmarkEnd w:id="0"/>
     </w:p>
     <w:p/>
     <w:p/>
@@ -2496,25 +2494,25 @@
       <w:pPr>
         <w:pStyle w:val="berschrift1"/>
       </w:pPr>
-      <w:bookmarkStart w:id="2" w:name="_Toc485851818"/>
+      <w:bookmarkStart w:id="1" w:name="_Toc485851818"/>
       <w:r>
         <w:lastRenderedPageBreak/>
         <w:t>Einleitung</w:t>
       </w:r>
+      <w:bookmarkEnd w:id="1"/>
+    </w:p>
+    <w:p>
+      <w:pPr>
+        <w:pStyle w:val="berschrift2"/>
+      </w:pPr>
+      <w:bookmarkStart w:id="2" w:name="_Toc485851819"/>
+      <w:r>
+        <w:t>Das Wlanthermo N</w:t>
+      </w:r>
+      <w:r>
+        <w:t>ANO</w:t>
+      </w:r>
       <w:bookmarkEnd w:id="2"/>
-    </w:p>
-    <w:p>
-      <w:pPr>
-        <w:pStyle w:val="berschrift2"/>
-      </w:pPr>
-      <w:bookmarkStart w:id="3" w:name="_Toc485851819"/>
-      <w:r>
-        <w:t>Das Wlanthermo N</w:t>
-      </w:r>
-      <w:r>
-        <w:t>ANO</w:t>
-      </w:r>
-      <w:bookmarkEnd w:id="3"/>
     </w:p>
     <w:p>
       <w:r>
@@ -2619,11 +2617,11 @@
       <w:pPr>
         <w:pStyle w:val="berschrift2"/>
       </w:pPr>
-      <w:bookmarkStart w:id="4" w:name="_Toc485851820"/>
+      <w:bookmarkStart w:id="3" w:name="_Toc485851820"/>
       <w:r>
         <w:t>Funktionsübersicht</w:t>
       </w:r>
-      <w:bookmarkEnd w:id="4"/>
+      <w:bookmarkEnd w:id="3"/>
     </w:p>
     <w:p>
       <w:pPr>
@@ -2784,12 +2782,12 @@
       <w:pPr>
         <w:pStyle w:val="berschrift2"/>
       </w:pPr>
-      <w:bookmarkStart w:id="5" w:name="_Toc485851821"/>
+      <w:bookmarkStart w:id="4" w:name="_Toc485851821"/>
       <w:r>
         <w:lastRenderedPageBreak/>
         <w:t>Die Anschlüsse</w:t>
       </w:r>
-      <w:bookmarkEnd w:id="5"/>
+      <w:bookmarkEnd w:id="4"/>
       <w:r>
         <w:t xml:space="preserve"> </w:t>
       </w:r>
@@ -6572,14 +6570,14 @@
       <w:pPr>
         <w:pStyle w:val="berschrift3"/>
       </w:pPr>
-      <w:bookmarkStart w:id="6" w:name="_Toc485851822"/>
+      <w:bookmarkStart w:id="5" w:name="_Toc485851822"/>
       <w:r>
         <w:t>Temperatur</w:t>
       </w:r>
       <w:r>
         <w:t>messkanäle</w:t>
       </w:r>
-      <w:bookmarkEnd w:id="6"/>
+      <w:bookmarkEnd w:id="5"/>
     </w:p>
     <w:p>
       <w:pPr>
@@ -6764,214 +6762,214 @@
         <w:lastRenderedPageBreak/>
         <w:t xml:space="preserve"> </w:t>
       </w:r>
-      <w:bookmarkStart w:id="7" w:name="_Toc485851823"/>
+      <w:bookmarkStart w:id="6" w:name="_Toc485851823"/>
       <w:r>
         <w:rPr>
           <w:lang w:val="en-US"/>
         </w:rPr>
         <w:t>Micro-USB und Lade-LED</w:t>
       </w:r>
+      <w:bookmarkEnd w:id="6"/>
+    </w:p>
+    <w:p>
+      <w:r>
+        <w:t xml:space="preserve">Die Micro-USB-Buchse dient sowohl zum Flashen und </w:t>
+      </w:r>
+      <w:r>
+        <w:t xml:space="preserve">einspielen diverser </w:t>
+      </w:r>
+      <w:r>
+        <w:t xml:space="preserve">Einstellungen </w:t>
+      </w:r>
+      <w:r>
+        <w:t>als auch zum Laden des internen Akkus</w:t>
+      </w:r>
+      <w:r>
+        <w:t>. Beim Anschluss an einen USB-Host (PC) wird die Batterie nach der Anmeldung mit ca. 280 mA geladen. Ein Ladevorgang wird durch die Lade-LED neben der USB-Buchse sowie im Display im Batteriesymbol angezeigt.</w:t>
+      </w:r>
+    </w:p>
+    <w:p>
+      <w:r>
+        <w:t>Als Entladeschutz ist eine entsprechende Ladeelektronik integriert.</w:t>
+      </w:r>
+    </w:p>
+    <w:p>
+      <w:r>
+        <w:t>Beim Anschluss an ein 5V-Netzteil wird die Batterie mit de</w:t>
+      </w:r>
+      <w:r>
+        <w:t>m</w:t>
+      </w:r>
+      <w:r>
+        <w:t xml:space="preserve"> maximalen Lade</w:t>
+      </w:r>
+      <w:r>
+        <w:t>strom</w:t>
+      </w:r>
+      <w:r>
+        <w:t xml:space="preserve"> von 500 mA geladen. Die verringerte Laderate am Host ergibt sich aus der maximalen Belastung des USB-Kanals von 500 mA, da neben der Batterieladung auch der ESP mit der USB-Supply betrieben wird, damit die Batterie ohne Last geladen werden kann.</w:t>
+      </w:r>
+    </w:p>
+    <w:p>
+      <w:r>
+        <w:t xml:space="preserve"> </w:t>
+      </w:r>
+      <w:r>
+        <w:t>Als Netzteil sollte mindestens eine 1A Version zum Einsatz kommen.</w:t>
+      </w:r>
+      <w:r>
+        <w:t xml:space="preserve"> </w:t>
+      </w:r>
+    </w:p>
+    <w:p/>
+    <w:p>
+      <w:pPr>
+        <w:pStyle w:val="berschrift3"/>
+      </w:pPr>
+      <w:r>
+        <w:t xml:space="preserve"> </w:t>
+      </w:r>
+      <w:bookmarkStart w:id="7" w:name="_Toc485851824"/>
+      <w:r>
+        <w:t>On/</w:t>
+      </w:r>
+      <w:r>
+        <w:t>O</w:t>
+      </w:r>
+      <w:r>
+        <w:t>ff-Schalter</w:t>
+      </w:r>
       <w:bookmarkEnd w:id="7"/>
     </w:p>
     <w:p>
-      <w:r>
-        <w:t xml:space="preserve">Die Micro-USB-Buchse dient sowohl zum Flashen und </w:t>
-      </w:r>
-      <w:r>
-        <w:t xml:space="preserve">einspielen diverser </w:t>
-      </w:r>
-      <w:r>
-        <w:t xml:space="preserve">Einstellungen </w:t>
-      </w:r>
-      <w:r>
-        <w:t>als auch zum Laden des internen Akkus</w:t>
-      </w:r>
-      <w:r>
-        <w:t>. Beim Anschluss an einen USB-Host (PC) wird die Batterie nach der Anmeldung mit ca. 280 mA geladen. Ein Ladevorgang wird durch die Lade-LED neben der USB-Buchse sowie im Display im Batteriesymbol angezeigt.</w:t>
-      </w:r>
-    </w:p>
-    <w:p>
-      <w:r>
-        <w:t>Als Entladeschutz ist eine entsprechende Ladeelektronik integriert.</w:t>
-      </w:r>
-    </w:p>
-    <w:p>
-      <w:r>
-        <w:t>Beim Anschluss an ein 5V-Netzteil wird die Batterie mit de</w:t>
-      </w:r>
-      <w:r>
-        <w:t>m</w:t>
-      </w:r>
-      <w:r>
-        <w:t xml:space="preserve"> maximalen Lade</w:t>
-      </w:r>
-      <w:r>
-        <w:t>strom</w:t>
-      </w:r>
-      <w:r>
-        <w:t xml:space="preserve"> von 500 mA geladen. Die verringerte Laderate am Host ergibt sich aus der maximalen Belastung des USB-Kanals von 500 mA, da neben der Batterieladung auch der ESP mit der USB-Supply betrieben wird, damit die Batterie ohne Last geladen werden kann.</w:t>
-      </w:r>
-    </w:p>
-    <w:p>
-      <w:r>
-        <w:t xml:space="preserve"> </w:t>
-      </w:r>
-      <w:r>
-        <w:t>Als Netzteil sollte mindestens eine 1A Version zum Einsatz kommen.</w:t>
-      </w:r>
-      <w:r>
-        <w:t xml:space="preserve"> </w:t>
-      </w:r>
-    </w:p>
-    <w:p/>
+      <w:pPr>
+        <w:pStyle w:val="berschrift4"/>
+      </w:pPr>
+      <w:bookmarkStart w:id="8" w:name="_Toc485851825"/>
+      <w:r>
+        <w:t>Batteriebetrieb</w:t>
+      </w:r>
+      <w:bookmarkEnd w:id="8"/>
+    </w:p>
+    <w:p>
+      <w:r>
+        <w:t>Mit diesem Schalter kann die NANO i</w:t>
+      </w:r>
+      <w:r>
+        <w:t>m Batteriebetrieb ein bzw. ausgeschaltet</w:t>
+      </w:r>
+      <w:r>
+        <w:t xml:space="preserve"> werden</w:t>
+      </w:r>
+      <w:r>
+        <w:t xml:space="preserve">. </w:t>
+      </w:r>
+      <w:r>
+        <w:t xml:space="preserve"> Es</w:t>
+      </w:r>
+      <w:r>
+        <w:t xml:space="preserve"> erfolgt eine komplette Trennung der Spannungsversorgung, sodass die Batterie im OFF-Zustand nicht entladen wird</w:t>
+      </w:r>
+      <w:r>
+        <w:t xml:space="preserve"> und die </w:t>
+      </w:r>
+      <w:r>
+        <w:t xml:space="preserve">Nano </w:t>
+      </w:r>
+      <w:r>
+        <w:t>somit</w:t>
+      </w:r>
+      <w:r>
+        <w:t xml:space="preserve"> komplett aus</w:t>
+      </w:r>
+      <w:r>
+        <w:t>geschaltet ist</w:t>
+      </w:r>
+      <w:r>
+        <w:t xml:space="preserve">. </w:t>
+      </w:r>
+    </w:p>
+    <w:p>
+      <w:r>
+        <w:t>Beim Einschalten führt die Nano einen Neustart durch. Der Startvorgang dauert etwa 3 - 4 Sekunden. In dieser Zeit wird versucht eine WLAN-Verbindung aufzubauen. Wird kein bekanntes Netz gefunden, wird ein AP aufgebaut. Die Nano ist bereit, sobald die Temperaturdaten für Kanal 1 angezeigt werden.</w:t>
+      </w:r>
+    </w:p>
+    <w:p/>
+    <w:p>
+      <w:pPr>
+        <w:pStyle w:val="berschrift4"/>
+      </w:pPr>
+      <w:bookmarkStart w:id="9" w:name="_Toc485851826"/>
+      <w:r>
+        <w:t>Netzbetrieb</w:t>
+      </w:r>
+      <w:bookmarkEnd w:id="9"/>
+    </w:p>
+    <w:p>
+      <w:r>
+        <w:t xml:space="preserve">Im USB-Netzbetrieb, wenn also die NANO über ein USB Kabel an einem Netzteil oder PC angeschlossen ist, </w:t>
+      </w:r>
+      <w:r>
+        <w:t>läuft die Nano im</w:t>
+      </w:r>
+      <w:r>
+        <w:t>mer, egal in welcher Stellung der Schalter steht</w:t>
+      </w:r>
+      <w:r>
+        <w:t xml:space="preserve">. </w:t>
+      </w:r>
+    </w:p>
+    <w:p>
+      <w:r>
+        <w:t xml:space="preserve">Die NANO </w:t>
+      </w:r>
+      <w:r>
+        <w:t>kann</w:t>
+      </w:r>
+      <w:r>
+        <w:t xml:space="preserve"> allerdings </w:t>
+      </w:r>
+      <w:r>
+        <w:t xml:space="preserve"> nur im Zustand ON bedient </w:t>
+      </w:r>
+      <w:r>
+        <w:t>und zum Messen genutzt werden</w:t>
+      </w:r>
+      <w:r>
+        <w:t xml:space="preserve">. </w:t>
+      </w:r>
+      <w:r>
+        <w:t xml:space="preserve">Im OFF Zustand wird ein Ladehinweis </w:t>
+      </w:r>
+      <w:r>
+        <w:t>im Display angezeigt und somit</w:t>
+      </w:r>
+      <w:r>
+        <w:t xml:space="preserve"> ist die Nano also </w:t>
+      </w:r>
+      <w:r>
+        <w:t>komplett ausgeschaltet</w:t>
+      </w:r>
+      <w:r>
+        <w:t>. Bei einem Switch von Off auf On wird wie im Batteriemodus ein Neustart des Systems ausgeführt</w:t>
+      </w:r>
+      <w:r>
+        <w:t xml:space="preserve"> und das System versucht eine WLAN Verbindung aufzubauen.</w:t>
+      </w:r>
+      <w:r>
+        <w:t xml:space="preserve"> Flashen kann man das System in beiden Schalterstellungen. </w:t>
+      </w:r>
+    </w:p>
     <w:p>
       <w:pPr>
         <w:pStyle w:val="berschrift3"/>
       </w:pPr>
-      <w:r>
-        <w:t xml:space="preserve"> </w:t>
-      </w:r>
-      <w:bookmarkStart w:id="8" w:name="_Toc485851824"/>
-      <w:r>
-        <w:t>On/</w:t>
-      </w:r>
-      <w:r>
-        <w:t>O</w:t>
-      </w:r>
-      <w:r>
-        <w:t>ff-Schalter</w:t>
-      </w:r>
-      <w:bookmarkEnd w:id="8"/>
-    </w:p>
-    <w:p>
-      <w:pPr>
-        <w:pStyle w:val="berschrift4"/>
-      </w:pPr>
-      <w:bookmarkStart w:id="9" w:name="_Toc485851825"/>
-      <w:r>
-        <w:t>Batteriebetrieb</w:t>
-      </w:r>
-      <w:bookmarkEnd w:id="9"/>
-    </w:p>
-    <w:p>
-      <w:r>
-        <w:t>Mit diesem Schalter kann die NANO i</w:t>
-      </w:r>
-      <w:r>
-        <w:t>m Batteriebetrieb ein bzw. ausgeschaltet</w:t>
-      </w:r>
-      <w:r>
-        <w:t xml:space="preserve"> werden</w:t>
-      </w:r>
-      <w:r>
-        <w:t xml:space="preserve">. </w:t>
-      </w:r>
-      <w:r>
-        <w:t xml:space="preserve"> Es</w:t>
-      </w:r>
-      <w:r>
-        <w:t xml:space="preserve"> erfolgt eine komplette Trennung der Spannungsversorgung, sodass die Batterie im OFF-Zustand nicht entladen wird</w:t>
-      </w:r>
-      <w:r>
-        <w:t xml:space="preserve"> und die </w:t>
-      </w:r>
-      <w:r>
-        <w:t xml:space="preserve">Nano </w:t>
-      </w:r>
-      <w:r>
-        <w:t>somit</w:t>
-      </w:r>
-      <w:r>
-        <w:t xml:space="preserve"> komplett aus</w:t>
-      </w:r>
-      <w:r>
-        <w:t>geschaltet ist</w:t>
-      </w:r>
-      <w:r>
-        <w:t xml:space="preserve">. </w:t>
-      </w:r>
-    </w:p>
-    <w:p>
-      <w:r>
-        <w:t>Beim Einschalten führt die Nano einen Neustart durch. Der Startvorgang dauert etwa 3 - 4 Sekunden. In dieser Zeit wird versucht eine WLAN-Verbindung aufzubauen. Wird kein bekanntes Netz gefunden, wird ein AP aufgebaut. Die Nano ist bereit, sobald die Temperaturdaten für Kanal 1 angezeigt werden.</w:t>
-      </w:r>
-    </w:p>
-    <w:p/>
-    <w:p>
-      <w:pPr>
-        <w:pStyle w:val="berschrift4"/>
-      </w:pPr>
-      <w:bookmarkStart w:id="10" w:name="_Toc485851826"/>
-      <w:r>
-        <w:t>Netzbetrieb</w:t>
-      </w:r>
-      <w:bookmarkEnd w:id="10"/>
-    </w:p>
-    <w:p>
-      <w:r>
-        <w:t xml:space="preserve">Im USB-Netzbetrieb, wenn also die NANO über ein USB Kabel an einem Netzteil oder PC angeschlossen ist, </w:t>
-      </w:r>
-      <w:r>
-        <w:t>läuft die Nano im</w:t>
-      </w:r>
-      <w:r>
-        <w:t>mer, egal in welcher Stellung der Schalter steht</w:t>
-      </w:r>
-      <w:r>
-        <w:t xml:space="preserve">. </w:t>
-      </w:r>
-    </w:p>
-    <w:p>
-      <w:r>
-        <w:t xml:space="preserve">Die NANO </w:t>
-      </w:r>
-      <w:r>
-        <w:t>kann</w:t>
-      </w:r>
-      <w:r>
-        <w:t xml:space="preserve"> allerdings </w:t>
-      </w:r>
-      <w:r>
-        <w:t xml:space="preserve"> nur im Zustand ON bedient </w:t>
-      </w:r>
-      <w:r>
-        <w:t>und zum Messen genutzt werden</w:t>
-      </w:r>
-      <w:r>
-        <w:t xml:space="preserve">. </w:t>
-      </w:r>
-      <w:r>
-        <w:t xml:space="preserve">Im OFF Zustand wird ein Ladehinweis </w:t>
-      </w:r>
-      <w:r>
-        <w:t>im Display angezeigt und somit</w:t>
-      </w:r>
-      <w:r>
-        <w:t xml:space="preserve"> ist die Nano also </w:t>
-      </w:r>
-      <w:r>
-        <w:t>komplett ausgeschaltet</w:t>
-      </w:r>
-      <w:r>
-        <w:t>. Bei einem Switch von Off auf On wird wie im Batteriemodus ein Neustart des Systems ausgeführt</w:t>
-      </w:r>
-      <w:r>
-        <w:t xml:space="preserve"> und das System versucht eine WLAN Verbindung aufzubauen.</w:t>
-      </w:r>
-      <w:r>
-        <w:t xml:space="preserve"> Flashen kann man das System in beiden Schalterstellungen. </w:t>
-      </w:r>
-    </w:p>
-    <w:p>
-      <w:pPr>
-        <w:pStyle w:val="berschrift3"/>
-      </w:pPr>
-      <w:bookmarkStart w:id="11" w:name="_Toc485851827"/>
+      <w:bookmarkStart w:id="10" w:name="_Toc485851827"/>
       <w:r>
         <w:lastRenderedPageBreak/>
         <w:t>Pitmaster-Buchse</w:t>
       </w:r>
-      <w:bookmarkEnd w:id="11"/>
+      <w:bookmarkEnd w:id="10"/>
     </w:p>
     <w:p>
       <w:r>
@@ -7066,14 +7064,14 @@
       <w:r>
         <w:t xml:space="preserve"> </w:t>
       </w:r>
-      <w:bookmarkStart w:id="12" w:name="_Toc485851828"/>
+      <w:bookmarkStart w:id="11" w:name="_Toc485851828"/>
       <w:r>
         <w:t>WLAN</w:t>
       </w:r>
       <w:r>
         <w:t xml:space="preserve"> Modul</w:t>
       </w:r>
-      <w:bookmarkEnd w:id="12"/>
+      <w:bookmarkEnd w:id="11"/>
     </w:p>
     <w:p>
       <w:r>
@@ -7120,7 +7118,7 @@
       <w:pPr>
         <w:pStyle w:val="berschrift1"/>
       </w:pPr>
-      <w:bookmarkStart w:id="13" w:name="_Toc485851829"/>
+      <w:bookmarkStart w:id="12" w:name="_Toc485851829"/>
       <w:r>
         <w:lastRenderedPageBreak/>
         <w:t>D</w:t>
@@ -7137,7 +7135,7 @@
       <w:r>
         <w:t>Display</w:t>
       </w:r>
-      <w:bookmarkEnd w:id="13"/>
+      <w:bookmarkEnd w:id="12"/>
     </w:p>
     <w:p>
       <w:r>
@@ -7311,12 +7309,12 @@
       <w:pPr>
         <w:pStyle w:val="berschrift2"/>
       </w:pPr>
-      <w:bookmarkStart w:id="14" w:name="_Toc485851830"/>
+      <w:bookmarkStart w:id="13" w:name="_Toc485851830"/>
       <w:r>
         <w:lastRenderedPageBreak/>
         <w:t>Bedienungen und Funktionen am Gerät</w:t>
       </w:r>
-      <w:bookmarkEnd w:id="14"/>
+      <w:bookmarkEnd w:id="13"/>
     </w:p>
     <w:p>
       <w:pPr>
@@ -8085,7 +8083,7 @@
           <w:lang w:eastAsia="zh-CN"/>
         </w:rPr>
       </w:pPr>
-      <w:bookmarkStart w:id="15" w:name="_Toc485851831"/>
+      <w:bookmarkStart w:id="14" w:name="_Toc485851831"/>
       <w:r>
         <w:rPr>
           <w:lang w:eastAsia="zh-CN"/>
@@ -8093,23 +8091,23 @@
         <w:lastRenderedPageBreak/>
         <w:t>Menüstruktur</w:t>
       </w:r>
+      <w:bookmarkEnd w:id="14"/>
+    </w:p>
+    <w:p>
+      <w:pPr>
+        <w:pStyle w:val="berschrift3"/>
+        <w:rPr>
+          <w:lang w:eastAsia="zh-CN"/>
+        </w:rPr>
+      </w:pPr>
+      <w:bookmarkStart w:id="15" w:name="_Toc485851832"/>
+      <w:r>
+        <w:rPr>
+          <w:lang w:eastAsia="zh-CN"/>
+        </w:rPr>
+        <w:t>Hauptmenü</w:t>
+      </w:r>
       <w:bookmarkEnd w:id="15"/>
-    </w:p>
-    <w:p>
-      <w:pPr>
-        <w:pStyle w:val="berschrift3"/>
-        <w:rPr>
-          <w:lang w:eastAsia="zh-CN"/>
-        </w:rPr>
-      </w:pPr>
-      <w:bookmarkStart w:id="16" w:name="_Toc485851832"/>
-      <w:r>
-        <w:rPr>
-          <w:lang w:eastAsia="zh-CN"/>
-        </w:rPr>
-        <w:t>Hauptmenü</w:t>
-      </w:r>
-      <w:bookmarkEnd w:id="16"/>
     </w:p>
     <w:p>
       <w:pPr>
@@ -8361,7 +8359,7 @@
           <w:lang w:eastAsia="zh-CN"/>
         </w:rPr>
       </w:pPr>
-      <w:bookmarkStart w:id="17" w:name="_Toc485851833"/>
+      <w:bookmarkStart w:id="16" w:name="_Toc485851833"/>
       <w:r>
         <w:rPr>
           <w:lang w:eastAsia="zh-CN"/>
@@ -8369,7 +8367,7 @@
         <w:lastRenderedPageBreak/>
         <w:t>Pitmaster und System Menü</w:t>
       </w:r>
-      <w:bookmarkEnd w:id="17"/>
+      <w:bookmarkEnd w:id="16"/>
     </w:p>
     <w:p>
       <w:pPr>
@@ -8635,7 +8633,7 @@
           <w:lang w:eastAsia="zh-CN"/>
         </w:rPr>
       </w:pPr>
-      <w:bookmarkStart w:id="18" w:name="_Toc485851834"/>
+      <w:bookmarkStart w:id="17" w:name="_Toc485851834"/>
       <w:r>
         <w:rPr>
           <w:noProof/>
@@ -9049,7 +9047,7 @@
         </w:rPr>
         <w:t xml:space="preserve"> im Detail</w:t>
       </w:r>
-      <w:bookmarkEnd w:id="18"/>
+      <w:bookmarkEnd w:id="17"/>
     </w:p>
     <w:p>
       <w:pPr>
@@ -10684,7 +10682,7 @@
           <w:lang w:eastAsia="zh-CN"/>
         </w:rPr>
       </w:pPr>
-      <w:bookmarkStart w:id="19" w:name="_Toc485851835"/>
+      <w:bookmarkStart w:id="18" w:name="_Toc485851835"/>
       <w:r>
         <w:rPr>
           <w:noProof/>
@@ -10792,7 +10790,7 @@
         </w:rPr>
         <w:t>Die Kanal Einstellungen im Detail</w:t>
       </w:r>
-      <w:bookmarkEnd w:id="19"/>
+      <w:bookmarkEnd w:id="18"/>
     </w:p>
     <w:p>
       <w:pPr>
@@ -11773,7 +11771,7 @@
           <w:lang w:eastAsia="zh-CN"/>
         </w:rPr>
       </w:pPr>
-      <w:bookmarkStart w:id="20" w:name="_Toc485851836"/>
+      <w:bookmarkStart w:id="19" w:name="_Toc485851836"/>
       <w:r>
         <w:rPr>
           <w:noProof/>
@@ -11858,7 +11856,7 @@
         </w:rPr>
         <w:t>as Pitmaster Menü im Detail</w:t>
       </w:r>
-      <w:bookmarkEnd w:id="20"/>
+      <w:bookmarkEnd w:id="19"/>
     </w:p>
     <w:p>
       <w:pPr>
@@ -12844,7 +12842,7 @@
           <w:lang w:eastAsia="zh-CN"/>
         </w:rPr>
       </w:pPr>
-      <w:bookmarkStart w:id="21" w:name="_Toc485851837"/>
+      <w:bookmarkStart w:id="20" w:name="_Toc485851837"/>
       <w:r>
         <w:rPr>
           <w:noProof/>
@@ -12929,7 +12927,7 @@
         </w:rPr>
         <w:t>as System Menü im Detail</w:t>
       </w:r>
-      <w:bookmarkEnd w:id="21"/>
+      <w:bookmarkEnd w:id="20"/>
     </w:p>
     <w:p>
       <w:pPr>
@@ -14497,7 +14495,7 @@
       <w:pPr>
         <w:pStyle w:val="berschrift1"/>
       </w:pPr>
-      <w:bookmarkStart w:id="22" w:name="_Toc485851838"/>
+      <w:bookmarkStart w:id="21" w:name="_Toc485851838"/>
       <w:r>
         <w:lastRenderedPageBreak/>
         <w:t>WEB</w:t>
@@ -14505,27 +14503,27 @@
       <w:r>
         <w:t xml:space="preserve"> GUI</w:t>
       </w:r>
+      <w:bookmarkEnd w:id="21"/>
+    </w:p>
+    <w:p>
+      <w:pPr>
+        <w:pStyle w:val="berschrift2"/>
+      </w:pPr>
+      <w:bookmarkStart w:id="22" w:name="_Toc485851839"/>
+      <w:r>
+        <w:t>Bedienungen und Funktionen über WEB GUI</w:t>
+      </w:r>
       <w:bookmarkEnd w:id="22"/>
     </w:p>
     <w:p>
       <w:pPr>
-        <w:pStyle w:val="berschrift2"/>
-      </w:pPr>
-      <w:bookmarkStart w:id="23" w:name="_Toc485851839"/>
-      <w:r>
-        <w:t>Bedienungen und Funktionen über WEB GUI</w:t>
+        <w:pStyle w:val="berschrift3"/>
+      </w:pPr>
+      <w:bookmarkStart w:id="23" w:name="_Toc485851840"/>
+      <w:r>
+        <w:t>Hauptseite</w:t>
       </w:r>
       <w:bookmarkEnd w:id="23"/>
-    </w:p>
-    <w:p>
-      <w:pPr>
-        <w:pStyle w:val="berschrift3"/>
-      </w:pPr>
-      <w:bookmarkStart w:id="24" w:name="_Toc485851840"/>
-      <w:r>
-        <w:t>Hauptseite</w:t>
-      </w:r>
-      <w:bookmarkEnd w:id="24"/>
     </w:p>
     <w:p>
       <w:pPr>
@@ -14762,12 +14760,12 @@
       <w:pPr>
         <w:pStyle w:val="berschrift3"/>
       </w:pPr>
-      <w:bookmarkStart w:id="25" w:name="_Toc485851841"/>
+      <w:bookmarkStart w:id="24" w:name="_Toc485851841"/>
       <w:r>
         <w:lastRenderedPageBreak/>
         <w:t>Messkanaleinstellungen</w:t>
       </w:r>
-      <w:bookmarkEnd w:id="25"/>
+      <w:bookmarkEnd w:id="24"/>
     </w:p>
     <w:p/>
     <w:p>
@@ -14876,12 +14874,12 @@
       <w:pPr>
         <w:pStyle w:val="berschrift3"/>
       </w:pPr>
-      <w:bookmarkStart w:id="26" w:name="_Toc485851842"/>
+      <w:bookmarkStart w:id="25" w:name="_Toc485851842"/>
       <w:r>
         <w:lastRenderedPageBreak/>
         <w:t>Wlan Einstellungen</w:t>
       </w:r>
-      <w:bookmarkEnd w:id="26"/>
+      <w:bookmarkEnd w:id="25"/>
     </w:p>
     <w:p>
       <w:r>
@@ -14893,13 +14891,13 @@
           <wp:anchor distT="0" distB="0" distL="114300" distR="114300" simplePos="0" relativeHeight="251657728" behindDoc="0" locked="0" layoutInCell="1" allowOverlap="1" wp14:anchorId="2CBDFAC7" wp14:editId="0F4A7C7D">
             <wp:simplePos x="0" y="0"/>
             <wp:positionH relativeFrom="column">
-              <wp:posOffset>-57150</wp:posOffset>
+              <wp:posOffset>47624</wp:posOffset>
             </wp:positionH>
             <wp:positionV relativeFrom="paragraph">
-              <wp:posOffset>203200</wp:posOffset>
+              <wp:posOffset>200659</wp:posOffset>
             </wp:positionV>
-            <wp:extent cx="5735320" cy="1842135"/>
-            <wp:effectExtent l="190500" t="190500" r="189230" b="196215"/>
+            <wp:extent cx="5627575" cy="2219325"/>
+            <wp:effectExtent l="190500" t="190500" r="182880" b="180975"/>
             <wp:wrapNone/>
             <wp:docPr id="324" name="Grafik 324"/>
             <wp:cNvGraphicFramePr>
@@ -14927,7 +14925,7 @@
                   <pic:spPr>
                     <a:xfrm>
                       <a:off x="0" y="0"/>
-                      <a:ext cx="5735320" cy="1842135"/>
+                      <a:ext cx="5630282" cy="2220393"/>
                     </a:xfrm>
                     <a:prstGeom prst="rect">
                       <a:avLst/>
@@ -14964,7 +14962,10 @@
     <w:p/>
     <w:p/>
     <w:p/>
-    <w:p/>
+    <w:p>
+      <w:bookmarkStart w:id="26" w:name="_GoBack"/>
+      <w:bookmarkEnd w:id="26"/>
+    </w:p>
     <w:p/>
     <w:p/>
     <w:p>
@@ -22463,7 +22464,7 @@
           <w:rPr>
             <w:noProof/>
           </w:rPr>
-          <w:t>2</w:t>
+          <w:t>47</w:t>
         </w:r>
         <w:r>
           <w:fldChar w:fldCharType="end"/>
@@ -26907,7 +26908,7 @@
 </file>
 
 <file path=customXml/itemProps1.xml><?xml version="1.0" encoding="utf-8"?>
-<ds:datastoreItem xmlns:ds="http://schemas.openxmlformats.org/officeDocument/2006/customXml" ds:itemID="{597039C8-D579-45AA-A536-B584DF447C0B}">
+<ds:datastoreItem xmlns:ds="http://schemas.openxmlformats.org/officeDocument/2006/customXml" ds:itemID="{BF21AA25-0479-4182-A42A-E87C3ACFB53E}">
   <ds:schemaRefs>
     <ds:schemaRef ds:uri="http://schemas.openxmlformats.org/officeDocument/2006/bibliography"/>
   </ds:schemaRefs>
